--- a/Documentation/Project Report.docx
+++ b/Documentation/Project Report.docx
@@ -2,325 +2,1082 @@
 <file path=word/document.xml><?xml version="1.0" encoding="utf-8"?>
 <w:document xmlns:wpc="http://schemas.microsoft.com/office/word/2010/wordprocessingCanvas" xmlns:cx="http://schemas.microsoft.com/office/drawing/2014/chartex" xmlns:cx1="http://schemas.microsoft.com/office/drawing/2015/9/8/chartex" xmlns:cx2="http://schemas.microsoft.com/office/drawing/2015/10/21/chartex" xmlns:cx3="http://schemas.microsoft.com/office/drawing/2016/5/9/chartex" xmlns:cx4="http://schemas.microsoft.com/office/drawing/2016/5/10/chartex" xmlns:cx5="http://schemas.microsoft.com/office/drawing/2016/5/11/chartex" xmlns:cx6="http://schemas.microsoft.com/office/drawing/2016/5/12/chartex" xmlns:cx7="http://schemas.microsoft.com/office/drawing/2016/5/13/chartex" xmlns:cx8="http://schemas.microsoft.com/office/drawing/2016/5/14/chartex" xmlns:mc="http://schemas.openxmlformats.org/markup-compatibility/2006" xmlns:aink="http://schemas.microsoft.com/office/drawing/2016/ink" xmlns:am3d="http://schemas.microsoft.com/office/drawing/2017/model3d" xmlns:o="urn:schemas-microsoft-com:office:office" xmlns:r="http://schemas.openxmlformats.org/officeDocument/2006/relationships" xmlns:m="http://schemas.openxmlformats.org/officeDocument/2006/math" xmlns:v="urn:schemas-microsoft-com:vml" xmlns:wp14="http://schemas.microsoft.com/office/word/2010/wordprocessingDrawing" xmlns:wp="http://schemas.openxmlformats.org/drawingml/2006/wordprocessingDrawing" xmlns:w10="urn:schemas-microsoft-com:office:word" xmlns:w="http://schemas.openxmlformats.org/wordprocessingml/2006/main" xmlns:w14="http://schemas.microsoft.com/office/word/2010/wordml" xmlns:w15="http://schemas.microsoft.com/office/word/2012/wordml" xmlns:w16cex="http://schemas.microsoft.com/office/word/2018/wordml/cex" xmlns:w16cid="http://schemas.microsoft.com/office/word/2016/wordml/cid" xmlns:w16="http://schemas.microsoft.com/office/word/2018/wordml" xmlns:w16se="http://schemas.microsoft.com/office/word/2015/wordml/symex" xmlns:wpg="http://schemas.microsoft.com/office/word/2010/wordprocessingGroup" xmlns:wpi="http://schemas.microsoft.com/office/word/2010/wordprocessingInk" xmlns:wne="http://schemas.microsoft.com/office/word/2006/wordml" xmlns:wps="http://schemas.microsoft.com/office/word/2010/wordprocessingShape" mc:Ignorable="w14 w15 w16se w16cid w16 w16cex wp14">
   <w:body>
-    <w:p>
-      <w:pPr>
-        <w:jc w:val="center"/>
-        <w:rPr>
-          <w:lang w:val="en-IE"/>
-        </w:rPr>
-      </w:pPr>
+    <w:sdt>
+      <w:sdtPr>
+        <w:id w:val="-1378621788"/>
+        <w:docPartObj>
+          <w:docPartGallery w:val="Cover Pages"/>
+          <w:docPartUnique/>
+        </w:docPartObj>
+      </w:sdtPr>
+      <w:sdtContent>
+        <w:p>
+          <w:pPr>
+            <w:jc w:val="center"/>
+          </w:pPr>
+          <w:r>
+            <w:rPr>
+              <w:noProof/>
+            </w:rPr>
+            <w:drawing>
+              <wp:inline distT="0" distB="0" distL="0" distR="0" wp14:anchorId="48393B7D" wp14:editId="56AC067F">
+                <wp:extent cx="4538130" cy="1589957"/>
+                <wp:effectExtent l="0" t="0" r="0" b="0"/>
+                <wp:docPr id="2" name="Picture 2"/>
+                <wp:cNvGraphicFramePr>
+                  <a:graphicFrameLocks xmlns:a="http://schemas.openxmlformats.org/drawingml/2006/main" noChangeAspect="1"/>
+                </wp:cNvGraphicFramePr>
+                <a:graphic xmlns:a="http://schemas.openxmlformats.org/drawingml/2006/main">
+                  <a:graphicData uri="http://schemas.openxmlformats.org/drawingml/2006/picture">
+                    <pic:pic xmlns:pic="http://schemas.openxmlformats.org/drawingml/2006/picture">
+                      <pic:nvPicPr>
+                        <pic:cNvPr id="0" name="Picture 23"/>
+                        <pic:cNvPicPr>
+                          <a:picLocks noChangeAspect="1" noChangeArrowheads="1"/>
+                        </pic:cNvPicPr>
+                      </pic:nvPicPr>
+                      <pic:blipFill rotWithShape="1">
+                        <a:blip r:embed="rId8">
+                          <a:extLst>
+                            <a:ext uri="{28A0092B-C50C-407E-A947-70E740481C1C}">
+                              <a14:useLocalDpi xmlns:a14="http://schemas.microsoft.com/office/drawing/2010/main" val="0"/>
+                            </a:ext>
+                          </a:extLst>
+                        </a:blip>
+                        <a:srcRect t="17020" b="16222"/>
+                        <a:stretch/>
+                      </pic:blipFill>
+                      <pic:spPr bwMode="auto">
+                        <a:xfrm>
+                          <a:off x="0" y="0"/>
+                          <a:ext cx="4538130" cy="1589957"/>
+                        </a:xfrm>
+                        <a:prstGeom prst="rect">
+                          <a:avLst/>
+                        </a:prstGeom>
+                        <a:noFill/>
+                        <a:ln>
+                          <a:noFill/>
+                        </a:ln>
+                        <a:extLst>
+                          <a:ext uri="{53640926-AAD7-44D8-BBD7-CCE9431645EC}">
+                            <a14:shadowObscured xmlns:a14="http://schemas.microsoft.com/office/drawing/2010/main"/>
+                          </a:ext>
+                        </a:extLst>
+                      </pic:spPr>
+                    </pic:pic>
+                  </a:graphicData>
+                </a:graphic>
+              </wp:inline>
+            </w:drawing>
+          </w:r>
+        </w:p>
+        <w:p>
+          <w:r>
+            <w:rPr>
+              <w:noProof/>
+            </w:rPr>
+            <mc:AlternateContent>
+              <mc:Choice Requires="wpg">
+                <w:drawing>
+                  <wp:anchor distT="0" distB="0" distL="114300" distR="114300" simplePos="0" relativeHeight="251680768" behindDoc="0" locked="0" layoutInCell="1" allowOverlap="1" wp14:anchorId="37328A5A" wp14:editId="48C64B44">
+                    <wp:simplePos x="0" y="0"/>
+                    <mc:AlternateContent>
+                      <mc:Choice Requires="wp14">
+                        <wp:positionH relativeFrom="page">
+                          <wp14:pctPosHOffset>4500</wp14:pctPosHOffset>
+                        </wp:positionH>
+                      </mc:Choice>
+                      <mc:Fallback>
+                        <wp:positionH relativeFrom="page">
+                          <wp:posOffset>349250</wp:posOffset>
+                        </wp:positionH>
+                      </mc:Fallback>
+                    </mc:AlternateContent>
+                    <wp:positionV relativeFrom="page">
+                      <wp:align>center</wp:align>
+                    </wp:positionV>
+                    <wp:extent cx="228600" cy="9144000"/>
+                    <wp:effectExtent l="0" t="0" r="9525" b="0"/>
+                    <wp:wrapNone/>
+                    <wp:docPr id="114" name="Group 114"/>
+                    <wp:cNvGraphicFramePr/>
+                    <a:graphic xmlns:a="http://schemas.openxmlformats.org/drawingml/2006/main">
+                      <a:graphicData uri="http://schemas.microsoft.com/office/word/2010/wordprocessingGroup">
+                        <wpg:wgp>
+                          <wpg:cNvGrpSpPr/>
+                          <wpg:grpSpPr>
+                            <a:xfrm>
+                              <a:off x="0" y="0"/>
+                              <a:ext cx="228600" cy="9144000"/>
+                              <a:chOff x="0" y="0"/>
+                              <a:chExt cx="228600" cy="9144000"/>
+                            </a:xfrm>
+                            <a:solidFill>
+                              <a:srgbClr val="8D3333"/>
+                            </a:solidFill>
+                          </wpg:grpSpPr>
+                          <wps:wsp>
+                            <wps:cNvPr id="115" name="Rectangle 115"/>
+                            <wps:cNvSpPr/>
+                            <wps:spPr>
+                              <a:xfrm>
+                                <a:off x="0" y="0"/>
+                                <a:ext cx="228600" cy="8782050"/>
+                              </a:xfrm>
+                              <a:prstGeom prst="rect">
+                                <a:avLst/>
+                              </a:prstGeom>
+                              <a:solidFill>
+                                <a:srgbClr val="800000"/>
+                              </a:solidFill>
+                              <a:ln>
+                                <a:noFill/>
+                              </a:ln>
+                            </wps:spPr>
+                            <wps:style>
+                              <a:lnRef idx="2">
+                                <a:schemeClr val="accent1">
+                                  <a:shade val="50000"/>
+                                </a:schemeClr>
+                              </a:lnRef>
+                              <a:fillRef idx="1">
+                                <a:schemeClr val="accent1"/>
+                              </a:fillRef>
+                              <a:effectRef idx="0">
+                                <a:schemeClr val="accent1"/>
+                              </a:effectRef>
+                              <a:fontRef idx="minor">
+                                <a:schemeClr val="lt1"/>
+                              </a:fontRef>
+                            </wps:style>
+                            <wps:bodyPr rot="0" spcFirstLastPara="0" vertOverflow="overflow" horzOverflow="overflow" vert="horz" wrap="square" lIns="91440" tIns="45720" rIns="91440" bIns="45720" numCol="1" spcCol="0" rtlCol="0" fromWordArt="0" anchor="ctr" anchorCtr="0" forceAA="0" compatLnSpc="1">
+                              <a:prstTxWarp prst="textNoShape">
+                                <a:avLst/>
+                              </a:prstTxWarp>
+                              <a:noAutofit/>
+                            </wps:bodyPr>
+                          </wps:wsp>
+                          <wps:wsp>
+                            <wps:cNvPr id="116" name="Rectangle 116"/>
+                            <wps:cNvSpPr>
+                              <a:spLocks noChangeAspect="1"/>
+                            </wps:cNvSpPr>
+                            <wps:spPr>
+                              <a:xfrm>
+                                <a:off x="0" y="8915400"/>
+                                <a:ext cx="228600" cy="228600"/>
+                              </a:xfrm>
+                              <a:prstGeom prst="rect">
+                                <a:avLst/>
+                              </a:prstGeom>
+                              <a:solidFill>
+                                <a:srgbClr val="3F74C1"/>
+                              </a:solidFill>
+                              <a:ln>
+                                <a:noFill/>
+                              </a:ln>
+                            </wps:spPr>
+                            <wps:style>
+                              <a:lnRef idx="2">
+                                <a:schemeClr val="accent1">
+                                  <a:shade val="50000"/>
+                                </a:schemeClr>
+                              </a:lnRef>
+                              <a:fillRef idx="1">
+                                <a:schemeClr val="accent1"/>
+                              </a:fillRef>
+                              <a:effectRef idx="0">
+                                <a:schemeClr val="accent1"/>
+                              </a:effectRef>
+                              <a:fontRef idx="minor">
+                                <a:schemeClr val="lt1"/>
+                              </a:fontRef>
+                            </wps:style>
+                            <wps:bodyPr rot="0" spcFirstLastPara="0" vertOverflow="overflow" horzOverflow="overflow" vert="horz" wrap="square" lIns="91440" tIns="45720" rIns="91440" bIns="45720" numCol="1" spcCol="0" rtlCol="0" fromWordArt="0" anchor="ctr" anchorCtr="0" forceAA="0" compatLnSpc="1">
+                              <a:prstTxWarp prst="textNoShape">
+                                <a:avLst/>
+                              </a:prstTxWarp>
+                              <a:noAutofit/>
+                            </wps:bodyPr>
+                          </wps:wsp>
+                        </wpg:wgp>
+                      </a:graphicData>
+                    </a:graphic>
+                    <wp14:sizeRelH relativeFrom="page">
+                      <wp14:pctWidth>2900</wp14:pctWidth>
+                    </wp14:sizeRelH>
+                    <wp14:sizeRelV relativeFrom="page">
+                      <wp14:pctHeight>90900</wp14:pctHeight>
+                    </wp14:sizeRelV>
+                  </wp:anchor>
+                </w:drawing>
+              </mc:Choice>
+              <mc:Fallback>
+                <w:pict>
+                  <v:group w14:anchorId="2B4CC5F1" id="Group 114" o:spid="_x0000_s1026" style="position:absolute;margin-left:0;margin-top:0;width:18pt;height:10in;z-index:251680768;mso-width-percent:29;mso-height-percent:909;mso-left-percent:45;mso-position-horizontal-relative:page;mso-position-vertical:center;mso-position-vertical-relative:page;mso-width-percent:29;mso-height-percent:909;mso-left-percent:45" coordsize="2286,91440" o:gfxdata="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">
+                    <v:rect id="Rectangle 115" o:spid="_x0000_s1027" style="position:absolute;width:2286;height:87820;visibility:visible;mso-wrap-style:square;v-text-anchor:middle" o:gfxdata="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" fillcolor="maroon" stroked="f" strokeweight="1pt"/>
+                    <v:rect id="Rectangle 116" o:spid="_x0000_s1028" style="position:absolute;top:89154;width:2286;height:2286;visibility:visible;mso-wrap-style:square;v-text-anchor:middle" o:gfxdata="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" fillcolor="#3f74c1" stroked="f" strokeweight="1pt">
+                      <o:lock v:ext="edit" aspectratio="t"/>
+                    </v:rect>
+                    <w10:wrap anchorx="page" anchory="page"/>
+                  </v:group>
+                </w:pict>
+              </mc:Fallback>
+            </mc:AlternateContent>
+          </w:r>
+        </w:p>
+      </w:sdtContent>
+    </w:sdt>
+    <w:p>
       <w:r>
         <w:rPr>
           <w:noProof/>
         </w:rPr>
-        <w:drawing>
-          <wp:inline distT="0" distB="0" distL="0" distR="0" wp14:anchorId="4CE0D2B0" wp14:editId="150C78F1">
-            <wp:extent cx="3832860" cy="1202554"/>
-            <wp:effectExtent l="0" t="0" r="0" b="0"/>
-            <wp:docPr id="8197" name="Picture 2" descr="E:\ProjectYear3\GMITLogos\gmit-logo-2012rgb.jpg">
-              <a:extLst xmlns:a="http://schemas.openxmlformats.org/drawingml/2006/main">
-                <a:ext uri="{FF2B5EF4-FFF2-40B4-BE49-F238E27FC236}">
-                  <a16:creationId xmlns:a16="http://schemas.microsoft.com/office/drawing/2014/main" id="{0AD3F134-A981-4D8F-8678-6F0D78118DA8}"/>
-                </a:ext>
-              </a:extLst>
-            </wp:docPr>
-            <wp:cNvGraphicFramePr>
-              <a:graphicFrameLocks xmlns:a="http://schemas.openxmlformats.org/drawingml/2006/main" noChangeAspect="1"/>
-            </wp:cNvGraphicFramePr>
-            <a:graphic xmlns:a="http://schemas.openxmlformats.org/drawingml/2006/main">
-              <a:graphicData uri="http://schemas.openxmlformats.org/drawingml/2006/picture">
-                <pic:pic xmlns:pic="http://schemas.openxmlformats.org/drawingml/2006/picture">
-                  <pic:nvPicPr>
-                    <pic:cNvPr id="8197" name="Picture 2" descr="E:\ProjectYear3\GMITLogos\gmit-logo-2012rgb.jpg">
-                      <a:extLst>
-                        <a:ext uri="{FF2B5EF4-FFF2-40B4-BE49-F238E27FC236}">
-                          <a16:creationId xmlns:a16="http://schemas.microsoft.com/office/drawing/2014/main" id="{0AD3F134-A981-4D8F-8678-6F0D78118DA8}"/>
-                        </a:ext>
-                      </a:extLst>
-                    </pic:cNvPr>
-                    <pic:cNvPicPr>
-                      <a:picLocks noChangeAspect="1" noChangeArrowheads="1"/>
-                    </pic:cNvPicPr>
-                  </pic:nvPicPr>
-                  <pic:blipFill>
-                    <a:blip r:embed="rId8" cstate="print">
-                      <a:extLst>
-                        <a:ext uri="{28A0092B-C50C-407E-A947-70E740481C1C}">
-                          <a14:useLocalDpi xmlns:a14="http://schemas.microsoft.com/office/drawing/2010/main" val="0"/>
-                        </a:ext>
-                      </a:extLst>
-                    </a:blip>
-                    <a:srcRect/>
-                    <a:stretch>
-                      <a:fillRect/>
-                    </a:stretch>
-                  </pic:blipFill>
-                  <pic:spPr bwMode="auto">
-                    <a:xfrm>
-                      <a:off x="0" y="0"/>
-                      <a:ext cx="3857616" cy="1210321"/>
-                    </a:xfrm>
-                    <a:prstGeom prst="rect">
-                      <a:avLst/>
-                    </a:prstGeom>
-                    <a:noFill/>
-                    <a:ln>
-                      <a:noFill/>
-                    </a:ln>
-                  </pic:spPr>
-                </pic:pic>
-              </a:graphicData>
-            </a:graphic>
-          </wp:inline>
-        </w:drawing>
-      </w:r>
-    </w:p>
-    <w:p>
-      <w:pPr>
-        <w:jc w:val="center"/>
-        <w:rPr>
-          <w:sz w:val="28"/>
-          <w:szCs w:val="28"/>
-          <w:lang w:val="en-IE"/>
-        </w:rPr>
-      </w:pPr>
-    </w:p>
-    <w:p>
-      <w:pPr>
-        <w:jc w:val="center"/>
-        <w:rPr>
-          <w:sz w:val="72"/>
-          <w:szCs w:val="72"/>
-          <w:lang w:val="en-IE"/>
-        </w:rPr>
-      </w:pPr>
-      <w:r>
-        <w:rPr>
-          <w:sz w:val="72"/>
-          <w:szCs w:val="72"/>
-          <w:lang w:val="en-IE"/>
-        </w:rPr>
-        <w:t>Exposition Display Interest Tracking System</w:t>
-      </w:r>
-    </w:p>
-    <w:p>
-      <w:pPr>
-        <w:jc w:val="center"/>
-        <w:rPr>
-          <w:szCs w:val="24"/>
-          <w:lang w:val="en-IE"/>
-        </w:rPr>
-      </w:pPr>
-    </w:p>
-    <w:p>
-      <w:pPr>
-        <w:jc w:val="center"/>
-        <w:rPr>
-          <w:sz w:val="44"/>
-          <w:szCs w:val="44"/>
-          <w:lang w:val="en-IE"/>
-        </w:rPr>
-      </w:pPr>
-      <w:r>
-        <w:rPr>
-          <w:sz w:val="48"/>
-          <w:szCs w:val="48"/>
-          <w:lang w:val="en-IE"/>
-        </w:rPr>
-        <w:t>Project Engineering</w:t>
-      </w:r>
-    </w:p>
-    <w:p>
-      <w:pPr>
-        <w:jc w:val="center"/>
-        <w:rPr>
-          <w:sz w:val="48"/>
-          <w:szCs w:val="48"/>
-          <w:lang w:val="en-IE"/>
-        </w:rPr>
-      </w:pPr>
-      <w:r>
-        <w:rPr>
-          <w:sz w:val="48"/>
-          <w:szCs w:val="48"/>
-          <w:lang w:val="en-IE"/>
-        </w:rPr>
-        <w:t xml:space="preserve">Year </w:t>
-      </w:r>
-      <w:r>
-        <w:rPr>
-          <w:sz w:val="48"/>
-          <w:szCs w:val="48"/>
-          <w:lang w:val="en-IE"/>
-        </w:rPr>
-        <w:t>4</w:t>
-      </w:r>
-    </w:p>
-    <w:p>
-      <w:pPr>
-        <w:jc w:val="center"/>
-        <w:rPr>
-          <w:sz w:val="52"/>
-          <w:szCs w:val="52"/>
-          <w:lang w:val="en-GB"/>
-        </w:rPr>
-      </w:pPr>
-      <w:r>
-        <w:rPr>
-          <w:sz w:val="52"/>
-          <w:szCs w:val="52"/>
-          <w:lang w:val="en-GB"/>
-        </w:rPr>
-        <w:t>Ross Monaghan</w:t>
-      </w:r>
-    </w:p>
-    <w:p>
-      <w:pPr>
-        <w:jc w:val="center"/>
-        <w:rPr>
-          <w:lang w:val="en-IE"/>
-        </w:rPr>
-      </w:pPr>
-    </w:p>
-    <w:p>
-      <w:pPr>
-        <w:jc w:val="center"/>
-        <w:rPr>
-          <w:lang w:val="en-IE"/>
-        </w:rPr>
-      </w:pPr>
-    </w:p>
-    <w:p>
-      <w:pPr>
-        <w:jc w:val="center"/>
-        <w:rPr>
-          <w:sz w:val="36"/>
-          <w:szCs w:val="36"/>
-          <w:lang w:val="en-GB"/>
-        </w:rPr>
-      </w:pPr>
-      <w:r>
-        <w:rPr>
-          <w:sz w:val="36"/>
-          <w:szCs w:val="36"/>
-          <w:lang w:val="en-IE"/>
-        </w:rPr>
-        <w:t>B</w:t>
-      </w:r>
-      <w:r>
-        <w:rPr>
-          <w:sz w:val="36"/>
-          <w:szCs w:val="36"/>
-          <w:lang w:val="en-IE"/>
-        </w:rPr>
-        <w:t>Eng</w:t>
-      </w:r>
-      <w:r>
-        <w:rPr>
-          <w:sz w:val="36"/>
-          <w:szCs w:val="36"/>
-          <w:lang w:val="en-IE"/>
-        </w:rPr>
-        <w:t xml:space="preserve"> (</w:t>
-      </w:r>
-      <w:r>
-        <w:rPr>
-          <w:sz w:val="36"/>
-          <w:szCs w:val="36"/>
-          <w:lang w:val="en-IE"/>
-        </w:rPr>
-        <w:t>Honours)</w:t>
-      </w:r>
-      <w:r>
-        <w:rPr>
-          <w:sz w:val="36"/>
-          <w:szCs w:val="36"/>
-          <w:lang w:val="en-IE"/>
-        </w:rPr>
-        <w:t xml:space="preserve"> </w:t>
-      </w:r>
-      <w:r>
-        <w:rPr>
-          <w:sz w:val="36"/>
-          <w:szCs w:val="36"/>
-          <w:lang w:val="en-IE"/>
-        </w:rPr>
-        <w:t>in</w:t>
-      </w:r>
-      <w:r>
-        <w:rPr>
-          <w:sz w:val="36"/>
-          <w:szCs w:val="36"/>
-          <w:lang w:val="en-IE"/>
-        </w:rPr>
-        <w:t xml:space="preserve"> Software &amp; Electronic Engineering</w:t>
-      </w:r>
-    </w:p>
-    <w:p>
-      <w:pPr>
-        <w:jc w:val="center"/>
-        <w:rPr>
-          <w:sz w:val="36"/>
-          <w:szCs w:val="36"/>
-          <w:lang w:val="en-GB"/>
-        </w:rPr>
-      </w:pPr>
-      <w:r>
-        <w:rPr>
-          <w:sz w:val="36"/>
-          <w:szCs w:val="36"/>
-          <w:lang w:val="en-IE"/>
-        </w:rPr>
-        <w:t>Galway-Mayo Institute of Technology</w:t>
-      </w:r>
-    </w:p>
-    <w:p>
-      <w:pPr>
-        <w:jc w:val="center"/>
-        <w:rPr>
-          <w:sz w:val="40"/>
-          <w:szCs w:val="40"/>
-          <w:lang w:val="en-IE"/>
-        </w:rPr>
-      </w:pPr>
-      <w:r>
-        <w:rPr>
-          <w:sz w:val="36"/>
-          <w:szCs w:val="36"/>
-          <w:lang w:val="en-IE"/>
-        </w:rPr>
-        <w:t>20</w:t>
-      </w:r>
-      <w:r>
-        <w:rPr>
-          <w:sz w:val="36"/>
-          <w:szCs w:val="36"/>
-          <w:lang w:val="en-IE"/>
-        </w:rPr>
-        <w:t>20</w:t>
-      </w:r>
-      <w:r>
-        <w:rPr>
-          <w:sz w:val="36"/>
-          <w:szCs w:val="36"/>
-          <w:lang w:val="en-IE"/>
-        </w:rPr>
-        <w:t>/20</w:t>
-      </w:r>
-      <w:r>
-        <w:rPr>
-          <w:sz w:val="36"/>
-          <w:szCs w:val="36"/>
-          <w:lang w:val="en-IE"/>
-        </w:rPr>
-        <w:t>21</w:t>
-      </w:r>
-      <w:r>
-        <w:rPr>
-          <w:sz w:val="40"/>
-          <w:szCs w:val="40"/>
-          <w:lang w:val="en-IE"/>
-        </w:rPr>
+        <mc:AlternateContent>
+          <mc:Choice Requires="wps">
+            <w:drawing>
+              <wp:anchor distT="0" distB="0" distL="114300" distR="114300" simplePos="0" relativeHeight="251681792" behindDoc="0" locked="0" layoutInCell="1" allowOverlap="1" wp14:anchorId="0D36BB74" wp14:editId="25091B49">
+                <wp:simplePos x="0" y="0"/>
+                <wp:positionH relativeFrom="margin">
+                  <wp:align>right</wp:align>
+                </wp:positionH>
+                <wp:positionV relativeFrom="margin">
+                  <wp:align>bottom</wp:align>
+                </wp:positionV>
+                <wp:extent cx="4972050" cy="1095375"/>
+                <wp:effectExtent l="0" t="0" r="0" b="9525"/>
+                <wp:wrapSquare wrapText="bothSides"/>
+                <wp:docPr id="112" name="Text Box 112"/>
+                <wp:cNvGraphicFramePr/>
+                <a:graphic xmlns:a="http://schemas.openxmlformats.org/drawingml/2006/main">
+                  <a:graphicData uri="http://schemas.microsoft.com/office/word/2010/wordprocessingShape">
+                    <wps:wsp>
+                      <wps:cNvSpPr txBox="1"/>
+                      <wps:spPr>
+                        <a:xfrm>
+                          <a:off x="0" y="0"/>
+                          <a:ext cx="4972050" cy="1095375"/>
+                        </a:xfrm>
+                        <a:prstGeom prst="rect">
+                          <a:avLst/>
+                        </a:prstGeom>
+                        <a:noFill/>
+                        <a:ln w="6350">
+                          <a:noFill/>
+                        </a:ln>
+                        <a:effectLst/>
+                      </wps:spPr>
+                      <wps:style>
+                        <a:lnRef idx="0">
+                          <a:schemeClr val="accent1"/>
+                        </a:lnRef>
+                        <a:fillRef idx="0">
+                          <a:schemeClr val="accent1"/>
+                        </a:fillRef>
+                        <a:effectRef idx="0">
+                          <a:schemeClr val="accent1"/>
+                        </a:effectRef>
+                        <a:fontRef idx="minor">
+                          <a:schemeClr val="dk1"/>
+                        </a:fontRef>
+                      </wps:style>
+                      <wps:txbx>
+                        <w:txbxContent>
+                          <w:p>
+                            <w:pPr>
+                              <w:pStyle w:val="NoSpacing"/>
+                              <w:rPr>
+                                <w:color w:val="262626" w:themeColor="text1" w:themeTint="D9"/>
+                                <w:sz w:val="24"/>
+                                <w:szCs w:val="24"/>
+                              </w:rPr>
+                            </w:pPr>
+                            <w:r>
+                              <w:rPr>
+                                <w:b/>
+                                <w:bCs/>
+                                <w:i/>
+                                <w:iCs/>
+                                <w:color w:val="262626" w:themeColor="text1" w:themeTint="D9"/>
+                                <w:sz w:val="24"/>
+                                <w:szCs w:val="24"/>
+                              </w:rPr>
+                              <w:t>INSTITUTION:</w:t>
+                            </w:r>
+                            <w:r>
+                              <w:rPr>
+                                <w:color w:val="262626" w:themeColor="text1" w:themeTint="D9"/>
+                                <w:sz w:val="24"/>
+                                <w:szCs w:val="24"/>
+                              </w:rPr>
+                              <w:t xml:space="preserve"> GALWAY MAYO INSTITUTE OF TECHNOLOGY</w:t>
+                            </w:r>
+                          </w:p>
+                          <w:p>
+                            <w:pPr>
+                              <w:pStyle w:val="NoSpacing"/>
+                              <w:rPr>
+                                <w:color w:val="262626" w:themeColor="text1" w:themeTint="D9"/>
+                                <w:sz w:val="24"/>
+                                <w:szCs w:val="24"/>
+                              </w:rPr>
+                            </w:pPr>
+                            <w:r>
+                              <w:rPr>
+                                <w:b/>
+                                <w:bCs/>
+                                <w:i/>
+                                <w:iCs/>
+                                <w:color w:val="262626" w:themeColor="text1" w:themeTint="D9"/>
+                                <w:sz w:val="24"/>
+                                <w:szCs w:val="24"/>
+                              </w:rPr>
+                              <w:t>COURSE</w:t>
+                            </w:r>
+                            <w:r>
+                              <w:rPr>
+                                <w:b/>
+                                <w:bCs/>
+                                <w:i/>
+                                <w:iCs/>
+                                <w:color w:val="262626" w:themeColor="text1" w:themeTint="D9"/>
+                                <w:sz w:val="28"/>
+                                <w:szCs w:val="28"/>
+                              </w:rPr>
+                              <w:t xml:space="preserve">: </w:t>
+                            </w:r>
+                            <w:r>
+                              <w:rPr>
+                                <w:color w:val="262626" w:themeColor="text1" w:themeTint="D9"/>
+                                <w:sz w:val="24"/>
+                                <w:szCs w:val="24"/>
+                              </w:rPr>
+                              <w:t>BENG(H) IN SOFTWARE AND ELECTRONIC ENGINEERING - YEAR 4</w:t>
+                            </w:r>
+                          </w:p>
+                          <w:p>
+                            <w:pPr>
+                              <w:pStyle w:val="NoSpacing"/>
+                              <w:rPr>
+                                <w:color w:val="262626" w:themeColor="text1" w:themeTint="D9"/>
+                                <w:sz w:val="24"/>
+                                <w:szCs w:val="24"/>
+                              </w:rPr>
+                            </w:pPr>
+                            <w:r>
+                              <w:rPr>
+                                <w:b/>
+                                <w:bCs/>
+                                <w:i/>
+                                <w:iCs/>
+                                <w:color w:val="262626" w:themeColor="text1" w:themeTint="D9"/>
+                                <w:sz w:val="24"/>
+                                <w:szCs w:val="24"/>
+                              </w:rPr>
+                              <w:t>MODULE:</w:t>
+                            </w:r>
+                            <w:r>
+                              <w:rPr>
+                                <w:color w:val="262626" w:themeColor="text1" w:themeTint="D9"/>
+                                <w:sz w:val="24"/>
+                                <w:szCs w:val="24"/>
+                              </w:rPr>
+                              <w:t xml:space="preserve"> PROJECT ENGINEERING</w:t>
+                            </w:r>
+                          </w:p>
+                          <w:p>
+                            <w:pPr>
+                              <w:pStyle w:val="NoSpacing"/>
+                              <w:rPr>
+                                <w:color w:val="262626" w:themeColor="text1" w:themeTint="D9"/>
+                                <w:sz w:val="24"/>
+                                <w:szCs w:val="24"/>
+                              </w:rPr>
+                            </w:pPr>
+                            <w:r>
+                              <w:rPr>
+                                <w:b/>
+                                <w:bCs/>
+                                <w:i/>
+                                <w:iCs/>
+                                <w:color w:val="262626" w:themeColor="text1" w:themeTint="D9"/>
+                                <w:sz w:val="24"/>
+                                <w:szCs w:val="24"/>
+                              </w:rPr>
+                              <w:t>SUPERVISOR:</w:t>
+                            </w:r>
+                            <w:r>
+                              <w:rPr>
+                                <w:color w:val="262626" w:themeColor="text1" w:themeTint="D9"/>
+                                <w:sz w:val="24"/>
+                                <w:szCs w:val="24"/>
+                              </w:rPr>
+                              <w:t xml:space="preserve"> NIALL O’KEEFFE</w:t>
+                            </w:r>
+                          </w:p>
+                          <w:p>
+                            <w:pPr>
+                              <w:pStyle w:val="NoSpacing"/>
+                              <w:rPr>
+                                <w:color w:val="262626" w:themeColor="text1" w:themeTint="D9"/>
+                                <w:sz w:val="24"/>
+                                <w:szCs w:val="24"/>
+                              </w:rPr>
+                            </w:pPr>
+                            <w:r>
+                              <w:rPr>
+                                <w:b/>
+                                <w:bCs/>
+                                <w:i/>
+                                <w:iCs/>
+                                <w:color w:val="262626" w:themeColor="text1" w:themeTint="D9"/>
+                                <w:sz w:val="24"/>
+                                <w:szCs w:val="24"/>
+                              </w:rPr>
+                              <w:t>YEAR</w:t>
+                            </w:r>
+                            <w:r>
+                              <w:rPr>
+                                <w:b/>
+                                <w:bCs/>
+                                <w:i/>
+                                <w:iCs/>
+                                <w:color w:val="262626" w:themeColor="text1" w:themeTint="D9"/>
+                                <w:sz w:val="24"/>
+                                <w:szCs w:val="24"/>
+                              </w:rPr>
+                              <w:t>:</w:t>
+                            </w:r>
+                            <w:r>
+                              <w:rPr>
+                                <w:color w:val="262626" w:themeColor="text1" w:themeTint="D9"/>
+                                <w:sz w:val="24"/>
+                                <w:szCs w:val="24"/>
+                              </w:rPr>
+                              <w:t xml:space="preserve"> </w:t>
+                            </w:r>
+                            <w:r>
+                              <w:rPr>
+                                <w:color w:val="262626" w:themeColor="text1" w:themeTint="D9"/>
+                                <w:sz w:val="24"/>
+                                <w:szCs w:val="24"/>
+                              </w:rPr>
+                              <w:t>2020/2021</w:t>
+                            </w:r>
+                          </w:p>
+                        </w:txbxContent>
+                      </wps:txbx>
+                      <wps:bodyPr rot="0" spcFirstLastPara="0" vertOverflow="overflow" horzOverflow="overflow" vert="horz" wrap="square" lIns="0" tIns="0" rIns="0" bIns="0" numCol="1" spcCol="0" rtlCol="0" fromWordArt="0" anchor="b" anchorCtr="0" forceAA="0" compatLnSpc="1">
+                        <a:prstTxWarp prst="textNoShape">
+                          <a:avLst/>
+                        </a:prstTxWarp>
+                        <a:noAutofit/>
+                      </wps:bodyPr>
+                    </wps:wsp>
+                  </a:graphicData>
+                </a:graphic>
+                <wp14:sizeRelH relativeFrom="page">
+                  <wp14:pctWidth>0</wp14:pctWidth>
+                </wp14:sizeRelH>
+                <wp14:sizeRelV relativeFrom="page">
+                  <wp14:pctHeight>0</wp14:pctHeight>
+                </wp14:sizeRelV>
+              </wp:anchor>
+            </w:drawing>
+          </mc:Choice>
+          <mc:Fallback>
+            <w:pict>
+              <v:shapetype w14:anchorId="0D36BB74" id="_x0000_t202" coordsize="21600,21600" o:spt="202" path="m,l,21600r21600,l21600,xe">
+                <v:stroke joinstyle="miter"/>
+                <v:path gradientshapeok="t" o:connecttype="rect"/>
+              </v:shapetype>
+              <v:shape id="Text Box 112" o:spid="_x0000_s1026" type="#_x0000_t202" style="position:absolute;margin-left:340.3pt;margin-top:0;width:391.5pt;height:86.25pt;z-index:251681792;visibility:visible;mso-wrap-style:square;mso-width-percent:0;mso-height-percent:0;mso-wrap-distance-left:9pt;mso-wrap-distance-top:0;mso-wrap-distance-right:9pt;mso-wrap-distance-bottom:0;mso-position-horizontal:right;mso-position-horizontal-relative:margin;mso-position-vertical:bottom;mso-position-vertical-relative:margin;mso-width-percent:0;mso-height-percent:0;mso-width-relative:page;mso-height-relative:page;v-text-anchor:bottom" o:gfxdata="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" filled="f" stroked="f" strokeweight=".5pt">
+                <v:textbox inset="0,0,0,0">
+                  <w:txbxContent>
+                    <w:p>
+                      <w:pPr>
+                        <w:pStyle w:val="NoSpacing"/>
+                        <w:rPr>
+                          <w:color w:val="262626" w:themeColor="text1" w:themeTint="D9"/>
+                          <w:sz w:val="24"/>
+                          <w:szCs w:val="24"/>
+                        </w:rPr>
+                      </w:pPr>
+                      <w:r>
+                        <w:rPr>
+                          <w:b/>
+                          <w:bCs/>
+                          <w:i/>
+                          <w:iCs/>
+                          <w:color w:val="262626" w:themeColor="text1" w:themeTint="D9"/>
+                          <w:sz w:val="24"/>
+                          <w:szCs w:val="24"/>
+                        </w:rPr>
+                        <w:t>INSTITUTION:</w:t>
+                      </w:r>
+                      <w:r>
+                        <w:rPr>
+                          <w:color w:val="262626" w:themeColor="text1" w:themeTint="D9"/>
+                          <w:sz w:val="24"/>
+                          <w:szCs w:val="24"/>
+                        </w:rPr>
+                        <w:t xml:space="preserve"> GALWAY MAYO INSTITUTE OF TECHNOLOGY</w:t>
+                      </w:r>
+                    </w:p>
+                    <w:p>
+                      <w:pPr>
+                        <w:pStyle w:val="NoSpacing"/>
+                        <w:rPr>
+                          <w:color w:val="262626" w:themeColor="text1" w:themeTint="D9"/>
+                          <w:sz w:val="24"/>
+                          <w:szCs w:val="24"/>
+                        </w:rPr>
+                      </w:pPr>
+                      <w:r>
+                        <w:rPr>
+                          <w:b/>
+                          <w:bCs/>
+                          <w:i/>
+                          <w:iCs/>
+                          <w:color w:val="262626" w:themeColor="text1" w:themeTint="D9"/>
+                          <w:sz w:val="24"/>
+                          <w:szCs w:val="24"/>
+                        </w:rPr>
+                        <w:t>COURSE</w:t>
+                      </w:r>
+                      <w:r>
+                        <w:rPr>
+                          <w:b/>
+                          <w:bCs/>
+                          <w:i/>
+                          <w:iCs/>
+                          <w:color w:val="262626" w:themeColor="text1" w:themeTint="D9"/>
+                          <w:sz w:val="28"/>
+                          <w:szCs w:val="28"/>
+                        </w:rPr>
+                        <w:t xml:space="preserve">: </w:t>
+                      </w:r>
+                      <w:r>
+                        <w:rPr>
+                          <w:color w:val="262626" w:themeColor="text1" w:themeTint="D9"/>
+                          <w:sz w:val="24"/>
+                          <w:szCs w:val="24"/>
+                        </w:rPr>
+                        <w:t>BENG(H) IN SOFTWARE AND ELECTRONIC ENGINEERING - YEAR 4</w:t>
+                      </w:r>
+                    </w:p>
+                    <w:p>
+                      <w:pPr>
+                        <w:pStyle w:val="NoSpacing"/>
+                        <w:rPr>
+                          <w:color w:val="262626" w:themeColor="text1" w:themeTint="D9"/>
+                          <w:sz w:val="24"/>
+                          <w:szCs w:val="24"/>
+                        </w:rPr>
+                      </w:pPr>
+                      <w:r>
+                        <w:rPr>
+                          <w:b/>
+                          <w:bCs/>
+                          <w:i/>
+                          <w:iCs/>
+                          <w:color w:val="262626" w:themeColor="text1" w:themeTint="D9"/>
+                          <w:sz w:val="24"/>
+                          <w:szCs w:val="24"/>
+                        </w:rPr>
+                        <w:t>MODULE:</w:t>
+                      </w:r>
+                      <w:r>
+                        <w:rPr>
+                          <w:color w:val="262626" w:themeColor="text1" w:themeTint="D9"/>
+                          <w:sz w:val="24"/>
+                          <w:szCs w:val="24"/>
+                        </w:rPr>
+                        <w:t xml:space="preserve"> PROJECT ENGINEERING</w:t>
+                      </w:r>
+                    </w:p>
+                    <w:p>
+                      <w:pPr>
+                        <w:pStyle w:val="NoSpacing"/>
+                        <w:rPr>
+                          <w:color w:val="262626" w:themeColor="text1" w:themeTint="D9"/>
+                          <w:sz w:val="24"/>
+                          <w:szCs w:val="24"/>
+                        </w:rPr>
+                      </w:pPr>
+                      <w:r>
+                        <w:rPr>
+                          <w:b/>
+                          <w:bCs/>
+                          <w:i/>
+                          <w:iCs/>
+                          <w:color w:val="262626" w:themeColor="text1" w:themeTint="D9"/>
+                          <w:sz w:val="24"/>
+                          <w:szCs w:val="24"/>
+                        </w:rPr>
+                        <w:t>SUPERVISOR:</w:t>
+                      </w:r>
+                      <w:r>
+                        <w:rPr>
+                          <w:color w:val="262626" w:themeColor="text1" w:themeTint="D9"/>
+                          <w:sz w:val="24"/>
+                          <w:szCs w:val="24"/>
+                        </w:rPr>
+                        <w:t xml:space="preserve"> NIALL O’KEEFFE</w:t>
+                      </w:r>
+                    </w:p>
+                    <w:p>
+                      <w:pPr>
+                        <w:pStyle w:val="NoSpacing"/>
+                        <w:rPr>
+                          <w:color w:val="262626" w:themeColor="text1" w:themeTint="D9"/>
+                          <w:sz w:val="24"/>
+                          <w:szCs w:val="24"/>
+                        </w:rPr>
+                      </w:pPr>
+                      <w:r>
+                        <w:rPr>
+                          <w:b/>
+                          <w:bCs/>
+                          <w:i/>
+                          <w:iCs/>
+                          <w:color w:val="262626" w:themeColor="text1" w:themeTint="D9"/>
+                          <w:sz w:val="24"/>
+                          <w:szCs w:val="24"/>
+                        </w:rPr>
+                        <w:t>YEAR</w:t>
+                      </w:r>
+                      <w:r>
+                        <w:rPr>
+                          <w:b/>
+                          <w:bCs/>
+                          <w:i/>
+                          <w:iCs/>
+                          <w:color w:val="262626" w:themeColor="text1" w:themeTint="D9"/>
+                          <w:sz w:val="24"/>
+                          <w:szCs w:val="24"/>
+                        </w:rPr>
+                        <w:t>:</w:t>
+                      </w:r>
+                      <w:r>
+                        <w:rPr>
+                          <w:color w:val="262626" w:themeColor="text1" w:themeTint="D9"/>
+                          <w:sz w:val="24"/>
+                          <w:szCs w:val="24"/>
+                        </w:rPr>
+                        <w:t xml:space="preserve"> </w:t>
+                      </w:r>
+                      <w:r>
+                        <w:rPr>
+                          <w:color w:val="262626" w:themeColor="text1" w:themeTint="D9"/>
+                          <w:sz w:val="24"/>
+                          <w:szCs w:val="24"/>
+                        </w:rPr>
+                        <w:t>2020/2021</w:t>
+                      </w:r>
+                    </w:p>
+                  </w:txbxContent>
+                </v:textbox>
+                <w10:wrap type="square" anchorx="margin" anchory="margin"/>
+              </v:shape>
+            </w:pict>
+          </mc:Fallback>
+        </mc:AlternateContent>
+      </w:r>
+      <w:r>
+        <w:rPr>
+          <w:noProof/>
+        </w:rPr>
+        <mc:AlternateContent>
+          <mc:Choice Requires="wps">
+            <w:drawing>
+              <wp:anchor distT="45720" distB="45720" distL="114300" distR="114300" simplePos="0" relativeHeight="251688960" behindDoc="0" locked="0" layoutInCell="1" allowOverlap="1" wp14:anchorId="41DBB064" wp14:editId="6E33E6E7">
+                <wp:simplePos x="0" y="0"/>
+                <wp:positionH relativeFrom="margin">
+                  <wp:align>center</wp:align>
+                </wp:positionH>
+                <wp:positionV relativeFrom="paragraph">
+                  <wp:posOffset>2778760</wp:posOffset>
+                </wp:positionV>
+                <wp:extent cx="2684145" cy="333375"/>
+                <wp:effectExtent l="0" t="0" r="1905" b="9525"/>
+                <wp:wrapSquare wrapText="bothSides"/>
+                <wp:docPr id="8" name="Text Box 2"/>
+                <wp:cNvGraphicFramePr>
+                  <a:graphicFrameLocks xmlns:a="http://schemas.openxmlformats.org/drawingml/2006/main"/>
+                </wp:cNvGraphicFramePr>
+                <a:graphic xmlns:a="http://schemas.openxmlformats.org/drawingml/2006/main">
+                  <a:graphicData uri="http://schemas.microsoft.com/office/word/2010/wordprocessingShape">
+                    <wps:wsp>
+                      <wps:cNvSpPr txBox="1">
+                        <a:spLocks noChangeArrowheads="1"/>
+                      </wps:cNvSpPr>
+                      <wps:spPr bwMode="auto">
+                        <a:xfrm>
+                          <a:off x="0" y="0"/>
+                          <a:ext cx="2684145" cy="333375"/>
+                        </a:xfrm>
+                        <a:prstGeom prst="rect">
+                          <a:avLst/>
+                        </a:prstGeom>
+                        <a:solidFill>
+                          <a:srgbClr val="FFFFFF"/>
+                        </a:solidFill>
+                        <a:ln w="9525">
+                          <a:noFill/>
+                          <a:miter lim="800000"/>
+                          <a:headEnd/>
+                          <a:tailEnd/>
+                        </a:ln>
+                      </wps:spPr>
+                      <wps:txbx>
+                        <w:txbxContent>
+                          <w:sdt>
+                            <w:sdtPr>
+                              <w:rPr>
+                                <w:b/>
+                                <w:bCs/>
+                                <w:caps/>
+                                <w:color w:val="262626" w:themeColor="text1" w:themeTint="D9"/>
+                                <w:sz w:val="28"/>
+                                <w:szCs w:val="28"/>
+                              </w:rPr>
+                              <w:alias w:val="Author"/>
+                              <w:tag w:val=""/>
+                              <w:id w:val="1901796142"/>
+                              <w:dataBinding w:prefixMappings="xmlns:ns0='http://purl.org/dc/elements/1.1/' xmlns:ns1='http://schemas.openxmlformats.org/package/2006/metadata/core-properties' " w:xpath="/ns1:coreProperties[1]/ns0:creator[1]" w:storeItemID="{6C3C8BC8-F283-45AE-878A-BAB7291924A1}"/>
+                              <w:text/>
+                            </w:sdtPr>
+                            <w:sdtContent>
+                              <w:p>
+                                <w:pPr>
+                                  <w:pStyle w:val="NoSpacing"/>
+                                  <w:jc w:val="center"/>
+                                  <w:rPr>
+                                    <w:b/>
+                                    <w:bCs/>
+                                    <w:caps/>
+                                    <w:color w:val="262626" w:themeColor="text1" w:themeTint="D9"/>
+                                    <w:sz w:val="28"/>
+                                    <w:szCs w:val="28"/>
+                                  </w:rPr>
+                                </w:pPr>
+                                <w:r>
+                                  <w:rPr>
+                                    <w:b/>
+                                    <w:bCs/>
+                                    <w:caps/>
+                                    <w:color w:val="262626" w:themeColor="text1" w:themeTint="D9"/>
+                                    <w:sz w:val="28"/>
+                                    <w:szCs w:val="28"/>
+                                  </w:rPr>
+                                  <w:t>Ross Monaghan – G00376556</w:t>
+                                </w:r>
+                              </w:p>
+                            </w:sdtContent>
+                          </w:sdt>
+                          <w:p>
+                            <w:pPr>
+                              <w:jc w:val="right"/>
+                            </w:pPr>
+                            <w:sdt>
+                              <w:sdtPr>
+                                <w:rPr>
+                                  <w:b/>
+                                  <w:bCs/>
+                                  <w:caps/>
+                                  <w:color w:val="262626" w:themeColor="text1" w:themeTint="D9"/>
+                                  <w:sz w:val="20"/>
+                                  <w:szCs w:val="20"/>
+                                </w:rPr>
+                                <w:alias w:val="Company"/>
+                                <w:tag w:val=""/>
+                                <w:id w:val="-661235724"/>
+                                <w:showingPlcHdr/>
+                                <w:dataBinding w:prefixMappings="xmlns:ns0='http://schemas.openxmlformats.org/officeDocument/2006/extended-properties' " w:xpath="/ns0:Properties[1]/ns0:Company[1]" w:storeItemID="{6668398D-A668-4E3E-A5EB-62B293D839F1}"/>
+                                <w:text/>
+                              </w:sdtPr>
+                              <w:sdtContent>
+                                <w:r>
+                                  <w:rPr>
+                                    <w:b/>
+                                    <w:bCs/>
+                                    <w:caps/>
+                                    <w:color w:val="262626" w:themeColor="text1" w:themeTint="D9"/>
+                                    <w:sz w:val="20"/>
+                                    <w:szCs w:val="20"/>
+                                  </w:rPr>
+                                  <w:t xml:space="preserve">     </w:t>
+                                </w:r>
+                              </w:sdtContent>
+                            </w:sdt>
+                          </w:p>
+                          <w:p/>
+                        </w:txbxContent>
+                      </wps:txbx>
+                      <wps:bodyPr rot="0" vert="horz" wrap="square" lIns="91440" tIns="45720" rIns="91440" bIns="45720" anchor="t" anchorCtr="0">
+                        <a:noAutofit/>
+                      </wps:bodyPr>
+                    </wps:wsp>
+                  </a:graphicData>
+                </a:graphic>
+                <wp14:sizeRelH relativeFrom="margin">
+                  <wp14:pctWidth>0</wp14:pctWidth>
+                </wp14:sizeRelH>
+                <wp14:sizeRelV relativeFrom="margin">
+                  <wp14:pctHeight>0</wp14:pctHeight>
+                </wp14:sizeRelV>
+              </wp:anchor>
+            </w:drawing>
+          </mc:Choice>
+          <mc:Fallback>
+            <w:pict>
+              <v:shape w14:anchorId="41DBB064" id="Text Box 2" o:spid="_x0000_s1027" type="#_x0000_t202" style="position:absolute;margin-left:0;margin-top:218.8pt;width:211.35pt;height:26.25pt;z-index:251688960;visibility:visible;mso-wrap-style:square;mso-width-percent:0;mso-height-percent:0;mso-wrap-distance-left:9pt;mso-wrap-distance-top:3.6pt;mso-wrap-distance-right:9pt;mso-wrap-distance-bottom:3.6pt;mso-position-horizontal:center;mso-position-horizontal-relative:margin;mso-position-vertical:absolute;mso-position-vertical-relative:text;mso-width-percent:0;mso-height-percent:0;mso-width-relative:margin;mso-height-relative:margin;v-text-anchor:top" o:gfxdata="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" stroked="f">
+                <v:textbox>
+                  <w:txbxContent>
+                    <w:sdt>
+                      <w:sdtPr>
+                        <w:rPr>
+                          <w:b/>
+                          <w:bCs/>
+                          <w:caps/>
+                          <w:color w:val="262626" w:themeColor="text1" w:themeTint="D9"/>
+                          <w:sz w:val="28"/>
+                          <w:szCs w:val="28"/>
+                        </w:rPr>
+                        <w:alias w:val="Author"/>
+                        <w:tag w:val=""/>
+                        <w:id w:val="1901796142"/>
+                        <w:dataBinding w:prefixMappings="xmlns:ns0='http://purl.org/dc/elements/1.1/' xmlns:ns1='http://schemas.openxmlformats.org/package/2006/metadata/core-properties' " w:xpath="/ns1:coreProperties[1]/ns0:creator[1]" w:storeItemID="{6C3C8BC8-F283-45AE-878A-BAB7291924A1}"/>
+                        <w:text/>
+                      </w:sdtPr>
+                      <w:sdtContent>
+                        <w:p>
+                          <w:pPr>
+                            <w:pStyle w:val="NoSpacing"/>
+                            <w:jc w:val="center"/>
+                            <w:rPr>
+                              <w:b/>
+                              <w:bCs/>
+                              <w:caps/>
+                              <w:color w:val="262626" w:themeColor="text1" w:themeTint="D9"/>
+                              <w:sz w:val="28"/>
+                              <w:szCs w:val="28"/>
+                            </w:rPr>
+                          </w:pPr>
+                          <w:r>
+                            <w:rPr>
+                              <w:b/>
+                              <w:bCs/>
+                              <w:caps/>
+                              <w:color w:val="262626" w:themeColor="text1" w:themeTint="D9"/>
+                              <w:sz w:val="28"/>
+                              <w:szCs w:val="28"/>
+                            </w:rPr>
+                            <w:t>Ross Monaghan – G00376556</w:t>
+                          </w:r>
+                        </w:p>
+                      </w:sdtContent>
+                    </w:sdt>
+                    <w:p>
+                      <w:pPr>
+                        <w:jc w:val="right"/>
+                      </w:pPr>
+                      <w:sdt>
+                        <w:sdtPr>
+                          <w:rPr>
+                            <w:b/>
+                            <w:bCs/>
+                            <w:caps/>
+                            <w:color w:val="262626" w:themeColor="text1" w:themeTint="D9"/>
+                            <w:sz w:val="20"/>
+                            <w:szCs w:val="20"/>
+                          </w:rPr>
+                          <w:alias w:val="Company"/>
+                          <w:tag w:val=""/>
+                          <w:id w:val="-661235724"/>
+                          <w:showingPlcHdr/>
+                          <w:dataBinding w:prefixMappings="xmlns:ns0='http://schemas.openxmlformats.org/officeDocument/2006/extended-properties' " w:xpath="/ns0:Properties[1]/ns0:Company[1]" w:storeItemID="{6668398D-A668-4E3E-A5EB-62B293D839F1}"/>
+                          <w:text/>
+                        </w:sdtPr>
+                        <w:sdtContent>
+                          <w:r>
+                            <w:rPr>
+                              <w:b/>
+                              <w:bCs/>
+                              <w:caps/>
+                              <w:color w:val="262626" w:themeColor="text1" w:themeTint="D9"/>
+                              <w:sz w:val="20"/>
+                              <w:szCs w:val="20"/>
+                            </w:rPr>
+                            <w:t xml:space="preserve">     </w:t>
+                          </w:r>
+                        </w:sdtContent>
+                      </w:sdt>
+                    </w:p>
+                    <w:p/>
+                  </w:txbxContent>
+                </v:textbox>
+                <w10:wrap type="square" anchorx="margin"/>
+              </v:shape>
+            </w:pict>
+          </mc:Fallback>
+        </mc:AlternateContent>
+      </w:r>
+      <w:r>
+        <w:rPr>
+          <w:noProof/>
+        </w:rPr>
+        <mc:AlternateContent>
+          <mc:Choice Requires="wps">
+            <w:drawing>
+              <wp:anchor distT="45720" distB="45720" distL="114300" distR="114300" simplePos="0" relativeHeight="251691008" behindDoc="0" locked="0" layoutInCell="1" allowOverlap="1" wp14:anchorId="588CBB73" wp14:editId="12460491">
+                <wp:simplePos x="0" y="0"/>
+                <wp:positionH relativeFrom="margin">
+                  <wp:posOffset>533400</wp:posOffset>
+                </wp:positionH>
+                <wp:positionV relativeFrom="paragraph">
+                  <wp:posOffset>1226185</wp:posOffset>
+                </wp:positionV>
+                <wp:extent cx="4596765" cy="933450"/>
+                <wp:effectExtent l="0" t="0" r="13335" b="19050"/>
+                <wp:wrapSquare wrapText="bothSides"/>
+                <wp:docPr id="1" name="Text Box 2"/>
+                <wp:cNvGraphicFramePr>
+                  <a:graphicFrameLocks xmlns:a="http://schemas.openxmlformats.org/drawingml/2006/main"/>
+                </wp:cNvGraphicFramePr>
+                <a:graphic xmlns:a="http://schemas.openxmlformats.org/drawingml/2006/main">
+                  <a:graphicData uri="http://schemas.microsoft.com/office/word/2010/wordprocessingShape">
+                    <wps:wsp>
+                      <wps:cNvSpPr txBox="1">
+                        <a:spLocks noChangeArrowheads="1"/>
+                      </wps:cNvSpPr>
+                      <wps:spPr bwMode="auto">
+                        <a:xfrm>
+                          <a:off x="0" y="0"/>
+                          <a:ext cx="4596765" cy="933450"/>
+                        </a:xfrm>
+                        <a:prstGeom prst="rect">
+                          <a:avLst/>
+                        </a:prstGeom>
+                        <a:solidFill>
+                          <a:srgbClr val="FFFFFF"/>
+                        </a:solidFill>
+                        <a:ln w="9525">
+                          <a:solidFill>
+                            <a:schemeClr val="bg1"/>
+                          </a:solidFill>
+                          <a:miter lim="800000"/>
+                          <a:headEnd/>
+                          <a:tailEnd/>
+                        </a:ln>
+                      </wps:spPr>
+                      <wps:txbx>
+                        <w:txbxContent>
+                          <w:p>
+                            <w:pPr>
+                              <w:spacing w:line="240" w:lineRule="auto"/>
+                              <w:jc w:val="center"/>
+                              <w:rPr>
+                                <w:rFonts w:eastAsiaTheme="majorEastAsia" w:cstheme="minorHAnsi"/>
+                                <w:spacing w:val="-10"/>
+                                <w:kern w:val="28"/>
+                                <w:sz w:val="56"/>
+                                <w:szCs w:val="56"/>
+                                <w:lang w:val="en-IE"/>
+                              </w:rPr>
+                            </w:pPr>
+                            <w:r>
+                              <w:rPr>
+                                <w:rFonts w:eastAsiaTheme="majorEastAsia" w:cstheme="minorHAnsi"/>
+                                <w:spacing w:val="-10"/>
+                                <w:kern w:val="28"/>
+                                <w:sz w:val="56"/>
+                                <w:szCs w:val="56"/>
+                                <w:lang w:val="en-IE"/>
+                              </w:rPr>
+                              <w:t xml:space="preserve">EXPOSITION DISPLAY INTEREST TRACKING </w:t>
+                            </w:r>
+                            <w:r>
+                              <w:rPr>
+                                <w:rFonts w:eastAsiaTheme="majorEastAsia" w:cstheme="minorHAnsi"/>
+                                <w:spacing w:val="-10"/>
+                                <w:kern w:val="28"/>
+                                <w:sz w:val="56"/>
+                                <w:szCs w:val="56"/>
+                                <w:lang w:val="en-IE"/>
+                              </w:rPr>
+                              <w:t>SYSTEM</w:t>
+                            </w:r>
+                          </w:p>
+                        </w:txbxContent>
+                      </wps:txbx>
+                      <wps:bodyPr rot="0" vert="horz" wrap="square" lIns="91440" tIns="45720" rIns="91440" bIns="45720" anchor="t" anchorCtr="0">
+                        <a:noAutofit/>
+                      </wps:bodyPr>
+                    </wps:wsp>
+                  </a:graphicData>
+                </a:graphic>
+                <wp14:sizeRelH relativeFrom="margin">
+                  <wp14:pctWidth>0</wp14:pctWidth>
+                </wp14:sizeRelH>
+                <wp14:sizeRelV relativeFrom="margin">
+                  <wp14:pctHeight>0</wp14:pctHeight>
+                </wp14:sizeRelV>
+              </wp:anchor>
+            </w:drawing>
+          </mc:Choice>
+          <mc:Fallback>
+            <w:pict>
+              <v:shape w14:anchorId="588CBB73" id="_x0000_s1028" type="#_x0000_t202" style="position:absolute;margin-left:42pt;margin-top:96.55pt;width:361.95pt;height:73.5pt;z-index:251691008;visibility:visible;mso-wrap-style:square;mso-width-percent:0;mso-height-percent:0;mso-wrap-distance-left:9pt;mso-wrap-distance-top:3.6pt;mso-wrap-distance-right:9pt;mso-wrap-distance-bottom:3.6pt;mso-position-horizontal:absolute;mso-position-horizontal-relative:margin;mso-position-vertical:absolute;mso-position-vertical-relative:text;mso-width-percent:0;mso-height-percent:0;mso-width-relative:margin;mso-height-relative:margin;v-text-anchor:top" o:gfxdata="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" strokecolor="white [3212]">
+                <v:textbox>
+                  <w:txbxContent>
+                    <w:p>
+                      <w:pPr>
+                        <w:spacing w:line="240" w:lineRule="auto"/>
+                        <w:jc w:val="center"/>
+                        <w:rPr>
+                          <w:rFonts w:eastAsiaTheme="majorEastAsia" w:cstheme="minorHAnsi"/>
+                          <w:spacing w:val="-10"/>
+                          <w:kern w:val="28"/>
+                          <w:sz w:val="56"/>
+                          <w:szCs w:val="56"/>
+                          <w:lang w:val="en-IE"/>
+                        </w:rPr>
+                      </w:pPr>
+                      <w:r>
+                        <w:rPr>
+                          <w:rFonts w:eastAsiaTheme="majorEastAsia" w:cstheme="minorHAnsi"/>
+                          <w:spacing w:val="-10"/>
+                          <w:kern w:val="28"/>
+                          <w:sz w:val="56"/>
+                          <w:szCs w:val="56"/>
+                          <w:lang w:val="en-IE"/>
+                        </w:rPr>
+                        <w:t xml:space="preserve">EXPOSITION DISPLAY INTEREST TRACKING </w:t>
+                      </w:r>
+                      <w:r>
+                        <w:rPr>
+                          <w:rFonts w:eastAsiaTheme="majorEastAsia" w:cstheme="minorHAnsi"/>
+                          <w:spacing w:val="-10"/>
+                          <w:kern w:val="28"/>
+                          <w:sz w:val="56"/>
+                          <w:szCs w:val="56"/>
+                          <w:lang w:val="en-IE"/>
+                        </w:rPr>
+                        <w:t>SYSTEM</w:t>
+                      </w:r>
+                    </w:p>
+                  </w:txbxContent>
+                </v:textbox>
+                <w10:wrap type="square" anchorx="margin"/>
+              </v:shape>
+            </w:pict>
+          </mc:Fallback>
+        </mc:AlternateContent>
+      </w:r>
+      <w:r>
         <w:br w:type="page"/>
       </w:r>
     </w:p>
@@ -424,7 +1181,7 @@
           </mc:Choice>
           <mc:Fallback>
             <w:pict>
-              <v:rect w14:anchorId="5B3A650A" id="Rectangle 4" o:spid="_x0000_s1026" style="position:absolute;left:0;text-align:left;margin-left:185pt;margin-top:50.15pt;width:268pt;height:450pt;z-index:251676672;visibility:visible;mso-wrap-style:square;mso-width-percent:0;mso-height-percent:0;mso-wrap-distance-left:9pt;mso-wrap-distance-top:0;mso-wrap-distance-right:9pt;mso-wrap-distance-bottom:0;mso-position-horizontal:absolute;mso-position-horizontal-relative:page;mso-position-vertical:absolute;mso-position-vertical-relative:text;mso-width-percent:0;mso-height-percent:0;mso-width-relative:margin;mso-height-relative:margin;v-text-anchor:middle" o:gfxdata="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" fillcolor="#a3b2c1" strokecolor="white">
+              <v:rect w14:anchorId="5B3A650A" id="Rectangle 4" o:spid="_x0000_s1029" style="position:absolute;left:0;text-align:left;margin-left:185pt;margin-top:50.15pt;width:268pt;height:450pt;z-index:251676672;visibility:visible;mso-wrap-style:square;mso-width-percent:0;mso-height-percent:0;mso-wrap-distance-left:9pt;mso-wrap-distance-top:0;mso-wrap-distance-right:9pt;mso-wrap-distance-bottom:0;mso-position-horizontal:absolute;mso-position-horizontal-relative:page;mso-position-vertical:absolute;mso-position-vertical-relative:text;mso-width-percent:0;mso-height-percent:0;mso-width-relative:margin;mso-height-relative:margin;v-text-anchor:middle" o:gfxdata="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" fillcolor="#a3b2c1" strokecolor="white">
                 <v:stroke joinstyle="round"/>
                 <v:textbox>
                   <w:txbxContent>
@@ -598,28 +1355,44 @@
     <w:p>
       <w:pPr>
         <w:rPr>
+          <w:lang w:val="en-IE"/>
+        </w:rPr>
+      </w:pPr>
+    </w:p>
+    <w:p>
+      <w:pPr>
+        <w:rPr>
+          <w:lang w:val="en-IE"/>
+        </w:rPr>
+      </w:pPr>
+    </w:p>
+    <w:p>
+      <w:pPr>
+        <w:rPr>
+          <w:u w:val="single"/>
           <w:lang w:val="en-GB"/>
         </w:rPr>
       </w:pPr>
-    </w:p>
-    <w:p>
-      <w:pPr>
-        <w:rPr>
+      <w:r>
+        <w:rPr>
+          <w:u w:val="single"/>
           <w:lang w:val="en-GB"/>
         </w:rPr>
-      </w:pPr>
-    </w:p>
-    <w:p>
-      <w:pPr>
-        <w:rPr>
+        <w:t xml:space="preserve">Signed:  </w:t>
+      </w:r>
+      <w:r>
+        <w:rPr>
+          <w:u w:val="single"/>
           <w:lang w:val="en-GB"/>
         </w:rPr>
-      </w:pPr>
-      <w:r>
-        <w:rPr>
+        <w:t>Ross Monaghan</w:t>
+      </w:r>
+      <w:r>
+        <w:rPr>
+          <w:u w:val="single"/>
           <w:lang w:val="en-GB"/>
         </w:rPr>
-        <w:t>____________________________________________</w:t>
+        <w:t>___</w:t>
       </w:r>
     </w:p>
     <w:p>
@@ -1839,7 +2612,15 @@
         </w:rPr>
       </w:pPr>
       <w:r>
-        <w:t>The summary should concisely summarise your whole project. Why? What? How? It should communicate:</w:t>
+        <w:t xml:space="preserve">The summary should concisely </w:t>
+      </w:r>
+      <w:proofErr w:type="spellStart"/>
+      <w:r>
+        <w:t>summarise</w:t>
+      </w:r>
+      <w:proofErr w:type="spellEnd"/>
+      <w:r>
+        <w:t xml:space="preserve"> your whole project. Why? What? How? It should communicate:</w:t>
       </w:r>
     </w:p>
     <w:p>
@@ -1950,7 +2731,10 @@
         <w:t>The length of the summary should be 200-300 words</w:t>
       </w:r>
       <w:r>
-        <w:t>, or fit well on this page.</w:t>
+        <w:t xml:space="preserve"> </w:t>
+      </w:r>
+      <w:r>
+        <w:t>or fit well on this page.</w:t>
       </w:r>
     </w:p>
     <w:p/>
@@ -2123,7 +2907,7 @@
           </mc:Choice>
           <mc:Fallback>
             <w:pict>
-              <v:rect w14:anchorId="1CAF68F0" id="_x0000_s1027" style="position:absolute;left:0;text-align:left;margin-left:416.25pt;margin-top:28.8pt;width:467.45pt;height:617pt;z-index:251678720;visibility:visible;mso-wrap-style:square;mso-width-percent:0;mso-height-percent:0;mso-wrap-distance-left:9pt;mso-wrap-distance-top:0;mso-wrap-distance-right:9pt;mso-wrap-distance-bottom:0;mso-position-horizontal:right;mso-position-horizontal-relative:margin;mso-position-vertical:absolute;mso-position-vertical-relative:text;mso-width-percent:0;mso-height-percent:0;mso-width-relative:margin;mso-height-relative:margin;v-text-anchor:middle" o:gfxdata="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" fillcolor="#a3b2c1" strokecolor="white">
+              <v:rect w14:anchorId="1CAF68F0" id="_x0000_s1030" style="position:absolute;left:0;text-align:left;margin-left:416.25pt;margin-top:28.8pt;width:467.45pt;height:617pt;z-index:251678720;visibility:visible;mso-wrap-style:square;mso-width-percent:0;mso-height-percent:0;mso-wrap-distance-left:9pt;mso-wrap-distance-top:0;mso-wrap-distance-right:9pt;mso-wrap-distance-bottom:0;mso-position-horizontal:right;mso-position-horizontal-relative:margin;mso-position-vertical:absolute;mso-position-vertical-relative:text;mso-width-percent:0;mso-height-percent:0;mso-width-relative:margin;mso-height-relative:margin;v-text-anchor:middle" o:gfxdata="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" fillcolor="#a3b2c1" strokecolor="white">
                 <v:stroke joinstyle="round"/>
                 <v:textbox>
                   <w:txbxContent>
@@ -2352,13 +3136,41 @@
         <w:rPr>
           <w:lang w:val="en-IE"/>
         </w:rPr>
-        <w:t xml:space="preserve"> short-ish </w:t>
-      </w:r>
-      <w:r>
-        <w:rPr>
-          <w:lang w:val="en-IE"/>
-        </w:rPr>
-        <w:t>report ( &lt; 50 pages) like this.</w:t>
+        <w:t xml:space="preserve"> short-</w:t>
+      </w:r>
+      <w:proofErr w:type="spellStart"/>
+      <w:r>
+        <w:rPr>
+          <w:lang w:val="en-IE"/>
+        </w:rPr>
+        <w:t>ish</w:t>
+      </w:r>
+      <w:proofErr w:type="spellEnd"/>
+      <w:r>
+        <w:rPr>
+          <w:lang w:val="en-IE"/>
+        </w:rPr>
+        <w:t xml:space="preserve"> </w:t>
+      </w:r>
+      <w:r>
+        <w:rPr>
+          <w:lang w:val="en-IE"/>
+        </w:rPr>
+        <w:t xml:space="preserve">report </w:t>
+      </w:r>
+      <w:proofErr w:type="gramStart"/>
+      <w:r>
+        <w:rPr>
+          <w:lang w:val="en-IE"/>
+        </w:rPr>
+        <w:t>( &lt;</w:t>
+      </w:r>
+      <w:proofErr w:type="gramEnd"/>
+      <w:r>
+        <w:rPr>
+          <w:lang w:val="en-IE"/>
+        </w:rPr>
+        <w:t xml:space="preserve"> 50 pages) like this.</w:t>
       </w:r>
     </w:p>
     <w:p>
@@ -2640,7 +3452,7 @@
           </mc:Choice>
           <mc:Fallback>
             <w:pict>
-              <v:rect w14:anchorId="7B1CC454" id="_x0000_s1028" style="position:absolute;margin-left:33.6pt;margin-top:7.65pt;width:442.8pt;height:322.8pt;z-index:251666432;visibility:visible;mso-wrap-style:square;mso-width-percent:0;mso-height-percent:0;mso-wrap-distance-left:9pt;mso-wrap-distance-top:0;mso-wrap-distance-right:9pt;mso-wrap-distance-bottom:0;mso-position-horizontal:absolute;mso-position-horizontal-relative:margin;mso-position-vertical:absolute;mso-position-vertical-relative:text;mso-width-percent:0;mso-height-percent:0;mso-width-relative:margin;mso-height-relative:margin;v-text-anchor:middle" o:gfxdata="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" fillcolor="#a3b2c1" strokecolor="white">
+              <v:rect w14:anchorId="7B1CC454" id="_x0000_s1031" style="position:absolute;margin-left:33.6pt;margin-top:7.65pt;width:442.8pt;height:322.8pt;z-index:251666432;visibility:visible;mso-wrap-style:square;mso-width-percent:0;mso-height-percent:0;mso-wrap-distance-left:9pt;mso-wrap-distance-top:0;mso-wrap-distance-right:9pt;mso-wrap-distance-bottom:0;mso-position-horizontal:absolute;mso-position-horizontal-relative:margin;mso-position-vertical:absolute;mso-position-vertical-relative:text;mso-width-percent:0;mso-height-percent:0;mso-width-relative:margin;mso-height-relative:margin;v-text-anchor:middle" o:gfxdata="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" fillcolor="#a3b2c1" strokecolor="white">
                 <v:stroke joinstyle="round"/>
                 <v:textbox>
                   <w:txbxContent>
@@ -3290,11 +4102,7 @@
           </mc:Choice>
           <mc:Fallback>
             <w:pict>
-              <v:shapetype w14:anchorId="615CC609" id="_x0000_t202" coordsize="21600,21600" o:spt="202" path="m,l,21600r21600,l21600,xe">
-                <v:stroke joinstyle="miter"/>
-                <v:path gradientshapeok="t" o:connecttype="rect"/>
-              </v:shapetype>
-              <v:shape id="TextBox 6" o:spid="_x0000_s1029" type="#_x0000_t202" style="position:absolute;margin-left:172.85pt;margin-top:63.2pt;width:48.85pt;height:43.6pt;z-index:251672576;visibility:visible;mso-wrap-style:square;mso-wrap-distance-left:9pt;mso-wrap-distance-top:0;mso-wrap-distance-right:9pt;mso-wrap-distance-bottom:0;mso-position-horizontal:absolute;mso-position-horizontal-relative:text;mso-position-vertical:absolute;mso-position-vertical-relative:text;v-text-anchor:top" o:gfxdata="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" filled="f" stroked="f">
+              <v:shape w14:anchorId="615CC609" id="TextBox 6" o:spid="_x0000_s1032" type="#_x0000_t202" style="position:absolute;margin-left:172.85pt;margin-top:63.2pt;width:48.85pt;height:43.6pt;z-index:251672576;visibility:visible;mso-wrap-style:square;mso-wrap-distance-left:9pt;mso-wrap-distance-top:0;mso-wrap-distance-right:9pt;mso-wrap-distance-bottom:0;mso-position-horizontal:absolute;mso-position-horizontal-relative:text;mso-position-vertical:absolute;mso-position-vertical-relative:text;v-text-anchor:top" o:gfxdata="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" filled="f" stroked="f">
                 <v:textbox style="mso-fit-shape-to-text:t">
                   <w:txbxContent>
                     <w:p>
@@ -3565,7 +4373,21 @@
         <w:rPr>
           <w:lang w:val="en-IE"/>
         </w:rPr>
-        <w:t xml:space="preserve"> a the default style to choose, however if you are familiar with a different referencing style then you can use that. </w:t>
+        <w:t xml:space="preserve"> </w:t>
+      </w:r>
+      <w:proofErr w:type="gramStart"/>
+      <w:r>
+        <w:rPr>
+          <w:lang w:val="en-IE"/>
+        </w:rPr>
+        <w:t>a the</w:t>
+      </w:r>
+      <w:proofErr w:type="gramEnd"/>
+      <w:r>
+        <w:rPr>
+          <w:lang w:val="en-IE"/>
+        </w:rPr>
+        <w:t xml:space="preserve"> default style to choose, however if you are familiar with a different referencing style then you can use that. </w:t>
       </w:r>
     </w:p>
     <w:p>
@@ -3590,16 +4412,48 @@
         <w:rPr>
           <w:lang w:val="en-IE"/>
         </w:rPr>
-        <w:t>relevant sentence, usually at the end, before the full stop [1]. Then have this numbered citation referenced in the list of r</w:t>
+        <w:t>relevant sentence, usually at the end, before the full stop. Then have this numbered citation referenced in the list of r</w:t>
+      </w:r>
+      <w:r>
+        <w:rPr>
+          <w:lang w:val="en-IE"/>
+        </w:rPr>
+        <w:t>e</w:t>
+      </w:r>
+      <w:r>
+        <w:rPr>
+          <w:lang w:val="en-IE"/>
+        </w:rPr>
+        <w:t>ferences at the end of the document.</w:t>
+      </w:r>
+      <w:r>
+        <w:rPr>
+          <w:lang w:val="en-IE"/>
+        </w:rPr>
+        <w:t xml:space="preserve"> </w:t>
+      </w:r>
+    </w:p>
+    <w:p>
+      <w:pPr>
+        <w:rPr>
+          <w:lang w:val="en-IE"/>
+        </w:rPr>
+      </w:pPr>
+      <w:r>
+        <w:rPr>
+          <w:lang w:val="en-IE"/>
+        </w:rPr>
+        <w:t>JUST ADDING A TEST RTEFERENCE</w:t>
       </w:r>
       <w:sdt>
         <w:sdtPr>
           <w:rPr>
             <w:lang w:val="en-IE"/>
           </w:rPr>
-          <w:id w:val="95220003"/>
+          <w:id w:val="-1822414867"/>
           <w:citation/>
         </w:sdtPr>
+        <w:sdtEndPr/>
         <w:sdtContent>
           <w:r>
             <w:rPr>
@@ -3611,7 +4465,7 @@
             <w:rPr>
               <w:lang w:val="en-IE"/>
             </w:rPr>
-            <w:instrText xml:space="preserve"> CITATION Nam97 \l 6153 </w:instrText>
+            <w:instrText xml:space="preserve">CITATION Mon21 \l 6153 </w:instrText>
           </w:r>
           <w:r>
             <w:rPr>
@@ -3645,37 +4499,56 @@
         <w:rPr>
           <w:lang w:val="en-IE"/>
         </w:rPr>
-        <w:t>eferences at the end of the document.</w:t>
-      </w:r>
-      <w:r>
-        <w:rPr>
-          <w:lang w:val="en-IE"/>
-        </w:rPr>
-        <w:t xml:space="preserve"> </w:t>
-      </w:r>
-    </w:p>
-    <w:p>
-      <w:pPr>
-        <w:rPr>
-          <w:rFonts w:asciiTheme="majorHAnsi" w:eastAsiaTheme="majorEastAsia" w:hAnsiTheme="majorHAnsi" w:cstheme="majorBidi"/>
-          <w:color w:val="2E74B5" w:themeColor="accent1" w:themeShade="BF"/>
-          <w:sz w:val="32"/>
-          <w:szCs w:val="32"/>
-          <w:lang w:val="en-IE"/>
-        </w:rPr>
-      </w:pPr>
-      <w:r>
-        <w:rPr>
-          <w:lang w:val="en-IE"/>
-        </w:rPr>
-        <w:t>JUST ADDING A TEST RTEFERENCE</w:t>
+        <w:t>.</w:t>
+      </w:r>
+    </w:p>
+    <w:p>
+      <w:pPr>
+        <w:pStyle w:val="Heading1"/>
+        <w:rPr>
+          <w:lang w:val="en-IE"/>
+        </w:rPr>
+      </w:pPr>
+      <w:bookmarkStart w:id="8" w:name="_Toc62560608"/>
+      <w:r>
+        <w:rPr>
+          <w:lang w:val="en-IE"/>
+        </w:rPr>
+        <w:t>Conclusion</w:t>
+      </w:r>
+      <w:bookmarkEnd w:id="8"/>
+    </w:p>
+    <w:p>
+      <w:pPr>
+        <w:rPr>
+          <w:lang w:val="en-IE"/>
+        </w:rPr>
+      </w:pPr>
+      <w:r>
+        <w:rPr>
+          <w:lang w:val="en-IE"/>
+        </w:rPr>
+        <w:t>Write a short conclusion. What is the outcome of the project? Perhaps you have a product prototype, or some results, or a demonstratable system.</w:t>
+      </w:r>
+    </w:p>
+    <w:p>
+      <w:pPr>
+        <w:rPr>
+          <w:lang w:val="en-IE"/>
+        </w:rPr>
+      </w:pPr>
+      <w:r>
+        <w:rPr>
+          <w:lang w:val="en-IE"/>
+        </w:rPr>
+        <w:t>Do not use your conclusion to tell the reader what you might have done if you had more time, but keep it focussed on what you actually have done</w:t>
       </w:r>
       <w:sdt>
         <w:sdtPr>
           <w:rPr>
             <w:lang w:val="en-IE"/>
           </w:rPr>
-          <w:id w:val="-1822414867"/>
+          <w:id w:val="-865606579"/>
           <w:citation/>
         </w:sdtPr>
         <w:sdtContent>
@@ -3689,7 +4562,7 @@
             <w:rPr>
               <w:lang w:val="en-IE"/>
             </w:rPr>
-            <w:instrText xml:space="preserve"> CITATION Mon21 \l 6153 </w:instrText>
+            <w:instrText xml:space="preserve">CITATION Ros21 \l 6153 </w:instrText>
           </w:r>
           <w:r>
             <w:rPr>
@@ -3709,7 +4582,7 @@
               <w:noProof/>
               <w:lang w:val="en-IE"/>
             </w:rPr>
-            <w:t>[2]</w:t>
+            <w:t>[3]</w:t>
           </w:r>
           <w:r>
             <w:rPr>
@@ -3723,25 +4596,38 @@
         <w:rPr>
           <w:lang w:val="en-IE"/>
         </w:rPr>
-        <w:t>.</w:t>
+        <w:t xml:space="preserve">. You can mention future opportunities for further development of the </w:t>
+      </w:r>
+      <w:proofErr w:type="gramStart"/>
+      <w:r>
+        <w:rPr>
+          <w:lang w:val="en-IE"/>
+        </w:rPr>
+        <w:t>work, but</w:t>
+      </w:r>
+      <w:proofErr w:type="gramEnd"/>
+      <w:r>
+        <w:rPr>
+          <w:lang w:val="en-IE"/>
+        </w:rPr>
+        <w:t xml:space="preserve"> keep this part short.</w:t>
       </w:r>
     </w:p>
     <w:sdt>
       <w:sdtPr>
+        <w:rPr>
+          <w:rFonts w:asciiTheme="minorHAnsi" w:eastAsiaTheme="minorHAnsi" w:hAnsiTheme="minorHAnsi" w:cstheme="minorBidi"/>
+          <w:color w:val="auto"/>
+          <w:sz w:val="24"/>
+          <w:szCs w:val="22"/>
+        </w:rPr>
         <w:id w:val="9728611"/>
         <w:docPartObj>
           <w:docPartGallery w:val="Bibliographies"/>
           <w:docPartUnique/>
         </w:docPartObj>
       </w:sdtPr>
-      <w:sdtEndPr>
-        <w:rPr>
-          <w:rFonts w:asciiTheme="minorHAnsi" w:eastAsiaTheme="minorHAnsi" w:hAnsiTheme="minorHAnsi" w:cstheme="minorBidi"/>
-          <w:color w:val="auto"/>
-          <w:sz w:val="24"/>
-          <w:szCs w:val="22"/>
-        </w:rPr>
-      </w:sdtEndPr>
+      <w:sdtEndPr/>
       <w:sdtContent>
         <w:p>
           <w:pPr>
@@ -3755,6 +4641,7 @@
               <w:id w:val="1533066579"/>
               <w:citation/>
             </w:sdtPr>
+            <w:sdtEndPr/>
             <w:sdtContent>
               <w:r>
                 <w:fldChar w:fldCharType="begin"/>
@@ -3763,7 +4650,7 @@
                 <w:rPr>
                   <w:lang w:val="en-IE"/>
                 </w:rPr>
-                <w:instrText xml:space="preserve"> CITATION Nam97 \l 6153 </w:instrText>
+                <w:instrText xml:space="preserve">CITATION Nam97 \l 6153 </w:instrText>
               </w:r>
               <w:r>
                 <w:fldChar w:fldCharType="separate"/>
@@ -3780,7 +4667,7 @@
                   <w:noProof/>
                   <w:lang w:val="en-IE"/>
                 </w:rPr>
-                <w:t>[1]</w:t>
+                <w:t>[2]</w:t>
               </w:r>
               <w:r>
                 <w:fldChar w:fldCharType="end"/>
@@ -3793,6 +4680,7 @@
             <w:id w:val="-573587230"/>
             <w:bibliography/>
           </w:sdtPr>
+          <w:sdtEndPr/>
           <w:sdtContent>
             <w:p>
               <w:pPr>
@@ -3829,7 +4717,7 @@
               </w:tblGrid>
               <w:tr>
                 <w:trPr>
-                  <w:divId w:val="705300268"/>
+                  <w:divId w:val="441921756"/>
                   <w:tblCellSpacing w:w="15" w:type="dxa"/>
                 </w:trPr>
                 <w:tc>
@@ -3843,6 +4731,52 @@
                       <w:rPr>
                         <w:noProof/>
                         <w:szCs w:val="24"/>
+                      </w:rPr>
+                    </w:pPr>
+                    <w:r>
+                      <w:rPr>
+                        <w:noProof/>
+                      </w:rPr>
+                      <w:t xml:space="preserve">[1] </w:t>
+                    </w:r>
+                  </w:p>
+                </w:tc>
+                <w:tc>
+                  <w:tcPr>
+                    <w:tcW w:w="0" w:type="auto"/>
+                    <w:hideMark/>
+                  </w:tcPr>
+                  <w:p>
+                    <w:pPr>
+                      <w:pStyle w:val="Bibliography"/>
+                      <w:rPr>
+                        <w:noProof/>
+                      </w:rPr>
+                    </w:pPr>
+                    <w:r>
+                      <w:rPr>
+                        <w:noProof/>
+                      </w:rPr>
+                      <w:t>N. Ruiz, “Deep Learning Head Pose Estimation using PyTorch,” 1 10 2019. [Online]. Available: https://github.com/natanielruiz/deep-head-pose. [Accessed 12 2020].</w:t>
+                    </w:r>
+                  </w:p>
+                </w:tc>
+              </w:tr>
+              <w:tr>
+                <w:trPr>
+                  <w:divId w:val="441921756"/>
+                  <w:tblCellSpacing w:w="15" w:type="dxa"/>
+                </w:trPr>
+                <w:tc>
+                  <w:tcPr>
+                    <w:tcW w:w="50" w:type="pct"/>
+                    <w:hideMark/>
+                  </w:tcPr>
+                  <w:p>
+                    <w:pPr>
+                      <w:pStyle w:val="Bibliography"/>
+                      <w:rPr>
+                        <w:noProof/>
                         <w:lang w:val="en-GB"/>
                       </w:rPr>
                     </w:pPr>
@@ -3851,7 +4785,7 @@
                         <w:noProof/>
                         <w:lang w:val="en-GB"/>
                       </w:rPr>
-                      <w:t xml:space="preserve">[1] </w:t>
+                      <w:t xml:space="preserve">[2] </w:t>
                     </w:r>
                   </w:p>
                 </w:tc>
@@ -3873,14 +4807,14 @@
                         <w:noProof/>
                         <w:lang w:val="en-GB"/>
                       </w:rPr>
-                      <w:t>“Name,” Company, 01 01 1997. [Online]. Available: http://www.adatum.com. [Accessed 02 02 2000].</w:t>
+                      <w:t>N. Ruiz, E. Chong and J. Rehg, “Fine-Grained Head Pose Estimation Without Keypoints,” Georgia Institute of Technology, Atlanta, USA, 2018.</w:t>
                     </w:r>
                   </w:p>
                 </w:tc>
               </w:tr>
               <w:tr>
                 <w:trPr>
-                  <w:divId w:val="705300268"/>
+                  <w:divId w:val="441921756"/>
                   <w:tblCellSpacing w:w="15" w:type="dxa"/>
                 </w:trPr>
                 <w:tc>
@@ -3894,52 +4828,6 @@
                       <w:rPr>
                         <w:noProof/>
                         <w:lang w:val="en-IE"/>
-                      </w:rPr>
-                    </w:pPr>
-                    <w:r>
-                      <w:rPr>
-                        <w:noProof/>
-                      </w:rPr>
-                      <w:t xml:space="preserve">[2] </w:t>
-                    </w:r>
-                  </w:p>
-                </w:tc>
-                <w:tc>
-                  <w:tcPr>
-                    <w:tcW w:w="0" w:type="auto"/>
-                    <w:hideMark/>
-                  </w:tcPr>
-                  <w:p>
-                    <w:pPr>
-                      <w:pStyle w:val="Bibliography"/>
-                      <w:rPr>
-                        <w:noProof/>
-                      </w:rPr>
-                    </w:pPr>
-                    <w:r>
-                      <w:rPr>
-                        <w:noProof/>
-                      </w:rPr>
-                      <w:t>R. Monaghan, “Test Reference,” GMIT, Galway, 2021.</w:t>
-                    </w:r>
-                  </w:p>
-                </w:tc>
-              </w:tr>
-              <w:tr>
-                <w:trPr>
-                  <w:divId w:val="705300268"/>
-                  <w:tblCellSpacing w:w="15" w:type="dxa"/>
-                </w:trPr>
-                <w:tc>
-                  <w:tcPr>
-                    <w:tcW w:w="50" w:type="pct"/>
-                    <w:hideMark/>
-                  </w:tcPr>
-                  <w:p>
-                    <w:pPr>
-                      <w:pStyle w:val="Bibliography"/>
-                      <w:rPr>
-                        <w:noProof/>
                       </w:rPr>
                     </w:pPr>
                     <w:r>
@@ -3966,7 +4854,7 @@
                       <w:rPr>
                         <w:noProof/>
                       </w:rPr>
-                      <w:t>R. Monaghan, “testsite,” Production Company, 09 02 2021. [Online]. Available: http://www.testsite.ie. [Accessed 09 02 2021].</w:t>
+                      <w:t>J. Portilla, “Python for Computer Vision with OpenCV and Deep Learning,” Udemy, 10 05 2020. [Online]. Available: https://www.udemy.com/course/python-for-computer-vision-with-opencv-and-deep-learning/. [Accessed 11 2020].</w:t>
                     </w:r>
                   </w:p>
                 </w:tc>
@@ -3974,7 +4862,7 @@
             </w:tbl>
             <w:p>
               <w:pPr>
-                <w:divId w:val="705300268"/>
+                <w:divId w:val="441921756"/>
                 <w:rPr>
                   <w:rFonts w:eastAsia="Times New Roman"/>
                   <w:noProof/>
@@ -4014,462 +4902,27 @@
     </w:p>
     <w:p>
       <w:pPr>
+        <w:spacing w:line="259" w:lineRule="auto"/>
+        <w:rPr>
+          <w:lang w:val="en-IE"/>
+        </w:rPr>
+      </w:pPr>
+      <w:r>
+        <w:rPr>
+          <w:lang w:val="en-IE"/>
+        </w:rPr>
+        <w:lastRenderedPageBreak/>
+        <w:br w:type="page"/>
+      </w:r>
+    </w:p>
+    <w:p>
+      <w:pPr>
         <w:pStyle w:val="Heading1"/>
         <w:rPr>
           <w:lang w:val="en-IE"/>
         </w:rPr>
       </w:pPr>
-      <w:bookmarkStart w:id="8" w:name="_Toc62560608"/>
-      <w:r>
-        <w:rPr>
-          <w:lang w:val="en-IE"/>
-        </w:rPr>
-        <w:lastRenderedPageBreak/>
-        <w:t>Conclusion</w:t>
-      </w:r>
-      <w:bookmarkEnd w:id="8"/>
-    </w:p>
-    <w:p>
-      <w:pPr>
-        <w:rPr>
-          <w:lang w:val="en-IE"/>
-        </w:rPr>
-      </w:pPr>
-      <w:r>
-        <w:rPr>
-          <w:lang w:val="en-IE"/>
-        </w:rPr>
-        <w:t>Write a short conclusion. What is the outcome of the project</w:t>
-      </w:r>
-      <w:r>
-        <w:rPr>
-          <w:lang w:val="en-IE"/>
-        </w:rPr>
-        <w:t>?</w:t>
-      </w:r>
-      <w:r>
-        <w:rPr>
-          <w:lang w:val="en-IE"/>
-        </w:rPr>
-        <w:t xml:space="preserve"> Perhaps you have a product prototype, or some </w:t>
-      </w:r>
-      <w:r>
-        <w:rPr>
-          <w:lang w:val="en-IE"/>
-        </w:rPr>
-        <w:t>results, or a demonstratable syst</w:t>
-      </w:r>
-      <w:r>
-        <w:rPr>
-          <w:lang w:val="en-IE"/>
-        </w:rPr>
-        <w:t>em</w:t>
-      </w:r>
-      <w:r>
-        <w:rPr>
-          <w:lang w:val="en-IE"/>
-        </w:rPr>
-        <w:t>.</w:t>
-      </w:r>
-    </w:p>
-    <w:p>
-      <w:pPr>
-        <w:rPr>
-          <w:lang w:val="en-IE"/>
-        </w:rPr>
-      </w:pPr>
-      <w:r>
-        <w:rPr>
-          <w:lang w:val="en-IE"/>
-        </w:rPr>
-        <w:t>Do not use your conclusion to tell the reader what you might have done</w:t>
-      </w:r>
-      <w:r>
-        <w:rPr>
-          <w:lang w:val="en-IE"/>
-        </w:rPr>
-        <w:t xml:space="preserve"> if you had more time</w:t>
-      </w:r>
-      <w:r>
-        <w:rPr>
-          <w:lang w:val="en-IE"/>
-        </w:rPr>
-        <w:t xml:space="preserve">, but keep it focussed on what you </w:t>
-      </w:r>
-      <w:r>
-        <w:rPr>
-          <w:lang w:val="en-IE"/>
-        </w:rPr>
-        <w:t xml:space="preserve">actually </w:t>
-      </w:r>
-      <w:r>
-        <w:rPr>
-          <w:lang w:val="en-IE"/>
-        </w:rPr>
-        <w:t>have done</w:t>
-      </w:r>
-      <w:sdt>
-        <w:sdtPr>
-          <w:rPr>
-            <w:lang w:val="en-IE"/>
-          </w:rPr>
-          <w:id w:val="-865606579"/>
-          <w:citation/>
-        </w:sdtPr>
-        <w:sdtContent>
-          <w:r>
-            <w:rPr>
-              <w:lang w:val="en-IE"/>
-            </w:rPr>
-            <w:fldChar w:fldCharType="begin"/>
-          </w:r>
-          <w:r>
-            <w:rPr>
-              <w:lang w:val="en-IE"/>
-            </w:rPr>
-            <w:instrText xml:space="preserve"> CITATION Ros21 \l 6153 </w:instrText>
-          </w:r>
-          <w:r>
-            <w:rPr>
-              <w:lang w:val="en-IE"/>
-            </w:rPr>
-            <w:fldChar w:fldCharType="separate"/>
-          </w:r>
-          <w:r>
-            <w:rPr>
-              <w:noProof/>
-              <w:lang w:val="en-IE"/>
-            </w:rPr>
-            <w:t xml:space="preserve"> </w:t>
-          </w:r>
-          <w:r>
-            <w:rPr>
-              <w:noProof/>
-              <w:lang w:val="en-IE"/>
-            </w:rPr>
-            <w:t>[3]</w:t>
-          </w:r>
-          <w:r>
-            <w:rPr>
-              <w:lang w:val="en-IE"/>
-            </w:rPr>
-            <w:fldChar w:fldCharType="end"/>
-          </w:r>
-        </w:sdtContent>
-      </w:sdt>
-      <w:r>
-        <w:rPr>
-          <w:lang w:val="en-IE"/>
-        </w:rPr>
-        <w:t xml:space="preserve">. You </w:t>
-      </w:r>
-      <w:r>
-        <w:rPr>
-          <w:lang w:val="en-IE"/>
-        </w:rPr>
-        <w:t>can</w:t>
-      </w:r>
-      <w:r>
-        <w:rPr>
-          <w:lang w:val="en-IE"/>
-        </w:rPr>
-        <w:t xml:space="preserve"> mention future opportunities for </w:t>
-      </w:r>
-      <w:r>
-        <w:rPr>
-          <w:lang w:val="en-IE"/>
-        </w:rPr>
-        <w:t xml:space="preserve">further development of </w:t>
-      </w:r>
-      <w:r>
-        <w:rPr>
-          <w:lang w:val="en-IE"/>
-        </w:rPr>
-        <w:t>the work, but keep this part short.</w:t>
-      </w:r>
-    </w:p>
-    <w:p>
-      <w:pPr>
-        <w:spacing w:line="259" w:lineRule="auto"/>
-        <w:rPr>
-          <w:lang w:val="en-IE"/>
-        </w:rPr>
-      </w:pPr>
-      <w:r>
-        <w:rPr>
-          <w:lang w:val="en-IE"/>
-        </w:rPr>
-        <w:br w:type="page"/>
-      </w:r>
-    </w:p>
-    <w:p>
-      <w:pPr>
-        <w:pStyle w:val="Heading1"/>
-        <w:rPr>
-          <w:lang w:val="en-IE"/>
-        </w:rPr>
-      </w:pPr>
-      <w:bookmarkStart w:id="9" w:name="_Toc62560609"/>
-      <w:r>
-        <w:rPr>
-          <w:lang w:val="en-IE"/>
-        </w:rPr>
-        <w:lastRenderedPageBreak/>
-        <w:t>References</w:t>
-      </w:r>
-      <w:bookmarkEnd w:id="9"/>
-    </w:p>
-    <w:p>
-      <w:r>
-        <w:t xml:space="preserve">[1] Digilent. </w:t>
-      </w:r>
-      <w:r>
-        <w:rPr>
-          <w:i/>
-          <w:iCs/>
-        </w:rPr>
-        <w:t xml:space="preserve">Basys 3 </w:t>
-      </w:r>
-      <w:r>
-        <w:t>Reference</w:t>
-      </w:r>
-      <w:r>
-        <w:t xml:space="preserve"> [Online]. Available: </w:t>
-      </w:r>
-      <w:hyperlink r:id="rId11" w:history="1">
-        <w:r>
-          <w:rPr>
-            <w:rStyle w:val="Hyperlink"/>
-          </w:rPr>
-          <w:t>https://reference.digilentinc.com/basys3/refmanual</w:t>
-        </w:r>
-      </w:hyperlink>
-    </w:p>
-    <w:p>
-      <w:r>
-        <w:t xml:space="preserve">[2] P. J. Ashenden. </w:t>
-      </w:r>
-      <w:r>
-        <w:rPr>
-          <w:i/>
-          <w:iCs/>
-        </w:rPr>
-        <w:t>Digital Design (Verilog): An Embedded Systems Approach Using Verilog</w:t>
-      </w:r>
-      <w:r>
-        <w:t>. Burlington: Morgan Kaufmann, 2007.</w:t>
-      </w:r>
-    </w:p>
-    <w:p>
-      <w:r>
-        <w:t>[</w:t>
-      </w:r>
-      <w:r>
-        <w:t>x</w:t>
-      </w:r>
-      <w:r>
-        <w:t xml:space="preserve">] </w:t>
-      </w:r>
-      <w:r>
-        <w:t>N</w:t>
-      </w:r>
-      <w:r>
-        <w:t>.</w:t>
-      </w:r>
-      <w:r>
-        <w:t xml:space="preserve"> Ruiz</w:t>
-      </w:r>
-      <w:r>
-        <w:t>,</w:t>
-      </w:r>
-      <w:r>
-        <w:t xml:space="preserve"> E</w:t>
-      </w:r>
-      <w:r>
-        <w:t>.</w:t>
-      </w:r>
-      <w:r>
-        <w:t xml:space="preserve"> Chong</w:t>
-      </w:r>
-      <w:r>
-        <w:t>,</w:t>
-      </w:r>
-      <w:r>
-        <w:t xml:space="preserve"> J</w:t>
-      </w:r>
-      <w:r>
-        <w:t>.</w:t>
-      </w:r>
-      <w:r>
-        <w:t xml:space="preserve"> Rehg</w:t>
-      </w:r>
-      <w:r>
-        <w:t>. “</w:t>
-      </w:r>
-      <w:r>
-        <w:t>Fine-Grained Head Pose Estimation Without Keypoints</w:t>
-      </w:r>
-      <w:r>
-        <w:t>”</w:t>
-      </w:r>
-      <w:r>
-        <w:t xml:space="preserve">. </w:t>
-      </w:r>
-      <w:r>
-        <w:t>Georgia Institute of Technology.</w:t>
-      </w:r>
-      <w:r>
-        <w:t xml:space="preserve"> </w:t>
-      </w:r>
-      <w:r>
-        <w:rPr>
-          <w:rFonts w:ascii="Arial" w:hAnsi="Arial" w:cs="Arial"/>
-          <w:color w:val="202124"/>
-          <w:sz w:val="21"/>
-          <w:szCs w:val="21"/>
-          <w:shd w:val="clear" w:color="auto" w:fill="FFFFFF"/>
-        </w:rPr>
-        <w:t>Atlanta,</w:t>
-      </w:r>
-      <w:r>
-        <w:rPr>
-          <w:rFonts w:ascii="Arial" w:hAnsi="Arial" w:cs="Arial"/>
-          <w:color w:val="202124"/>
-          <w:sz w:val="21"/>
-          <w:szCs w:val="21"/>
-          <w:shd w:val="clear" w:color="auto" w:fill="FFFFFF"/>
-        </w:rPr>
-        <w:t xml:space="preserve"> </w:t>
-      </w:r>
-      <w:r>
-        <w:rPr>
-          <w:rFonts w:ascii="Arial" w:hAnsi="Arial" w:cs="Arial"/>
-          <w:color w:val="202124"/>
-          <w:sz w:val="21"/>
-          <w:szCs w:val="21"/>
-          <w:shd w:val="clear" w:color="auto" w:fill="FFFFFF"/>
-        </w:rPr>
-        <w:t>USA.</w:t>
-      </w:r>
-      <w:r>
-        <w:rPr>
-          <w:i/>
-          <w:iCs/>
-        </w:rPr>
-        <w:t xml:space="preserve"> </w:t>
-      </w:r>
-      <w:r>
-        <w:t>Apr-2018</w:t>
-      </w:r>
-    </w:p>
-    <w:p>
-      <w:r>
-        <w:t>[x] Nataniel Ruiz. “</w:t>
-      </w:r>
-      <w:r>
-        <w:rPr>
-          <w:rFonts w:ascii="Segoe UI" w:hAnsi="Segoe UI" w:cs="Segoe UI"/>
-          <w:color w:val="24292E"/>
-          <w:shd w:val="clear" w:color="auto" w:fill="FFFFFF"/>
-        </w:rPr>
-        <w:t>Deep Learning Head Pose Estimation using PyTorch</w:t>
-      </w:r>
-      <w:r>
-        <w:t xml:space="preserve">”. [Source Code]. Available: </w:t>
-      </w:r>
-      <w:hyperlink r:id="rId12" w:history="1">
-        <w:r>
-          <w:rPr>
-            <w:rStyle w:val="Hyperlink"/>
-          </w:rPr>
-          <w:t>https://github.com/natanielruiz/deep-head-pose</w:t>
-        </w:r>
-      </w:hyperlink>
-      <w:r>
-        <w:t>. Accessed: Dec-2020</w:t>
-      </w:r>
-    </w:p>
-    <w:p>
-      <w:r>
-        <w:t>[</w:t>
-      </w:r>
-      <w:r>
-        <w:t>x</w:t>
-      </w:r>
-      <w:r>
-        <w:t>]</w:t>
-      </w:r>
-      <w:r>
-        <w:t xml:space="preserve"> Jose Portilla</w:t>
-      </w:r>
-      <w:r>
-        <w:t>.</w:t>
-      </w:r>
-      <w:r>
-        <w:t xml:space="preserve"> “Python for Computer Vision with OpenCV and Deep Learning”</w:t>
-      </w:r>
-      <w:r>
-        <w:t>.</w:t>
-      </w:r>
-      <w:r>
-        <w:t xml:space="preserve"> </w:t>
-      </w:r>
-      <w:r>
-        <w:rPr>
-          <w:i/>
-          <w:iCs/>
-        </w:rPr>
-        <w:t>Udemy</w:t>
-      </w:r>
-      <w:r>
-        <w:t>.</w:t>
-      </w:r>
-      <w:r>
-        <w:t xml:space="preserve"> [Online]</w:t>
-      </w:r>
-      <w:r>
-        <w:t>.</w:t>
-      </w:r>
-      <w:r>
-        <w:t xml:space="preserve"> Available: </w:t>
-      </w:r>
-      <w:hyperlink r:id="rId13" w:history="1">
-        <w:r>
-          <w:rPr>
-            <w:rStyle w:val="Hyperlink"/>
-          </w:rPr>
-          <w:t>https://www.udemy.com/course/python-for-computer-vision-with-opencv-and-deep-learning/</w:t>
-        </w:r>
-      </w:hyperlink>
-      <w:r>
-        <w:t>.</w:t>
-      </w:r>
-      <w:r>
-        <w:t xml:space="preserve"> Accessed: Nov-2020</w:t>
-      </w:r>
-    </w:p>
-    <w:p>
-      <w:pPr>
-        <w:spacing w:line="259" w:lineRule="auto"/>
-        <w:rPr>
-          <w:lang w:val="en-IE"/>
-        </w:rPr>
-      </w:pPr>
-      <w:r>
-        <w:rPr>
-          <w:lang w:val="en-IE"/>
-        </w:rPr>
-        <w:br w:type="page"/>
-      </w:r>
-    </w:p>
-    <w:p>
-      <w:pPr>
-        <w:pStyle w:val="Heading1"/>
-        <w:rPr>
-          <w:lang w:val="en-IE"/>
-        </w:rPr>
-      </w:pPr>
-      <w:bookmarkStart w:id="10" w:name="_Toc62560610"/>
+      <w:bookmarkStart w:id="9" w:name="_Toc62560610"/>
       <w:r>
         <w:rPr>
           <w:lang w:val="en-IE"/>
@@ -4477,7 +4930,7 @@
         <w:lastRenderedPageBreak/>
         <w:t>Appendix</w:t>
       </w:r>
-      <w:bookmarkEnd w:id="10"/>
+      <w:bookmarkEnd w:id="9"/>
     </w:p>
     <w:p>
       <w:pPr>
@@ -4487,8 +4940,8 @@
       </w:pPr>
     </w:p>
     <w:sectPr>
-      <w:headerReference w:type="default" r:id="rId14"/>
-      <w:footerReference w:type="default" r:id="rId15"/>
+      <w:headerReference w:type="default" r:id="rId11"/>
+      <w:footerReference w:type="default" r:id="rId12"/>
       <w:pgSz w:w="12240" w:h="15840"/>
       <w:pgMar w:top="1440" w:right="1440" w:bottom="1440" w:left="1440" w:header="720" w:footer="720" w:gutter="0"/>
       <w:cols w:space="720"/>
@@ -4733,7 +5186,7 @@
           <w:rPr>
             <w:color w:val="5B9BD5" w:themeColor="accent1"/>
           </w:rPr>
-          <w:t>Ross Monaghan</w:t>
+          <w:t>Ross Monaghan – G00376556</w:t>
         </w:r>
       </w:sdtContent>
     </w:sdt>
@@ -6125,6 +6578,65 @@
     <w:unhideWhenUsed/>
     <w:rsid w:val="000C0AFB"/>
   </w:style>
+  <w:style w:type="paragraph" w:styleId="NoSpacing">
+    <w:name w:val="No Spacing"/>
+    <w:link w:val="NoSpacingChar"/>
+    <w:uiPriority w:val="1"/>
+    <w:qFormat/>
+    <w:rsid w:val="00BC7FF2"/>
+    <w:pPr>
+      <w:spacing w:after="0" w:line="240" w:lineRule="auto"/>
+    </w:pPr>
+    <w:rPr>
+      <w:rFonts w:eastAsiaTheme="minorEastAsia"/>
+    </w:rPr>
+  </w:style>
+  <w:style w:type="character" w:customStyle="1" w:styleId="NoSpacingChar">
+    <w:name w:val="No Spacing Char"/>
+    <w:basedOn w:val="DefaultParagraphFont"/>
+    <w:link w:val="NoSpacing"/>
+    <w:uiPriority w:val="1"/>
+    <w:rsid w:val="00BC7FF2"/>
+    <w:rPr>
+      <w:rFonts w:eastAsiaTheme="minorEastAsia"/>
+    </w:rPr>
+  </w:style>
+  <w:style w:type="paragraph" w:styleId="Title">
+    <w:name w:val="Title"/>
+    <w:basedOn w:val="Normal"/>
+    <w:next w:val="Normal"/>
+    <w:link w:val="TitleChar"/>
+    <w:uiPriority w:val="10"/>
+    <w:qFormat/>
+    <w:rsid w:val="00BC7FF2"/>
+    <w:pPr>
+      <w:spacing w:after="0" w:line="240" w:lineRule="auto"/>
+      <w:contextualSpacing/>
+    </w:pPr>
+    <w:rPr>
+      <w:rFonts w:asciiTheme="majorHAnsi" w:eastAsiaTheme="majorEastAsia" w:hAnsiTheme="majorHAnsi" w:cstheme="majorBidi"/>
+      <w:spacing w:val="-10"/>
+      <w:kern w:val="28"/>
+      <w:sz w:val="56"/>
+      <w:szCs w:val="56"/>
+      <w:lang w:val="en-IE"/>
+    </w:rPr>
+  </w:style>
+  <w:style w:type="character" w:customStyle="1" w:styleId="TitleChar">
+    <w:name w:val="Title Char"/>
+    <w:basedOn w:val="DefaultParagraphFont"/>
+    <w:link w:val="Title"/>
+    <w:uiPriority w:val="10"/>
+    <w:rsid w:val="00BC7FF2"/>
+    <w:rPr>
+      <w:rFonts w:asciiTheme="majorHAnsi" w:eastAsiaTheme="majorEastAsia" w:hAnsiTheme="majorHAnsi" w:cstheme="majorBidi"/>
+      <w:spacing w:val="-10"/>
+      <w:kern w:val="28"/>
+      <w:sz w:val="56"/>
+      <w:szCs w:val="56"/>
+      <w:lang w:val="en-IE"/>
+    </w:rPr>
+  </w:style>
 </w:styles>
 </file>
 
@@ -6241,13 +6753,6 @@
     <w:notTrueType/>
     <w:pitch w:val="default"/>
   </w:font>
-  <w:font w:name="Arial">
-    <w:panose1 w:val="020B0604020202020204"/>
-    <w:charset w:val="00"/>
-    <w:family w:val="swiss"/>
-    <w:pitch w:val="variable"/>
-    <w:sig w:usb0="E0002EFF" w:usb1="C000785B" w:usb2="00000009" w:usb3="00000000" w:csb0="000001FF" w:csb1="00000000"/>
-  </w:font>
 </w:fonts>
 </file>
 
@@ -6267,6 +6772,7 @@
   </w:compat>
   <w:rsids>
     <w:rsidRoot w:val="00A64543"/>
+    <w:rsid w:val="000023BA"/>
     <w:rsid w:val="005F293A"/>
     <w:rsid w:val="006C0768"/>
     <w:rsid w:val="007C76FE"/>
@@ -7005,71 +7511,95 @@
 <file path=customXml/item1.xml><?xml version="1.0" encoding="utf-8"?>
 <b:Sources xmlns:b="http://schemas.openxmlformats.org/officeDocument/2006/bibliography" xmlns="http://schemas.openxmlformats.org/officeDocument/2006/bibliography" SelectedStyle="\IEEE2006OfficeOnline.xsl" StyleName="IEEE" Version="2006">
   <b:Source>
+    <b:Tag>Nam97</b:Tag>
+    <b:SourceType>Report</b:SourceType>
+    <b:Guid>{3F7E7CA4-E4F1-47CB-9AEE-0D60FE6E527C}</b:Guid>
+    <b:LCID>en-GB</b:LCID>
+    <b:Title>Fine-Grained Head Pose Estimation Without Keypoints</b:Title>
+    <b:ProductionCompany>Company</b:ProductionCompany>
+    <b:Year>2018</b:Year>
+    <b:Month>01</b:Month>
+    <b:Day>01</b:Day>
+    <b:YearAccessed>2000</b:YearAccessed>
+    <b:MonthAccessed>02</b:MonthAccessed>
+    <b:DayAccessed>02</b:DayAccessed>
+    <b:URL>http://www.adatum.com</b:URL>
+    <b:Author>
+      <b:Author>
+        <b:NameList>
+          <b:Person>
+            <b:Last>Ruiz</b:Last>
+            <b:First>N.</b:First>
+          </b:Person>
+          <b:Person>
+            <b:Last>Chong</b:Last>
+            <b:First>E.</b:First>
+          </b:Person>
+          <b:Person>
+            <b:Last>Rehg</b:Last>
+            <b:First>J.</b:First>
+          </b:Person>
+        </b:NameList>
+      </b:Author>
+    </b:Author>
+    <b:Publisher>Georgia Institute of Technology</b:Publisher>
+    <b:City>Atlanta, USA</b:City>
+    <b:RefOrder>2</b:RefOrder>
+  </b:Source>
+  <b:Source>
     <b:Tag>Mon21</b:Tag>
-    <b:SourceType>Report</b:SourceType>
-    <b:Guid>{73108680-E3A3-4C8B-92C6-2BB1FCEE7BA3}</b:Guid>
-    <b:Title>Test Reference</b:Title>
-    <b:Year>2021</b:Year>
+    <b:SourceType>DocumentFromInternetSite</b:SourceType>
+    <b:Guid>{16B383C5-1B5A-4B67-94C3-8524C45494F2}</b:Guid>
+    <b:Title>Deep Learning Head Pose Estimation using PyTorch</b:Title>
+    <b:Year>2019</b:Year>
     <b:City>Galway</b:City>
     <b:Publisher>GMIT</b:Publisher>
     <b:Author>
       <b:Author>
         <b:NameList>
           <b:Person>
-            <b:Last>Monaghan</b:Last>
-            <b:First>Ross</b:First>
+            <b:Last>Ruiz</b:Last>
+            <b:First>Nataniel</b:First>
           </b:Person>
         </b:NameList>
       </b:Author>
     </b:Author>
-    <b:RefOrder>2</b:RefOrder>
+    <b:YearAccessed>2020</b:YearAccessed>
+    <b:MonthAccessed>12</b:MonthAccessed>
+    <b:Month>10</b:Month>
+    <b:Day>1</b:Day>
+    <b:URL>https://github.com/natanielruiz/deep-head-pose</b:URL>
+    <b:RefOrder>1</b:RefOrder>
   </b:Source>
   <b:Source>
     <b:Tag>Ros21</b:Tag>
     <b:SourceType>InternetSite</b:SourceType>
-    <b:Guid>{9C29FA6C-D34B-4668-A46E-083F412C739F}</b:Guid>
-    <b:Title>testsite</b:Title>
-    <b:Year>2021</b:Year>
-    <b:ProductionCompany>Production Company</b:ProductionCompany>
-    <b:Month>02</b:Month>
-    <b:Day>09</b:Day>
-    <b:YearAccessed>2021</b:YearAccessed>
-    <b:MonthAccessed>02</b:MonthAccessed>
-    <b:DayAccessed>09</b:DayAccessed>
-    <b:URL>http://www.testsite.ie</b:URL>
+    <b:Guid>{2AEDFAEE-DE69-426A-A2CF-2AECC27CD3E4}</b:Guid>
+    <b:Title>Python for Computer Vision with OpenCV and Deep Learning</b:Title>
+    <b:Year>2020</b:Year>
+    <b:ProductionCompany>Udemy</b:ProductionCompany>
+    <b:Month>05</b:Month>
+    <b:Day>10</b:Day>
+    <b:YearAccessed>2020</b:YearAccessed>
+    <b:MonthAccessed>11</b:MonthAccessed>
+    <b:URL>https://www.udemy.com/course/python-for-computer-vision-with-opencv-and-deep-learning/</b:URL>
     <b:Author>
       <b:Author>
         <b:NameList>
           <b:Person>
-            <b:Last>Monaghan</b:Last>
-            <b:First>Ross</b:First>
+            <b:Last>Portilla</b:Last>
+            <b:First>Jose</b:First>
           </b:Person>
         </b:NameList>
       </b:Author>
     </b:Author>
     <b:RefOrder>3</b:RefOrder>
   </b:Source>
-  <b:Source>
-    <b:Tag>Nam97</b:Tag>
-    <b:SourceType>InternetSite</b:SourceType>
-    <b:Guid>{99487252-ED51-464B-9498-7F3583C2B4B2}</b:Guid>
-    <b:LCID>en-GB</b:LCID>
-    <b:Title>Name</b:Title>
-    <b:ProductionCompany>Company</b:ProductionCompany>
-    <b:Year>1997</b:Year>
-    <b:Month>01</b:Month>
-    <b:Day>01</b:Day>
-    <b:YearAccessed>2000</b:YearAccessed>
-    <b:MonthAccessed>02</b:MonthAccessed>
-    <b:DayAccessed>02</b:DayAccessed>
-    <b:URL>http://www.adatum.com</b:URL>
-    <b:RefOrder>1</b:RefOrder>
-  </b:Source>
 </b:Sources>
 </file>
 
 <file path=customXml/itemProps1.xml><?xml version="1.0" encoding="utf-8"?>
-<ds:datastoreItem xmlns:ds="http://schemas.openxmlformats.org/officeDocument/2006/customXml" ds:itemID="{E53B92F7-D10F-4494-9C1A-E2AEBE31ACCF}">
+<ds:datastoreItem xmlns:ds="http://schemas.openxmlformats.org/officeDocument/2006/customXml" ds:itemID="{BDC23748-EE41-494F-9AF4-989EF3376794}">
   <ds:schemaRefs>
     <ds:schemaRef ds:uri="http://schemas.openxmlformats.org/officeDocument/2006/bibliography"/>
   </ds:schemaRefs>

--- a/Documentation/Project Report.docx
+++ b/Documentation/Project Report.docx
@@ -10,11 +10,9 @@
           <w:docPartUnique/>
         </w:docPartObj>
       </w:sdtPr>
+      <w:sdtEndPr/>
       <w:sdtContent>
         <w:p>
-          <w:pPr>
-            <w:jc w:val="center"/>
-          </w:pPr>
           <w:r>
             <w:rPr>
               <w:noProof/>
@@ -455,15 +453,7 @@
                                 <w:sz w:val="24"/>
                                 <w:szCs w:val="24"/>
                               </w:rPr>
-                              <w:t xml:space="preserve"> </w:t>
-                            </w:r>
-                            <w:r>
-                              <w:rPr>
-                                <w:color w:val="262626" w:themeColor="text1" w:themeTint="D9"/>
-                                <w:sz w:val="24"/>
-                                <w:szCs w:val="24"/>
-                              </w:rPr>
-                              <w:t>2020/2021</w:t>
+                              <w:t xml:space="preserve"> 2020/2021</w:t>
                             </w:r>
                           </w:p>
                         </w:txbxContent>
@@ -666,15 +656,7 @@
                           <w:sz w:val="24"/>
                           <w:szCs w:val="24"/>
                         </w:rPr>
-                        <w:t xml:space="preserve"> </w:t>
-                      </w:r>
-                      <w:r>
-                        <w:rPr>
-                          <w:color w:val="262626" w:themeColor="text1" w:themeTint="D9"/>
-                          <w:sz w:val="24"/>
-                          <w:szCs w:val="24"/>
-                        </w:rPr>
-                        <w:t>2020/2021</w:t>
+                        <w:t xml:space="preserve"> 2020/2021</w:t>
                       </w:r>
                     </w:p>
                   </w:txbxContent>
@@ -749,6 +731,7 @@
                               <w:dataBinding w:prefixMappings="xmlns:ns0='http://purl.org/dc/elements/1.1/' xmlns:ns1='http://schemas.openxmlformats.org/package/2006/metadata/core-properties' " w:xpath="/ns1:coreProperties[1]/ns0:creator[1]" w:storeItemID="{6C3C8BC8-F283-45AE-878A-BAB7291924A1}"/>
                               <w:text/>
                             </w:sdtPr>
+                            <w:sdtEndPr/>
                             <w:sdtContent>
                               <w:p>
                                 <w:pPr>
@@ -798,6 +781,7 @@
                                 <w:dataBinding w:prefixMappings="xmlns:ns0='http://schemas.openxmlformats.org/officeDocument/2006/extended-properties' " w:xpath="/ns0:Properties[1]/ns0:Company[1]" w:storeItemID="{6668398D-A668-4E3E-A5EB-62B293D839F1}"/>
                                 <w:text/>
                               </w:sdtPr>
+                              <w:sdtEndPr/>
                               <w:sdtContent>
                                 <w:r>
                                   <w:rPr>
@@ -852,6 +836,7 @@
                         <w:dataBinding w:prefixMappings="xmlns:ns0='http://purl.org/dc/elements/1.1/' xmlns:ns1='http://schemas.openxmlformats.org/package/2006/metadata/core-properties' " w:xpath="/ns1:coreProperties[1]/ns0:creator[1]" w:storeItemID="{6C3C8BC8-F283-45AE-878A-BAB7291924A1}"/>
                         <w:text/>
                       </w:sdtPr>
+                      <w:sdtEndPr/>
                       <w:sdtContent>
                         <w:p>
                           <w:pPr>
@@ -901,6 +886,7 @@
                           <w:dataBinding w:prefixMappings="xmlns:ns0='http://schemas.openxmlformats.org/officeDocument/2006/extended-properties' " w:xpath="/ns0:Properties[1]/ns0:Company[1]" w:storeItemID="{6668398D-A668-4E3E-A5EB-62B293D839F1}"/>
                           <w:text/>
                         </w:sdtPr>
+                        <w:sdtEndPr/>
                         <w:sdtContent>
                           <w:r>
                             <w:rPr>
@@ -997,7 +983,29 @@
                                 <w:szCs w:val="56"/>
                                 <w:lang w:val="en-IE"/>
                               </w:rPr>
-                              <w:t xml:space="preserve">EXPOSITION DISPLAY INTEREST TRACKING </w:t>
+                              <w:t xml:space="preserve">EXPOSITION DISPLAY </w:t>
+                            </w:r>
+                            <w:r>
+                              <w:rPr>
+                                <w:rFonts w:eastAsiaTheme="majorEastAsia" w:cstheme="minorHAnsi"/>
+                                <w:spacing w:val="-10"/>
+                                <w:kern w:val="28"/>
+                                <w:sz w:val="56"/>
+                                <w:szCs w:val="56"/>
+                                <w:lang w:val="en-IE"/>
+                              </w:rPr>
+                              <w:t>GAZE</w:t>
+                            </w:r>
+                            <w:r>
+                              <w:rPr>
+                                <w:rFonts w:eastAsiaTheme="majorEastAsia" w:cstheme="minorHAnsi"/>
+                                <w:spacing w:val="-10"/>
+                                <w:kern w:val="28"/>
+                                <w:sz w:val="56"/>
+                                <w:szCs w:val="56"/>
+                                <w:lang w:val="en-IE"/>
+                              </w:rPr>
+                              <w:t xml:space="preserve"> TRACKING </w:t>
                             </w:r>
                             <w:r>
                               <w:rPr>
@@ -1055,7 +1063,29 @@
                           <w:szCs w:val="56"/>
                           <w:lang w:val="en-IE"/>
                         </w:rPr>
-                        <w:t xml:space="preserve">EXPOSITION DISPLAY INTEREST TRACKING </w:t>
+                        <w:t xml:space="preserve">EXPOSITION DISPLAY </w:t>
+                      </w:r>
+                      <w:r>
+                        <w:rPr>
+                          <w:rFonts w:eastAsiaTheme="majorEastAsia" w:cstheme="minorHAnsi"/>
+                          <w:spacing w:val="-10"/>
+                          <w:kern w:val="28"/>
+                          <w:sz w:val="56"/>
+                          <w:szCs w:val="56"/>
+                          <w:lang w:val="en-IE"/>
+                        </w:rPr>
+                        <w:t>GAZE</w:t>
+                      </w:r>
+                      <w:r>
+                        <w:rPr>
+                          <w:rFonts w:eastAsiaTheme="majorEastAsia" w:cstheme="minorHAnsi"/>
+                          <w:spacing w:val="-10"/>
+                          <w:kern w:val="28"/>
+                          <w:sz w:val="56"/>
+                          <w:szCs w:val="56"/>
+                          <w:lang w:val="en-IE"/>
+                        </w:rPr>
+                        <w:t xml:space="preserve"> TRACKING </w:t>
                       </w:r>
                       <w:r>
                         <w:rPr>
@@ -1387,13 +1417,6 @@
         </w:rPr>
         <w:t>Ross Monaghan</w:t>
       </w:r>
-      <w:r>
-        <w:rPr>
-          <w:u w:val="single"/>
-          <w:lang w:val="en-GB"/>
-        </w:rPr>
-        <w:t>___</w:t>
-      </w:r>
     </w:p>
     <w:p>
       <w:pPr>
@@ -1459,14 +1482,269 @@
     <w:p>
       <w:pPr>
         <w:rPr>
-          <w:lang w:val="en-GB"/>
-        </w:rPr>
-      </w:pPr>
-      <w:r>
-        <w:rPr>
-          <w:lang w:val="en-IE"/>
-        </w:rPr>
-        <w:t>Use this section to acknowledge anyone, if you wish to, who might have helped during your project.</w:t>
+          <w:lang w:val="en-IE"/>
+        </w:rPr>
+      </w:pPr>
+      <w:r>
+        <w:rPr>
+          <w:lang w:val="en-IE"/>
+        </w:rPr>
+        <w:t xml:space="preserve">I would like to express my </w:t>
+      </w:r>
+      <w:r>
+        <w:rPr>
+          <w:lang w:val="en-IE"/>
+        </w:rPr>
+        <w:t>gratitude</w:t>
+      </w:r>
+      <w:r>
+        <w:rPr>
+          <w:lang w:val="en-IE"/>
+        </w:rPr>
+        <w:t xml:space="preserve"> </w:t>
+      </w:r>
+      <w:r>
+        <w:rPr>
+          <w:lang w:val="en-IE"/>
+        </w:rPr>
+        <w:t xml:space="preserve">and appreciation </w:t>
+      </w:r>
+      <w:r>
+        <w:rPr>
+          <w:lang w:val="en-IE"/>
+        </w:rPr>
+        <w:t xml:space="preserve">to the </w:t>
+      </w:r>
+      <w:r>
+        <w:rPr>
+          <w:lang w:val="en-IE"/>
+        </w:rPr>
+        <w:t xml:space="preserve">academic staff at GMIT who </w:t>
+      </w:r>
+      <w:r>
+        <w:rPr>
+          <w:lang w:val="en-IE"/>
+        </w:rPr>
+        <w:t xml:space="preserve">have provided </w:t>
+      </w:r>
+      <w:r>
+        <w:rPr>
+          <w:lang w:val="en-IE"/>
+        </w:rPr>
+        <w:t>continuous support and guidance to me throughout the duration of the</w:t>
+      </w:r>
+      <w:r>
+        <w:rPr>
+          <w:lang w:val="en-IE"/>
+        </w:rPr>
+        <w:t xml:space="preserve"> academic</w:t>
+      </w:r>
+      <w:r>
+        <w:rPr>
+          <w:lang w:val="en-IE"/>
+        </w:rPr>
+        <w:t xml:space="preserve"> </w:t>
+      </w:r>
+      <w:r>
+        <w:rPr>
+          <w:lang w:val="en-IE"/>
+        </w:rPr>
+        <w:t>year.</w:t>
+      </w:r>
+    </w:p>
+    <w:p>
+      <w:pPr>
+        <w:rPr>
+          <w:lang w:val="en-IE"/>
+        </w:rPr>
+      </w:pPr>
+      <w:r>
+        <w:rPr>
+          <w:lang w:val="en-IE"/>
+        </w:rPr>
+        <w:t>Specifically, my thanks go out to my</w:t>
+      </w:r>
+      <w:r>
+        <w:rPr>
+          <w:lang w:val="en-IE"/>
+        </w:rPr>
+        <w:t xml:space="preserve"> project</w:t>
+      </w:r>
+      <w:r>
+        <w:rPr>
+          <w:lang w:val="en-IE"/>
+        </w:rPr>
+        <w:t xml:space="preserve"> supervisor Niall O’Keeffe</w:t>
+      </w:r>
+      <w:r>
+        <w:rPr>
+          <w:lang w:val="en-IE"/>
+        </w:rPr>
+        <w:t xml:space="preserve">, who has been </w:t>
+      </w:r>
+      <w:r>
+        <w:rPr>
+          <w:lang w:val="en-IE"/>
+        </w:rPr>
+        <w:t>extremely helpful in providing</w:t>
+      </w:r>
+      <w:r>
+        <w:rPr>
+          <w:lang w:val="en-IE"/>
+        </w:rPr>
+        <w:t xml:space="preserve"> technical</w:t>
+      </w:r>
+      <w:r>
+        <w:rPr>
+          <w:lang w:val="en-IE"/>
+        </w:rPr>
+        <w:t xml:space="preserve"> feedback and direction </w:t>
+      </w:r>
+      <w:r>
+        <w:rPr>
+          <w:lang w:val="en-IE"/>
+        </w:rPr>
+        <w:t>to</w:t>
+      </w:r>
+      <w:r>
+        <w:rPr>
+          <w:lang w:val="en-IE"/>
+        </w:rPr>
+        <w:t xml:space="preserve"> </w:t>
+      </w:r>
+      <w:r>
+        <w:rPr>
+          <w:lang w:val="en-IE"/>
+        </w:rPr>
+        <w:t>areas of my project which</w:t>
+      </w:r>
+      <w:r>
+        <w:rPr>
+          <w:lang w:val="en-IE"/>
+        </w:rPr>
+        <w:t xml:space="preserve"> required</w:t>
+      </w:r>
+      <w:r>
+        <w:rPr>
+          <w:lang w:val="en-IE"/>
+        </w:rPr>
+        <w:t xml:space="preserve"> </w:t>
+      </w:r>
+      <w:r>
+        <w:rPr>
+          <w:lang w:val="en-IE"/>
+        </w:rPr>
+        <w:t>support.</w:t>
+      </w:r>
+    </w:p>
+    <w:p>
+      <w:pPr>
+        <w:rPr>
+          <w:lang w:val="en-IE"/>
+        </w:rPr>
+      </w:pPr>
+      <w:r>
+        <w:rPr>
+          <w:lang w:val="en-IE"/>
+        </w:rPr>
+        <w:t xml:space="preserve">I would also like to thank my </w:t>
+      </w:r>
+      <w:r>
+        <w:rPr>
+          <w:lang w:val="en-IE"/>
+        </w:rPr>
+        <w:t>P</w:t>
+      </w:r>
+      <w:r>
+        <w:rPr>
+          <w:lang w:val="en-IE"/>
+        </w:rPr>
+        <w:t xml:space="preserve">roject </w:t>
+      </w:r>
+      <w:r>
+        <w:rPr>
+          <w:lang w:val="en-IE"/>
+        </w:rPr>
+        <w:t>E</w:t>
+      </w:r>
+      <w:r>
+        <w:rPr>
+          <w:lang w:val="en-IE"/>
+        </w:rPr>
+        <w:t>ngineering lecturer</w:t>
+      </w:r>
+      <w:r>
+        <w:rPr>
+          <w:lang w:val="en-IE"/>
+        </w:rPr>
+        <w:t>s</w:t>
+      </w:r>
+      <w:r>
+        <w:rPr>
+          <w:lang w:val="en-IE"/>
+        </w:rPr>
+        <w:t xml:space="preserve">, Brian </w:t>
+      </w:r>
+      <w:r>
+        <w:rPr>
+          <w:lang w:val="en-IE"/>
+        </w:rPr>
+        <w:t>O’Shea, Michelle Lynch</w:t>
+      </w:r>
+      <w:r>
+        <w:rPr>
+          <w:lang w:val="en-IE"/>
+        </w:rPr>
+        <w:t xml:space="preserve"> and Paul Lennon</w:t>
+      </w:r>
+      <w:r>
+        <w:rPr>
+          <w:lang w:val="en-IE"/>
+        </w:rPr>
+        <w:t xml:space="preserve">, </w:t>
+      </w:r>
+      <w:r>
+        <w:rPr>
+          <w:lang w:val="en-IE"/>
+        </w:rPr>
+        <w:t xml:space="preserve">who have </w:t>
+      </w:r>
+      <w:r>
+        <w:rPr>
+          <w:lang w:val="en-IE"/>
+        </w:rPr>
+        <w:t xml:space="preserve">been </w:t>
+      </w:r>
+      <w:r>
+        <w:rPr>
+          <w:lang w:val="en-IE"/>
+        </w:rPr>
+        <w:t xml:space="preserve">present and available to provide </w:t>
+      </w:r>
+      <w:r>
+        <w:rPr>
+          <w:lang w:val="en-IE"/>
+        </w:rPr>
+        <w:t>help and guidance</w:t>
+      </w:r>
+      <w:r>
+        <w:rPr>
+          <w:lang w:val="en-IE"/>
+        </w:rPr>
+        <w:t>.</w:t>
+      </w:r>
+    </w:p>
+    <w:p>
+      <w:pPr>
+        <w:rPr>
+          <w:lang w:val="en-IE"/>
+        </w:rPr>
+      </w:pPr>
+      <w:r>
+        <w:rPr>
+          <w:lang w:val="en-IE"/>
+        </w:rPr>
+        <w:t>Michael Murray, Des O’Reilly, Dan Maher</w:t>
       </w:r>
     </w:p>
     <w:p>
@@ -1583,7 +1861,7 @@
           <w:r>
             <w:fldChar w:fldCharType="separate"/>
           </w:r>
-          <w:hyperlink w:anchor="_Toc62560600" w:history="1">
+          <w:hyperlink w:anchor="_Toc71748800" w:history="1">
             <w:r>
               <w:rPr>
                 <w:rStyle w:val="Hyperlink"/>
@@ -1626,7 +1904,7 @@
                 <w:noProof/>
                 <w:webHidden/>
               </w:rPr>
-              <w:instrText xml:space="preserve"> PAGEREF _Toc62560600 \h </w:instrText>
+              <w:instrText xml:space="preserve"> PAGEREF _Toc71748800 \h </w:instrText>
             </w:r>
             <w:r>
               <w:rPr>
@@ -1646,7 +1924,7 @@
                 <w:noProof/>
                 <w:webHidden/>
               </w:rPr>
-              <w:t>6</w:t>
+              <w:t>7</w:t>
             </w:r>
             <w:r>
               <w:rPr>
@@ -1671,7 +1949,7 @@
               <w:lang w:val="en-IE" w:eastAsia="en-IE"/>
             </w:rPr>
           </w:pPr>
-          <w:hyperlink w:anchor="_Toc62560601" w:history="1">
+          <w:hyperlink w:anchor="_Toc71748801" w:history="1">
             <w:r>
               <w:rPr>
                 <w:rStyle w:val="Hyperlink"/>
@@ -1716,7 +1994,7 @@
                 <w:noProof/>
                 <w:webHidden/>
               </w:rPr>
-              <w:instrText xml:space="preserve"> PAGEREF _Toc62560601 \h </w:instrText>
+              <w:instrText xml:space="preserve"> PAGEREF _Toc71748801 \h </w:instrText>
             </w:r>
             <w:r>
               <w:rPr>
@@ -1736,7 +2014,7 @@
                 <w:noProof/>
                 <w:webHidden/>
               </w:rPr>
-              <w:t>7</w:t>
+              <w:t>8</w:t>
             </w:r>
             <w:r>
               <w:rPr>
@@ -1761,7 +2039,7 @@
               <w:lang w:val="en-IE" w:eastAsia="en-IE"/>
             </w:rPr>
           </w:pPr>
-          <w:hyperlink w:anchor="_Toc62560602" w:history="1">
+          <w:hyperlink w:anchor="_Toc71748802" w:history="1">
             <w:r>
               <w:rPr>
                 <w:rStyle w:val="Hyperlink"/>
@@ -1806,7 +2084,7 @@
                 <w:noProof/>
                 <w:webHidden/>
               </w:rPr>
-              <w:instrText xml:space="preserve"> PAGEREF _Toc62560602 \h </w:instrText>
+              <w:instrText xml:space="preserve"> PAGEREF _Toc71748802 \h </w:instrText>
             </w:r>
             <w:r>
               <w:rPr>
@@ -1826,7 +2104,7 @@
                 <w:noProof/>
                 <w:webHidden/>
               </w:rPr>
-              <w:t>8</w:t>
+              <w:t>9</w:t>
             </w:r>
             <w:r>
               <w:rPr>
@@ -1851,7 +2129,7 @@
               <w:lang w:val="en-IE" w:eastAsia="en-IE"/>
             </w:rPr>
           </w:pPr>
-          <w:hyperlink w:anchor="_Toc62560603" w:history="1">
+          <w:hyperlink w:anchor="_Toc71748803" w:history="1">
             <w:r>
               <w:rPr>
                 <w:rStyle w:val="Hyperlink"/>
@@ -1875,7 +2153,7 @@
                 <w:noProof/>
                 <w:lang w:val="en-IE"/>
               </w:rPr>
-              <w:t>Background</w:t>
+              <w:t>Convolutional Neural Networks</w:t>
             </w:r>
             <w:r>
               <w:rPr>
@@ -1896,7 +2174,7 @@
                 <w:noProof/>
                 <w:webHidden/>
               </w:rPr>
-              <w:instrText xml:space="preserve"> PAGEREF _Toc62560603 \h </w:instrText>
+              <w:instrText xml:space="preserve"> PAGEREF _Toc71748803 \h </w:instrText>
             </w:r>
             <w:r>
               <w:rPr>
@@ -1916,277 +2194,7 @@
                 <w:noProof/>
                 <w:webHidden/>
               </w:rPr>
-              <w:t>9</w:t>
-            </w:r>
-            <w:r>
-              <w:rPr>
-                <w:noProof/>
-                <w:webHidden/>
-              </w:rPr>
-              <w:fldChar w:fldCharType="end"/>
-            </w:r>
-          </w:hyperlink>
-        </w:p>
-        <w:p>
-          <w:pPr>
-            <w:pStyle w:val="TOC1"/>
-            <w:tabs>
-              <w:tab w:val="left" w:pos="440"/>
-              <w:tab w:val="right" w:leader="dot" w:pos="9350"/>
-            </w:tabs>
-            <w:rPr>
-              <w:rFonts w:eastAsiaTheme="minorEastAsia"/>
-              <w:noProof/>
-              <w:sz w:val="22"/>
-              <w:lang w:val="en-IE" w:eastAsia="en-IE"/>
-            </w:rPr>
-          </w:pPr>
-          <w:hyperlink w:anchor="_Toc62560604" w:history="1">
-            <w:r>
-              <w:rPr>
-                <w:rStyle w:val="Hyperlink"/>
-                <w:noProof/>
-                <w:lang w:val="en-IE"/>
-              </w:rPr>
-              <w:t>5</w:t>
-            </w:r>
-            <w:r>
-              <w:rPr>
-                <w:rFonts w:eastAsiaTheme="minorEastAsia"/>
-                <w:noProof/>
-                <w:sz w:val="22"/>
-                <w:lang w:val="en-IE" w:eastAsia="en-IE"/>
-              </w:rPr>
-              <w:tab/>
-            </w:r>
-            <w:r>
-              <w:rPr>
-                <w:rStyle w:val="Hyperlink"/>
-                <w:noProof/>
-                <w:lang w:val="en-IE"/>
-              </w:rPr>
-              <w:t>Project Architecture</w:t>
-            </w:r>
-            <w:r>
-              <w:rPr>
-                <w:noProof/>
-                <w:webHidden/>
-              </w:rPr>
-              <w:tab/>
-            </w:r>
-            <w:r>
-              <w:rPr>
-                <w:noProof/>
-                <w:webHidden/>
-              </w:rPr>
-              <w:fldChar w:fldCharType="begin"/>
-            </w:r>
-            <w:r>
-              <w:rPr>
-                <w:noProof/>
-                <w:webHidden/>
-              </w:rPr>
-              <w:instrText xml:space="preserve"> PAGEREF _Toc62560604 \h </w:instrText>
-            </w:r>
-            <w:r>
-              <w:rPr>
-                <w:noProof/>
-                <w:webHidden/>
-              </w:rPr>
-            </w:r>
-            <w:r>
-              <w:rPr>
-                <w:noProof/>
-                <w:webHidden/>
-              </w:rPr>
-              <w:fldChar w:fldCharType="separate"/>
-            </w:r>
-            <w:r>
-              <w:rPr>
-                <w:noProof/>
-                <w:webHidden/>
-              </w:rPr>
               <w:t>10</w:t>
-            </w:r>
-            <w:r>
-              <w:rPr>
-                <w:noProof/>
-                <w:webHidden/>
-              </w:rPr>
-              <w:fldChar w:fldCharType="end"/>
-            </w:r>
-          </w:hyperlink>
-        </w:p>
-        <w:p>
-          <w:pPr>
-            <w:pStyle w:val="TOC1"/>
-            <w:tabs>
-              <w:tab w:val="left" w:pos="440"/>
-              <w:tab w:val="right" w:leader="dot" w:pos="9350"/>
-            </w:tabs>
-            <w:rPr>
-              <w:rFonts w:eastAsiaTheme="minorEastAsia"/>
-              <w:noProof/>
-              <w:sz w:val="22"/>
-              <w:lang w:val="en-IE" w:eastAsia="en-IE"/>
-            </w:rPr>
-          </w:pPr>
-          <w:hyperlink w:anchor="_Toc62560605" w:history="1">
-            <w:r>
-              <w:rPr>
-                <w:rStyle w:val="Hyperlink"/>
-                <w:noProof/>
-                <w:lang w:val="en-IE"/>
-              </w:rPr>
-              <w:t>6</w:t>
-            </w:r>
-            <w:r>
-              <w:rPr>
-                <w:rFonts w:eastAsiaTheme="minorEastAsia"/>
-                <w:noProof/>
-                <w:sz w:val="22"/>
-                <w:lang w:val="en-IE" w:eastAsia="en-IE"/>
-              </w:rPr>
-              <w:tab/>
-            </w:r>
-            <w:r>
-              <w:rPr>
-                <w:rStyle w:val="Hyperlink"/>
-                <w:noProof/>
-                <w:lang w:val="en-IE"/>
-              </w:rPr>
-              <w:t>Project Plan</w:t>
-            </w:r>
-            <w:r>
-              <w:rPr>
-                <w:noProof/>
-                <w:webHidden/>
-              </w:rPr>
-              <w:tab/>
-            </w:r>
-            <w:r>
-              <w:rPr>
-                <w:noProof/>
-                <w:webHidden/>
-              </w:rPr>
-              <w:fldChar w:fldCharType="begin"/>
-            </w:r>
-            <w:r>
-              <w:rPr>
-                <w:noProof/>
-                <w:webHidden/>
-              </w:rPr>
-              <w:instrText xml:space="preserve"> PAGEREF _Toc62560605 \h </w:instrText>
-            </w:r>
-            <w:r>
-              <w:rPr>
-                <w:noProof/>
-                <w:webHidden/>
-              </w:rPr>
-            </w:r>
-            <w:r>
-              <w:rPr>
-                <w:noProof/>
-                <w:webHidden/>
-              </w:rPr>
-              <w:fldChar w:fldCharType="separate"/>
-            </w:r>
-            <w:r>
-              <w:rPr>
-                <w:noProof/>
-                <w:webHidden/>
-              </w:rPr>
-              <w:t>11</w:t>
-            </w:r>
-            <w:r>
-              <w:rPr>
-                <w:noProof/>
-                <w:webHidden/>
-              </w:rPr>
-              <w:fldChar w:fldCharType="end"/>
-            </w:r>
-          </w:hyperlink>
-        </w:p>
-        <w:p>
-          <w:pPr>
-            <w:pStyle w:val="TOC1"/>
-            <w:tabs>
-              <w:tab w:val="left" w:pos="440"/>
-              <w:tab w:val="right" w:leader="dot" w:pos="9350"/>
-            </w:tabs>
-            <w:rPr>
-              <w:rFonts w:eastAsiaTheme="minorEastAsia"/>
-              <w:noProof/>
-              <w:sz w:val="22"/>
-              <w:lang w:val="en-IE" w:eastAsia="en-IE"/>
-            </w:rPr>
-          </w:pPr>
-          <w:hyperlink w:anchor="_Toc62560606" w:history="1">
-            <w:r>
-              <w:rPr>
-                <w:rStyle w:val="Hyperlink"/>
-                <w:noProof/>
-                <w:lang w:val="en-IE"/>
-              </w:rPr>
-              <w:t>7</w:t>
-            </w:r>
-            <w:r>
-              <w:rPr>
-                <w:rFonts w:eastAsiaTheme="minorEastAsia"/>
-                <w:noProof/>
-                <w:sz w:val="22"/>
-                <w:lang w:val="en-IE" w:eastAsia="en-IE"/>
-              </w:rPr>
-              <w:tab/>
-            </w:r>
-            <w:r>
-              <w:rPr>
-                <w:rStyle w:val="Hyperlink"/>
-                <w:noProof/>
-                <w:lang w:val="en-IE"/>
-              </w:rPr>
-              <w:t>Heading</w:t>
-            </w:r>
-            <w:r>
-              <w:rPr>
-                <w:noProof/>
-                <w:webHidden/>
-              </w:rPr>
-              <w:tab/>
-            </w:r>
-            <w:r>
-              <w:rPr>
-                <w:noProof/>
-                <w:webHidden/>
-              </w:rPr>
-              <w:fldChar w:fldCharType="begin"/>
-            </w:r>
-            <w:r>
-              <w:rPr>
-                <w:noProof/>
-                <w:webHidden/>
-              </w:rPr>
-              <w:instrText xml:space="preserve"> PAGEREF _Toc62560606 \h </w:instrText>
-            </w:r>
-            <w:r>
-              <w:rPr>
-                <w:noProof/>
-                <w:webHidden/>
-              </w:rPr>
-            </w:r>
-            <w:r>
-              <w:rPr>
-                <w:noProof/>
-                <w:webHidden/>
-              </w:rPr>
-              <w:fldChar w:fldCharType="separate"/>
-            </w:r>
-            <w:r>
-              <w:rPr>
-                <w:noProof/>
-                <w:webHidden/>
-              </w:rPr>
-              <w:t>12</w:t>
             </w:r>
             <w:r>
               <w:rPr>
@@ -2211,14 +2219,14 @@
               <w:lang w:val="en-IE" w:eastAsia="en-IE"/>
             </w:rPr>
           </w:pPr>
-          <w:hyperlink w:anchor="_Toc62560607" w:history="1">
+          <w:hyperlink w:anchor="_Toc71748804" w:history="1">
             <w:r>
               <w:rPr>
                 <w:rStyle w:val="Hyperlink"/>
                 <w:noProof/>
                 <w:lang w:val="en-IE"/>
               </w:rPr>
-              <w:t>7.1</w:t>
+              <w:t>4.1</w:t>
             </w:r>
             <w:r>
               <w:rPr>
@@ -2235,7 +2243,7 @@
                 <w:noProof/>
                 <w:lang w:val="en-IE"/>
               </w:rPr>
-              <w:t>Subheading</w:t>
+              <w:t>Convolution Operation</w:t>
             </w:r>
             <w:r>
               <w:rPr>
@@ -2256,7 +2264,7 @@
                 <w:noProof/>
                 <w:webHidden/>
               </w:rPr>
-              <w:instrText xml:space="preserve"> PAGEREF _Toc62560607 \h </w:instrText>
+              <w:instrText xml:space="preserve"> PAGEREF _Toc71748804 \h </w:instrText>
             </w:r>
             <w:r>
               <w:rPr>
@@ -2276,7 +2284,7 @@
                 <w:noProof/>
                 <w:webHidden/>
               </w:rPr>
-              <w:t>12</w:t>
+              <w:t>10</w:t>
             </w:r>
             <w:r>
               <w:rPr>
@@ -2289,9 +2297,9 @@
         </w:p>
         <w:p>
           <w:pPr>
-            <w:pStyle w:val="TOC1"/>
+            <w:pStyle w:val="TOC2"/>
             <w:tabs>
-              <w:tab w:val="left" w:pos="440"/>
+              <w:tab w:val="left" w:pos="880"/>
               <w:tab w:val="right" w:leader="dot" w:pos="9350"/>
             </w:tabs>
             <w:rPr>
@@ -2301,14 +2309,14 @@
               <w:lang w:val="en-IE" w:eastAsia="en-IE"/>
             </w:rPr>
           </w:pPr>
-          <w:hyperlink w:anchor="_Toc62560608" w:history="1">
+          <w:hyperlink w:anchor="_Toc71748805" w:history="1">
             <w:r>
               <w:rPr>
                 <w:rStyle w:val="Hyperlink"/>
                 <w:noProof/>
                 <w:lang w:val="en-IE"/>
               </w:rPr>
-              <w:t>8</w:t>
+              <w:t>4.2</w:t>
             </w:r>
             <w:r>
               <w:rPr>
@@ -2325,7 +2333,7 @@
                 <w:noProof/>
                 <w:lang w:val="en-IE"/>
               </w:rPr>
-              <w:t>Conclusion</w:t>
+              <w:t>Convolutions for Pattern Recognition</w:t>
             </w:r>
             <w:r>
               <w:rPr>
@@ -2346,7 +2354,7 @@
                 <w:noProof/>
                 <w:webHidden/>
               </w:rPr>
-              <w:instrText xml:space="preserve"> PAGEREF _Toc62560608 \h </w:instrText>
+              <w:instrText xml:space="preserve"> PAGEREF _Toc71748805 \h </w:instrText>
             </w:r>
             <w:r>
               <w:rPr>
@@ -2366,7 +2374,7 @@
                 <w:noProof/>
                 <w:webHidden/>
               </w:rPr>
-              <w:t>14</w:t>
+              <w:t>11</w:t>
             </w:r>
             <w:r>
               <w:rPr>
@@ -2379,9 +2387,9 @@
         </w:p>
         <w:p>
           <w:pPr>
-            <w:pStyle w:val="TOC1"/>
+            <w:pStyle w:val="TOC2"/>
             <w:tabs>
-              <w:tab w:val="left" w:pos="440"/>
+              <w:tab w:val="left" w:pos="880"/>
               <w:tab w:val="right" w:leader="dot" w:pos="9350"/>
             </w:tabs>
             <w:rPr>
@@ -2391,14 +2399,14 @@
               <w:lang w:val="en-IE" w:eastAsia="en-IE"/>
             </w:rPr>
           </w:pPr>
-          <w:hyperlink w:anchor="_Toc62560609" w:history="1">
+          <w:hyperlink w:anchor="_Toc71748806" w:history="1">
             <w:r>
               <w:rPr>
                 <w:rStyle w:val="Hyperlink"/>
                 <w:noProof/>
                 <w:lang w:val="en-IE"/>
               </w:rPr>
-              <w:t>9</w:t>
+              <w:t>4.3</w:t>
             </w:r>
             <w:r>
               <w:rPr>
@@ -2415,7 +2423,7 @@
                 <w:noProof/>
                 <w:lang w:val="en-IE"/>
               </w:rPr>
-              <w:t>References</w:t>
+              <w:t>Neural Networks</w:t>
             </w:r>
             <w:r>
               <w:rPr>
@@ -2436,7 +2444,7 @@
                 <w:noProof/>
                 <w:webHidden/>
               </w:rPr>
-              <w:instrText xml:space="preserve"> PAGEREF _Toc62560609 \h </w:instrText>
+              <w:instrText xml:space="preserve"> PAGEREF _Toc71748806 \h </w:instrText>
             </w:r>
             <w:r>
               <w:rPr>
@@ -2456,7 +2464,259 @@
                 <w:noProof/>
                 <w:webHidden/>
               </w:rPr>
-              <w:t>15</w:t>
+              <w:t>12</w:t>
+            </w:r>
+            <w:r>
+              <w:rPr>
+                <w:noProof/>
+                <w:webHidden/>
+              </w:rPr>
+              <w:fldChar w:fldCharType="end"/>
+            </w:r>
+          </w:hyperlink>
+        </w:p>
+        <w:p>
+          <w:pPr>
+            <w:pStyle w:val="TOC3"/>
+            <w:tabs>
+              <w:tab w:val="left" w:pos="1320"/>
+              <w:tab w:val="right" w:leader="dot" w:pos="9350"/>
+            </w:tabs>
+            <w:rPr>
+              <w:noProof/>
+            </w:rPr>
+          </w:pPr>
+          <w:hyperlink w:anchor="_Toc71748807" w:history="1">
+            <w:r>
+              <w:rPr>
+                <w:rStyle w:val="Hyperlink"/>
+                <w:noProof/>
+                <w:lang w:val="en-IE"/>
+              </w:rPr>
+              <w:t>4.3.1</w:t>
+            </w:r>
+            <w:r>
+              <w:rPr>
+                <w:noProof/>
+              </w:rPr>
+              <w:tab/>
+            </w:r>
+            <w:r>
+              <w:rPr>
+                <w:rStyle w:val="Hyperlink"/>
+                <w:noProof/>
+                <w:lang w:val="en-IE"/>
+              </w:rPr>
+              <w:t>Neural Networks</w:t>
+            </w:r>
+            <w:r>
+              <w:rPr>
+                <w:noProof/>
+                <w:webHidden/>
+              </w:rPr>
+              <w:tab/>
+            </w:r>
+            <w:r>
+              <w:rPr>
+                <w:noProof/>
+                <w:webHidden/>
+              </w:rPr>
+              <w:fldChar w:fldCharType="begin"/>
+            </w:r>
+            <w:r>
+              <w:rPr>
+                <w:noProof/>
+                <w:webHidden/>
+              </w:rPr>
+              <w:instrText xml:space="preserve"> PAGEREF _Toc71748807 \h </w:instrText>
+            </w:r>
+            <w:r>
+              <w:rPr>
+                <w:noProof/>
+                <w:webHidden/>
+              </w:rPr>
+            </w:r>
+            <w:r>
+              <w:rPr>
+                <w:noProof/>
+                <w:webHidden/>
+              </w:rPr>
+              <w:fldChar w:fldCharType="separate"/>
+            </w:r>
+            <w:r>
+              <w:rPr>
+                <w:noProof/>
+                <w:webHidden/>
+              </w:rPr>
+              <w:t>12</w:t>
+            </w:r>
+            <w:r>
+              <w:rPr>
+                <w:noProof/>
+                <w:webHidden/>
+              </w:rPr>
+              <w:fldChar w:fldCharType="end"/>
+            </w:r>
+          </w:hyperlink>
+        </w:p>
+        <w:p>
+          <w:pPr>
+            <w:pStyle w:val="TOC3"/>
+            <w:tabs>
+              <w:tab w:val="left" w:pos="1320"/>
+              <w:tab w:val="right" w:leader="dot" w:pos="9350"/>
+            </w:tabs>
+            <w:rPr>
+              <w:noProof/>
+            </w:rPr>
+          </w:pPr>
+          <w:hyperlink w:anchor="_Toc71748808" w:history="1">
+            <w:r>
+              <w:rPr>
+                <w:rStyle w:val="Hyperlink"/>
+                <w:noProof/>
+                <w:lang w:val="en-IE"/>
+              </w:rPr>
+              <w:t>4.3.2</w:t>
+            </w:r>
+            <w:r>
+              <w:rPr>
+                <w:noProof/>
+              </w:rPr>
+              <w:tab/>
+            </w:r>
+            <w:r>
+              <w:rPr>
+                <w:rStyle w:val="Hyperlink"/>
+                <w:noProof/>
+                <w:lang w:val="en-IE"/>
+              </w:rPr>
+              <w:t>Neural Networks</w:t>
+            </w:r>
+            <w:r>
+              <w:rPr>
+                <w:noProof/>
+                <w:webHidden/>
+              </w:rPr>
+              <w:tab/>
+            </w:r>
+            <w:r>
+              <w:rPr>
+                <w:noProof/>
+                <w:webHidden/>
+              </w:rPr>
+              <w:fldChar w:fldCharType="begin"/>
+            </w:r>
+            <w:r>
+              <w:rPr>
+                <w:noProof/>
+                <w:webHidden/>
+              </w:rPr>
+              <w:instrText xml:space="preserve"> PAGEREF _Toc71748808 \h </w:instrText>
+            </w:r>
+            <w:r>
+              <w:rPr>
+                <w:noProof/>
+                <w:webHidden/>
+              </w:rPr>
+            </w:r>
+            <w:r>
+              <w:rPr>
+                <w:noProof/>
+                <w:webHidden/>
+              </w:rPr>
+              <w:fldChar w:fldCharType="separate"/>
+            </w:r>
+            <w:r>
+              <w:rPr>
+                <w:noProof/>
+                <w:webHidden/>
+              </w:rPr>
+              <w:t>12</w:t>
+            </w:r>
+            <w:r>
+              <w:rPr>
+                <w:noProof/>
+                <w:webHidden/>
+              </w:rPr>
+              <w:fldChar w:fldCharType="end"/>
+            </w:r>
+          </w:hyperlink>
+        </w:p>
+        <w:p>
+          <w:pPr>
+            <w:pStyle w:val="TOC3"/>
+            <w:tabs>
+              <w:tab w:val="left" w:pos="1320"/>
+              <w:tab w:val="right" w:leader="dot" w:pos="9350"/>
+            </w:tabs>
+            <w:rPr>
+              <w:noProof/>
+            </w:rPr>
+          </w:pPr>
+          <w:hyperlink w:anchor="_Toc71748809" w:history="1">
+            <w:r>
+              <w:rPr>
+                <w:rStyle w:val="Hyperlink"/>
+                <w:noProof/>
+                <w:lang w:val="en-IE"/>
+              </w:rPr>
+              <w:t>4.3.3</w:t>
+            </w:r>
+            <w:r>
+              <w:rPr>
+                <w:noProof/>
+              </w:rPr>
+              <w:tab/>
+            </w:r>
+            <w:r>
+              <w:rPr>
+                <w:rStyle w:val="Hyperlink"/>
+                <w:noProof/>
+                <w:lang w:val="en-IE"/>
+              </w:rPr>
+              <w:t>Neural Networks</w:t>
+            </w:r>
+            <w:r>
+              <w:rPr>
+                <w:noProof/>
+                <w:webHidden/>
+              </w:rPr>
+              <w:tab/>
+            </w:r>
+            <w:r>
+              <w:rPr>
+                <w:noProof/>
+                <w:webHidden/>
+              </w:rPr>
+              <w:fldChar w:fldCharType="begin"/>
+            </w:r>
+            <w:r>
+              <w:rPr>
+                <w:noProof/>
+                <w:webHidden/>
+              </w:rPr>
+              <w:instrText xml:space="preserve"> PAGEREF _Toc71748809 \h </w:instrText>
+            </w:r>
+            <w:r>
+              <w:rPr>
+                <w:noProof/>
+                <w:webHidden/>
+              </w:rPr>
+            </w:r>
+            <w:r>
+              <w:rPr>
+                <w:noProof/>
+                <w:webHidden/>
+              </w:rPr>
+              <w:fldChar w:fldCharType="separate"/>
+            </w:r>
+            <w:r>
+              <w:rPr>
+                <w:noProof/>
+                <w:webHidden/>
+              </w:rPr>
+              <w:t>12</w:t>
             </w:r>
             <w:r>
               <w:rPr>
@@ -2471,7 +2731,7 @@
           <w:pPr>
             <w:pStyle w:val="TOC1"/>
             <w:tabs>
-              <w:tab w:val="left" w:pos="660"/>
+              <w:tab w:val="left" w:pos="480"/>
               <w:tab w:val="right" w:leader="dot" w:pos="9350"/>
             </w:tabs>
             <w:rPr>
@@ -2481,14 +2741,14 @@
               <w:lang w:val="en-IE" w:eastAsia="en-IE"/>
             </w:rPr>
           </w:pPr>
-          <w:hyperlink w:anchor="_Toc62560610" w:history="1">
+          <w:hyperlink w:anchor="_Toc71748810" w:history="1">
             <w:r>
               <w:rPr>
                 <w:rStyle w:val="Hyperlink"/>
                 <w:noProof/>
                 <w:lang w:val="en-IE"/>
               </w:rPr>
-              <w:t>10</w:t>
+              <w:t>5</w:t>
             </w:r>
             <w:r>
               <w:rPr>
@@ -2505,6 +2765,1002 @@
                 <w:noProof/>
                 <w:lang w:val="en-IE"/>
               </w:rPr>
+              <w:t>Deep Learning</w:t>
+            </w:r>
+            <w:r>
+              <w:rPr>
+                <w:noProof/>
+                <w:webHidden/>
+              </w:rPr>
+              <w:tab/>
+            </w:r>
+            <w:r>
+              <w:rPr>
+                <w:noProof/>
+                <w:webHidden/>
+              </w:rPr>
+              <w:fldChar w:fldCharType="begin"/>
+            </w:r>
+            <w:r>
+              <w:rPr>
+                <w:noProof/>
+                <w:webHidden/>
+              </w:rPr>
+              <w:instrText xml:space="preserve"> PAGEREF _Toc71748810 \h </w:instrText>
+            </w:r>
+            <w:r>
+              <w:rPr>
+                <w:noProof/>
+                <w:webHidden/>
+              </w:rPr>
+            </w:r>
+            <w:r>
+              <w:rPr>
+                <w:noProof/>
+                <w:webHidden/>
+              </w:rPr>
+              <w:fldChar w:fldCharType="separate"/>
+            </w:r>
+            <w:r>
+              <w:rPr>
+                <w:noProof/>
+                <w:webHidden/>
+              </w:rPr>
+              <w:t>13</w:t>
+            </w:r>
+            <w:r>
+              <w:rPr>
+                <w:noProof/>
+                <w:webHidden/>
+              </w:rPr>
+              <w:fldChar w:fldCharType="end"/>
+            </w:r>
+          </w:hyperlink>
+        </w:p>
+        <w:p>
+          <w:pPr>
+            <w:pStyle w:val="TOC1"/>
+            <w:tabs>
+              <w:tab w:val="left" w:pos="480"/>
+              <w:tab w:val="right" w:leader="dot" w:pos="9350"/>
+            </w:tabs>
+            <w:rPr>
+              <w:rFonts w:eastAsiaTheme="minorEastAsia"/>
+              <w:noProof/>
+              <w:sz w:val="22"/>
+              <w:lang w:val="en-IE" w:eastAsia="en-IE"/>
+            </w:rPr>
+          </w:pPr>
+          <w:hyperlink w:anchor="_Toc71748811" w:history="1">
+            <w:r>
+              <w:rPr>
+                <w:rStyle w:val="Hyperlink"/>
+                <w:noProof/>
+                <w:lang w:val="en-IE"/>
+              </w:rPr>
+              <w:t>6</w:t>
+            </w:r>
+            <w:r>
+              <w:rPr>
+                <w:rFonts w:eastAsiaTheme="minorEastAsia"/>
+                <w:noProof/>
+                <w:sz w:val="22"/>
+                <w:lang w:val="en-IE" w:eastAsia="en-IE"/>
+              </w:rPr>
+              <w:tab/>
+            </w:r>
+            <w:r>
+              <w:rPr>
+                <w:rStyle w:val="Hyperlink"/>
+                <w:noProof/>
+                <w:lang w:val="en-IE"/>
+              </w:rPr>
+              <w:t>Computer Vision</w:t>
+            </w:r>
+            <w:r>
+              <w:rPr>
+                <w:noProof/>
+                <w:webHidden/>
+              </w:rPr>
+              <w:tab/>
+            </w:r>
+            <w:r>
+              <w:rPr>
+                <w:noProof/>
+                <w:webHidden/>
+              </w:rPr>
+              <w:fldChar w:fldCharType="begin"/>
+            </w:r>
+            <w:r>
+              <w:rPr>
+                <w:noProof/>
+                <w:webHidden/>
+              </w:rPr>
+              <w:instrText xml:space="preserve"> PAGEREF _Toc71748811 \h </w:instrText>
+            </w:r>
+            <w:r>
+              <w:rPr>
+                <w:noProof/>
+                <w:webHidden/>
+              </w:rPr>
+            </w:r>
+            <w:r>
+              <w:rPr>
+                <w:noProof/>
+                <w:webHidden/>
+              </w:rPr>
+              <w:fldChar w:fldCharType="separate"/>
+            </w:r>
+            <w:r>
+              <w:rPr>
+                <w:noProof/>
+                <w:webHidden/>
+              </w:rPr>
+              <w:t>15</w:t>
+            </w:r>
+            <w:r>
+              <w:rPr>
+                <w:noProof/>
+                <w:webHidden/>
+              </w:rPr>
+              <w:fldChar w:fldCharType="end"/>
+            </w:r>
+          </w:hyperlink>
+        </w:p>
+        <w:p>
+          <w:pPr>
+            <w:pStyle w:val="TOC1"/>
+            <w:tabs>
+              <w:tab w:val="left" w:pos="480"/>
+              <w:tab w:val="right" w:leader="dot" w:pos="9350"/>
+            </w:tabs>
+            <w:rPr>
+              <w:rFonts w:eastAsiaTheme="minorEastAsia"/>
+              <w:noProof/>
+              <w:sz w:val="22"/>
+              <w:lang w:val="en-IE" w:eastAsia="en-IE"/>
+            </w:rPr>
+          </w:pPr>
+          <w:hyperlink w:anchor="_Toc71748812" w:history="1">
+            <w:r>
+              <w:rPr>
+                <w:rStyle w:val="Hyperlink"/>
+                <w:noProof/>
+                <w:lang w:val="en-IE"/>
+              </w:rPr>
+              <w:t>7</w:t>
+            </w:r>
+            <w:r>
+              <w:rPr>
+                <w:rFonts w:eastAsiaTheme="minorEastAsia"/>
+                <w:noProof/>
+                <w:sz w:val="22"/>
+                <w:lang w:val="en-IE" w:eastAsia="en-IE"/>
+              </w:rPr>
+              <w:tab/>
+            </w:r>
+            <w:r>
+              <w:rPr>
+                <w:rStyle w:val="Hyperlink"/>
+                <w:noProof/>
+                <w:lang w:val="en-IE"/>
+              </w:rPr>
+              <w:t>Project Architecture</w:t>
+            </w:r>
+            <w:r>
+              <w:rPr>
+                <w:noProof/>
+                <w:webHidden/>
+              </w:rPr>
+              <w:tab/>
+            </w:r>
+            <w:r>
+              <w:rPr>
+                <w:noProof/>
+                <w:webHidden/>
+              </w:rPr>
+              <w:fldChar w:fldCharType="begin"/>
+            </w:r>
+            <w:r>
+              <w:rPr>
+                <w:noProof/>
+                <w:webHidden/>
+              </w:rPr>
+              <w:instrText xml:space="preserve"> PAGEREF _Toc71748812 \h </w:instrText>
+            </w:r>
+            <w:r>
+              <w:rPr>
+                <w:noProof/>
+                <w:webHidden/>
+              </w:rPr>
+            </w:r>
+            <w:r>
+              <w:rPr>
+                <w:noProof/>
+                <w:webHidden/>
+              </w:rPr>
+              <w:fldChar w:fldCharType="separate"/>
+            </w:r>
+            <w:r>
+              <w:rPr>
+                <w:noProof/>
+                <w:webHidden/>
+              </w:rPr>
+              <w:t>17</w:t>
+            </w:r>
+            <w:r>
+              <w:rPr>
+                <w:noProof/>
+                <w:webHidden/>
+              </w:rPr>
+              <w:fldChar w:fldCharType="end"/>
+            </w:r>
+          </w:hyperlink>
+        </w:p>
+        <w:p>
+          <w:pPr>
+            <w:pStyle w:val="TOC1"/>
+            <w:tabs>
+              <w:tab w:val="left" w:pos="480"/>
+              <w:tab w:val="right" w:leader="dot" w:pos="9350"/>
+            </w:tabs>
+            <w:rPr>
+              <w:rFonts w:eastAsiaTheme="minorEastAsia"/>
+              <w:noProof/>
+              <w:sz w:val="22"/>
+              <w:lang w:val="en-IE" w:eastAsia="en-IE"/>
+            </w:rPr>
+          </w:pPr>
+          <w:hyperlink w:anchor="_Toc71748813" w:history="1">
+            <w:r>
+              <w:rPr>
+                <w:rStyle w:val="Hyperlink"/>
+                <w:noProof/>
+                <w:lang w:val="en-IE"/>
+              </w:rPr>
+              <w:t>8</w:t>
+            </w:r>
+            <w:r>
+              <w:rPr>
+                <w:rFonts w:eastAsiaTheme="minorEastAsia"/>
+                <w:noProof/>
+                <w:sz w:val="22"/>
+                <w:lang w:val="en-IE" w:eastAsia="en-IE"/>
+              </w:rPr>
+              <w:tab/>
+            </w:r>
+            <w:r>
+              <w:rPr>
+                <w:rStyle w:val="Hyperlink"/>
+                <w:noProof/>
+                <w:lang w:val="en-IE"/>
+              </w:rPr>
+              <w:t>Project Plan</w:t>
+            </w:r>
+            <w:r>
+              <w:rPr>
+                <w:noProof/>
+                <w:webHidden/>
+              </w:rPr>
+              <w:tab/>
+            </w:r>
+            <w:r>
+              <w:rPr>
+                <w:noProof/>
+                <w:webHidden/>
+              </w:rPr>
+              <w:fldChar w:fldCharType="begin"/>
+            </w:r>
+            <w:r>
+              <w:rPr>
+                <w:noProof/>
+                <w:webHidden/>
+              </w:rPr>
+              <w:instrText xml:space="preserve"> PAGEREF _Toc71748813 \h </w:instrText>
+            </w:r>
+            <w:r>
+              <w:rPr>
+                <w:noProof/>
+                <w:webHidden/>
+              </w:rPr>
+            </w:r>
+            <w:r>
+              <w:rPr>
+                <w:noProof/>
+                <w:webHidden/>
+              </w:rPr>
+              <w:fldChar w:fldCharType="separate"/>
+            </w:r>
+            <w:r>
+              <w:rPr>
+                <w:noProof/>
+                <w:webHidden/>
+              </w:rPr>
+              <w:t>18</w:t>
+            </w:r>
+            <w:r>
+              <w:rPr>
+                <w:noProof/>
+                <w:webHidden/>
+              </w:rPr>
+              <w:fldChar w:fldCharType="end"/>
+            </w:r>
+          </w:hyperlink>
+        </w:p>
+        <w:p>
+          <w:pPr>
+            <w:pStyle w:val="TOC1"/>
+            <w:tabs>
+              <w:tab w:val="left" w:pos="480"/>
+              <w:tab w:val="right" w:leader="dot" w:pos="9350"/>
+            </w:tabs>
+            <w:rPr>
+              <w:rFonts w:eastAsiaTheme="minorEastAsia"/>
+              <w:noProof/>
+              <w:sz w:val="22"/>
+              <w:lang w:val="en-IE" w:eastAsia="en-IE"/>
+            </w:rPr>
+          </w:pPr>
+          <w:hyperlink w:anchor="_Toc71748814" w:history="1">
+            <w:r>
+              <w:rPr>
+                <w:rStyle w:val="Hyperlink"/>
+                <w:noProof/>
+                <w:lang w:val="en-IE"/>
+              </w:rPr>
+              <w:t>9</w:t>
+            </w:r>
+            <w:r>
+              <w:rPr>
+                <w:rFonts w:eastAsiaTheme="minorEastAsia"/>
+                <w:noProof/>
+                <w:sz w:val="22"/>
+                <w:lang w:val="en-IE" w:eastAsia="en-IE"/>
+              </w:rPr>
+              <w:tab/>
+            </w:r>
+            <w:r>
+              <w:rPr>
+                <w:rStyle w:val="Hyperlink"/>
+                <w:noProof/>
+                <w:lang w:val="en-IE"/>
+              </w:rPr>
+              <w:t>Head Pose Estimation</w:t>
+            </w:r>
+            <w:r>
+              <w:rPr>
+                <w:noProof/>
+                <w:webHidden/>
+              </w:rPr>
+              <w:tab/>
+            </w:r>
+            <w:r>
+              <w:rPr>
+                <w:noProof/>
+                <w:webHidden/>
+              </w:rPr>
+              <w:fldChar w:fldCharType="begin"/>
+            </w:r>
+            <w:r>
+              <w:rPr>
+                <w:noProof/>
+                <w:webHidden/>
+              </w:rPr>
+              <w:instrText xml:space="preserve"> PAGEREF _Toc71748814 \h </w:instrText>
+            </w:r>
+            <w:r>
+              <w:rPr>
+                <w:noProof/>
+                <w:webHidden/>
+              </w:rPr>
+            </w:r>
+            <w:r>
+              <w:rPr>
+                <w:noProof/>
+                <w:webHidden/>
+              </w:rPr>
+              <w:fldChar w:fldCharType="separate"/>
+            </w:r>
+            <w:r>
+              <w:rPr>
+                <w:noProof/>
+                <w:webHidden/>
+              </w:rPr>
+              <w:t>19</w:t>
+            </w:r>
+            <w:r>
+              <w:rPr>
+                <w:noProof/>
+                <w:webHidden/>
+              </w:rPr>
+              <w:fldChar w:fldCharType="end"/>
+            </w:r>
+          </w:hyperlink>
+        </w:p>
+        <w:p>
+          <w:pPr>
+            <w:pStyle w:val="TOC2"/>
+            <w:tabs>
+              <w:tab w:val="left" w:pos="880"/>
+              <w:tab w:val="right" w:leader="dot" w:pos="9350"/>
+            </w:tabs>
+            <w:rPr>
+              <w:rFonts w:eastAsiaTheme="minorEastAsia"/>
+              <w:noProof/>
+              <w:sz w:val="22"/>
+              <w:lang w:val="en-IE" w:eastAsia="en-IE"/>
+            </w:rPr>
+          </w:pPr>
+          <w:hyperlink w:anchor="_Toc71748815" w:history="1">
+            <w:r>
+              <w:rPr>
+                <w:rStyle w:val="Hyperlink"/>
+                <w:noProof/>
+                <w:lang w:val="en-IE"/>
+              </w:rPr>
+              <w:t>9.1</w:t>
+            </w:r>
+            <w:r>
+              <w:rPr>
+                <w:rFonts w:eastAsiaTheme="minorEastAsia"/>
+                <w:noProof/>
+                <w:sz w:val="22"/>
+                <w:lang w:val="en-IE" w:eastAsia="en-IE"/>
+              </w:rPr>
+              <w:tab/>
+            </w:r>
+            <w:r>
+              <w:rPr>
+                <w:rStyle w:val="Hyperlink"/>
+                <w:noProof/>
+                <w:lang w:val="en-IE"/>
+              </w:rPr>
+              <w:t>Subheading</w:t>
+            </w:r>
+            <w:r>
+              <w:rPr>
+                <w:noProof/>
+                <w:webHidden/>
+              </w:rPr>
+              <w:tab/>
+            </w:r>
+            <w:r>
+              <w:rPr>
+                <w:noProof/>
+                <w:webHidden/>
+              </w:rPr>
+              <w:fldChar w:fldCharType="begin"/>
+            </w:r>
+            <w:r>
+              <w:rPr>
+                <w:noProof/>
+                <w:webHidden/>
+              </w:rPr>
+              <w:instrText xml:space="preserve"> PAGEREF _Toc71748815 \h </w:instrText>
+            </w:r>
+            <w:r>
+              <w:rPr>
+                <w:noProof/>
+                <w:webHidden/>
+              </w:rPr>
+            </w:r>
+            <w:r>
+              <w:rPr>
+                <w:noProof/>
+                <w:webHidden/>
+              </w:rPr>
+              <w:fldChar w:fldCharType="separate"/>
+            </w:r>
+            <w:r>
+              <w:rPr>
+                <w:noProof/>
+                <w:webHidden/>
+              </w:rPr>
+              <w:t>19</w:t>
+            </w:r>
+            <w:r>
+              <w:rPr>
+                <w:noProof/>
+                <w:webHidden/>
+              </w:rPr>
+              <w:fldChar w:fldCharType="end"/>
+            </w:r>
+          </w:hyperlink>
+        </w:p>
+        <w:p>
+          <w:pPr>
+            <w:pStyle w:val="TOC1"/>
+            <w:tabs>
+              <w:tab w:val="left" w:pos="480"/>
+              <w:tab w:val="right" w:leader="dot" w:pos="9350"/>
+            </w:tabs>
+            <w:rPr>
+              <w:rFonts w:eastAsiaTheme="minorEastAsia"/>
+              <w:noProof/>
+              <w:sz w:val="22"/>
+              <w:lang w:val="en-IE" w:eastAsia="en-IE"/>
+            </w:rPr>
+          </w:pPr>
+          <w:hyperlink w:anchor="_Toc71748816" w:history="1">
+            <w:r>
+              <w:rPr>
+                <w:rStyle w:val="Hyperlink"/>
+                <w:noProof/>
+                <w:lang w:val="en-IE"/>
+              </w:rPr>
+              <w:t>10</w:t>
+            </w:r>
+            <w:r>
+              <w:rPr>
+                <w:rFonts w:eastAsiaTheme="minorEastAsia"/>
+                <w:noProof/>
+                <w:sz w:val="22"/>
+                <w:lang w:val="en-IE" w:eastAsia="en-IE"/>
+              </w:rPr>
+              <w:tab/>
+            </w:r>
+            <w:r>
+              <w:rPr>
+                <w:rStyle w:val="Hyperlink"/>
+                <w:noProof/>
+                <w:lang w:val="en-IE"/>
+              </w:rPr>
+              <w:t>Saliency Mapping</w:t>
+            </w:r>
+            <w:r>
+              <w:rPr>
+                <w:noProof/>
+                <w:webHidden/>
+              </w:rPr>
+              <w:tab/>
+            </w:r>
+            <w:r>
+              <w:rPr>
+                <w:noProof/>
+                <w:webHidden/>
+              </w:rPr>
+              <w:fldChar w:fldCharType="begin"/>
+            </w:r>
+            <w:r>
+              <w:rPr>
+                <w:noProof/>
+                <w:webHidden/>
+              </w:rPr>
+              <w:instrText xml:space="preserve"> PAGEREF _Toc71748816 \h </w:instrText>
+            </w:r>
+            <w:r>
+              <w:rPr>
+                <w:noProof/>
+                <w:webHidden/>
+              </w:rPr>
+            </w:r>
+            <w:r>
+              <w:rPr>
+                <w:noProof/>
+                <w:webHidden/>
+              </w:rPr>
+              <w:fldChar w:fldCharType="separate"/>
+            </w:r>
+            <w:r>
+              <w:rPr>
+                <w:noProof/>
+                <w:webHidden/>
+              </w:rPr>
+              <w:t>21</w:t>
+            </w:r>
+            <w:r>
+              <w:rPr>
+                <w:noProof/>
+                <w:webHidden/>
+              </w:rPr>
+              <w:fldChar w:fldCharType="end"/>
+            </w:r>
+          </w:hyperlink>
+        </w:p>
+        <w:p>
+          <w:pPr>
+            <w:pStyle w:val="TOC1"/>
+            <w:tabs>
+              <w:tab w:val="left" w:pos="480"/>
+              <w:tab w:val="right" w:leader="dot" w:pos="9350"/>
+            </w:tabs>
+            <w:rPr>
+              <w:rFonts w:eastAsiaTheme="minorEastAsia"/>
+              <w:noProof/>
+              <w:sz w:val="22"/>
+              <w:lang w:val="en-IE" w:eastAsia="en-IE"/>
+            </w:rPr>
+          </w:pPr>
+          <w:hyperlink w:anchor="_Toc71748817" w:history="1">
+            <w:r>
+              <w:rPr>
+                <w:rStyle w:val="Hyperlink"/>
+                <w:noProof/>
+                <w:lang w:val="en-IE"/>
+              </w:rPr>
+              <w:t>11</w:t>
+            </w:r>
+            <w:r>
+              <w:rPr>
+                <w:rFonts w:eastAsiaTheme="minorEastAsia"/>
+                <w:noProof/>
+                <w:sz w:val="22"/>
+                <w:lang w:val="en-IE" w:eastAsia="en-IE"/>
+              </w:rPr>
+              <w:tab/>
+            </w:r>
+            <w:r>
+              <w:rPr>
+                <w:rStyle w:val="Hyperlink"/>
+                <w:noProof/>
+                <w:lang w:val="en-IE"/>
+              </w:rPr>
+              <w:t>Training</w:t>
+            </w:r>
+            <w:r>
+              <w:rPr>
+                <w:noProof/>
+                <w:webHidden/>
+              </w:rPr>
+              <w:tab/>
+            </w:r>
+            <w:r>
+              <w:rPr>
+                <w:noProof/>
+                <w:webHidden/>
+              </w:rPr>
+              <w:fldChar w:fldCharType="begin"/>
+            </w:r>
+            <w:r>
+              <w:rPr>
+                <w:noProof/>
+                <w:webHidden/>
+              </w:rPr>
+              <w:instrText xml:space="preserve"> PAGEREF _Toc71748817 \h </w:instrText>
+            </w:r>
+            <w:r>
+              <w:rPr>
+                <w:noProof/>
+                <w:webHidden/>
+              </w:rPr>
+            </w:r>
+            <w:r>
+              <w:rPr>
+                <w:noProof/>
+                <w:webHidden/>
+              </w:rPr>
+              <w:fldChar w:fldCharType="separate"/>
+            </w:r>
+            <w:r>
+              <w:rPr>
+                <w:noProof/>
+                <w:webHidden/>
+              </w:rPr>
+              <w:t>23</w:t>
+            </w:r>
+            <w:r>
+              <w:rPr>
+                <w:noProof/>
+                <w:webHidden/>
+              </w:rPr>
+              <w:fldChar w:fldCharType="end"/>
+            </w:r>
+          </w:hyperlink>
+        </w:p>
+        <w:p>
+          <w:pPr>
+            <w:pStyle w:val="TOC1"/>
+            <w:tabs>
+              <w:tab w:val="left" w:pos="480"/>
+              <w:tab w:val="right" w:leader="dot" w:pos="9350"/>
+            </w:tabs>
+            <w:rPr>
+              <w:rFonts w:eastAsiaTheme="minorEastAsia"/>
+              <w:noProof/>
+              <w:sz w:val="22"/>
+              <w:lang w:val="en-IE" w:eastAsia="en-IE"/>
+            </w:rPr>
+          </w:pPr>
+          <w:hyperlink w:anchor="_Toc71748818" w:history="1">
+            <w:r>
+              <w:rPr>
+                <w:rStyle w:val="Hyperlink"/>
+                <w:noProof/>
+                <w:lang w:val="en-IE"/>
+              </w:rPr>
+              <w:t>12</w:t>
+            </w:r>
+            <w:r>
+              <w:rPr>
+                <w:rFonts w:eastAsiaTheme="minorEastAsia"/>
+                <w:noProof/>
+                <w:sz w:val="22"/>
+                <w:lang w:val="en-IE" w:eastAsia="en-IE"/>
+              </w:rPr>
+              <w:tab/>
+            </w:r>
+            <w:r>
+              <w:rPr>
+                <w:rStyle w:val="Hyperlink"/>
+                <w:noProof/>
+                <w:lang w:val="en-IE"/>
+              </w:rPr>
+              <w:t>Results</w:t>
+            </w:r>
+            <w:r>
+              <w:rPr>
+                <w:noProof/>
+                <w:webHidden/>
+              </w:rPr>
+              <w:tab/>
+            </w:r>
+            <w:r>
+              <w:rPr>
+                <w:noProof/>
+                <w:webHidden/>
+              </w:rPr>
+              <w:fldChar w:fldCharType="begin"/>
+            </w:r>
+            <w:r>
+              <w:rPr>
+                <w:noProof/>
+                <w:webHidden/>
+              </w:rPr>
+              <w:instrText xml:space="preserve"> PAGEREF _Toc71748818 \h </w:instrText>
+            </w:r>
+            <w:r>
+              <w:rPr>
+                <w:noProof/>
+                <w:webHidden/>
+              </w:rPr>
+            </w:r>
+            <w:r>
+              <w:rPr>
+                <w:noProof/>
+                <w:webHidden/>
+              </w:rPr>
+              <w:fldChar w:fldCharType="separate"/>
+            </w:r>
+            <w:r>
+              <w:rPr>
+                <w:noProof/>
+                <w:webHidden/>
+              </w:rPr>
+              <w:t>25</w:t>
+            </w:r>
+            <w:r>
+              <w:rPr>
+                <w:noProof/>
+                <w:webHidden/>
+              </w:rPr>
+              <w:fldChar w:fldCharType="end"/>
+            </w:r>
+          </w:hyperlink>
+        </w:p>
+        <w:p>
+          <w:pPr>
+            <w:pStyle w:val="TOC1"/>
+            <w:tabs>
+              <w:tab w:val="left" w:pos="480"/>
+              <w:tab w:val="right" w:leader="dot" w:pos="9350"/>
+            </w:tabs>
+            <w:rPr>
+              <w:rFonts w:eastAsiaTheme="minorEastAsia"/>
+              <w:noProof/>
+              <w:sz w:val="22"/>
+              <w:lang w:val="en-IE" w:eastAsia="en-IE"/>
+            </w:rPr>
+          </w:pPr>
+          <w:hyperlink w:anchor="_Toc71748819" w:history="1">
+            <w:r>
+              <w:rPr>
+                <w:rStyle w:val="Hyperlink"/>
+                <w:noProof/>
+                <w:lang w:val="en-IE"/>
+              </w:rPr>
+              <w:t>13</w:t>
+            </w:r>
+            <w:r>
+              <w:rPr>
+                <w:rFonts w:eastAsiaTheme="minorEastAsia"/>
+                <w:noProof/>
+                <w:sz w:val="22"/>
+                <w:lang w:val="en-IE" w:eastAsia="en-IE"/>
+              </w:rPr>
+              <w:tab/>
+            </w:r>
+            <w:r>
+              <w:rPr>
+                <w:rStyle w:val="Hyperlink"/>
+                <w:noProof/>
+                <w:lang w:val="en-IE"/>
+              </w:rPr>
+              <w:t>Conclusion</w:t>
+            </w:r>
+            <w:r>
+              <w:rPr>
+                <w:noProof/>
+                <w:webHidden/>
+              </w:rPr>
+              <w:tab/>
+            </w:r>
+            <w:r>
+              <w:rPr>
+                <w:noProof/>
+                <w:webHidden/>
+              </w:rPr>
+              <w:fldChar w:fldCharType="begin"/>
+            </w:r>
+            <w:r>
+              <w:rPr>
+                <w:noProof/>
+                <w:webHidden/>
+              </w:rPr>
+              <w:instrText xml:space="preserve"> PAGEREF _Toc71748819 \h </w:instrText>
+            </w:r>
+            <w:r>
+              <w:rPr>
+                <w:noProof/>
+                <w:webHidden/>
+              </w:rPr>
+            </w:r>
+            <w:r>
+              <w:rPr>
+                <w:noProof/>
+                <w:webHidden/>
+              </w:rPr>
+              <w:fldChar w:fldCharType="separate"/>
+            </w:r>
+            <w:r>
+              <w:rPr>
+                <w:noProof/>
+                <w:webHidden/>
+              </w:rPr>
+              <w:t>27</w:t>
+            </w:r>
+            <w:r>
+              <w:rPr>
+                <w:noProof/>
+                <w:webHidden/>
+              </w:rPr>
+              <w:fldChar w:fldCharType="end"/>
+            </w:r>
+          </w:hyperlink>
+        </w:p>
+        <w:p>
+          <w:pPr>
+            <w:pStyle w:val="TOC1"/>
+            <w:tabs>
+              <w:tab w:val="left" w:pos="480"/>
+              <w:tab w:val="right" w:leader="dot" w:pos="9350"/>
+            </w:tabs>
+            <w:rPr>
+              <w:rFonts w:eastAsiaTheme="minorEastAsia"/>
+              <w:noProof/>
+              <w:sz w:val="22"/>
+              <w:lang w:val="en-IE" w:eastAsia="en-IE"/>
+            </w:rPr>
+          </w:pPr>
+          <w:hyperlink w:anchor="_Toc71748820" w:history="1">
+            <w:r>
+              <w:rPr>
+                <w:rStyle w:val="Hyperlink"/>
+                <w:noProof/>
+              </w:rPr>
+              <w:t>14</w:t>
+            </w:r>
+            <w:r>
+              <w:rPr>
+                <w:rFonts w:eastAsiaTheme="minorEastAsia"/>
+                <w:noProof/>
+                <w:sz w:val="22"/>
+                <w:lang w:val="en-IE" w:eastAsia="en-IE"/>
+              </w:rPr>
+              <w:tab/>
+            </w:r>
+            <w:r>
+              <w:rPr>
+                <w:rStyle w:val="Hyperlink"/>
+                <w:noProof/>
+              </w:rPr>
+              <w:t>References</w:t>
+            </w:r>
+            <w:r>
+              <w:rPr>
+                <w:rStyle w:val="Hyperlink"/>
+                <w:noProof/>
+                <w:lang w:val="en-IE"/>
+              </w:rPr>
+              <w:t xml:space="preserve"> [5]</w:t>
+            </w:r>
+            <w:r>
+              <w:rPr>
+                <w:noProof/>
+                <w:webHidden/>
+              </w:rPr>
+              <w:tab/>
+            </w:r>
+            <w:r>
+              <w:rPr>
+                <w:noProof/>
+                <w:webHidden/>
+              </w:rPr>
+              <w:fldChar w:fldCharType="begin"/>
+            </w:r>
+            <w:r>
+              <w:rPr>
+                <w:noProof/>
+                <w:webHidden/>
+              </w:rPr>
+              <w:instrText xml:space="preserve"> PAGEREF _Toc71748820 \h </w:instrText>
+            </w:r>
+            <w:r>
+              <w:rPr>
+                <w:noProof/>
+                <w:webHidden/>
+              </w:rPr>
+            </w:r>
+            <w:r>
+              <w:rPr>
+                <w:noProof/>
+                <w:webHidden/>
+              </w:rPr>
+              <w:fldChar w:fldCharType="separate"/>
+            </w:r>
+            <w:r>
+              <w:rPr>
+                <w:noProof/>
+                <w:webHidden/>
+              </w:rPr>
+              <w:t>28</w:t>
+            </w:r>
+            <w:r>
+              <w:rPr>
+                <w:noProof/>
+                <w:webHidden/>
+              </w:rPr>
+              <w:fldChar w:fldCharType="end"/>
+            </w:r>
+          </w:hyperlink>
+        </w:p>
+        <w:p>
+          <w:pPr>
+            <w:pStyle w:val="TOC1"/>
+            <w:tabs>
+              <w:tab w:val="left" w:pos="480"/>
+              <w:tab w:val="right" w:leader="dot" w:pos="9350"/>
+            </w:tabs>
+            <w:rPr>
+              <w:rFonts w:eastAsiaTheme="minorEastAsia"/>
+              <w:noProof/>
+              <w:sz w:val="22"/>
+              <w:lang w:val="en-IE" w:eastAsia="en-IE"/>
+            </w:rPr>
+          </w:pPr>
+          <w:hyperlink w:anchor="_Toc71748821" w:history="1">
+            <w:r>
+              <w:rPr>
+                <w:rStyle w:val="Hyperlink"/>
+                <w:noProof/>
+                <w:lang w:val="en-IE"/>
+              </w:rPr>
+              <w:t>15</w:t>
+            </w:r>
+            <w:r>
+              <w:rPr>
+                <w:rFonts w:eastAsiaTheme="minorEastAsia"/>
+                <w:noProof/>
+                <w:sz w:val="22"/>
+                <w:lang w:val="en-IE" w:eastAsia="en-IE"/>
+              </w:rPr>
+              <w:tab/>
+            </w:r>
+            <w:r>
+              <w:rPr>
+                <w:rStyle w:val="Hyperlink"/>
+                <w:noProof/>
+                <w:lang w:val="en-IE"/>
+              </w:rPr>
               <w:t>Appendix</w:t>
             </w:r>
             <w:r>
@@ -2526,7 +3782,7 @@
                 <w:noProof/>
                 <w:webHidden/>
               </w:rPr>
-              <w:instrText xml:space="preserve"> PAGEREF _Toc62560610 \h </w:instrText>
+              <w:instrText xml:space="preserve"> PAGEREF _Toc71748821 \h </w:instrText>
             </w:r>
             <w:r>
               <w:rPr>
@@ -2546,7 +3802,7 @@
                 <w:noProof/>
                 <w:webHidden/>
               </w:rPr>
-              <w:t>16</w:t>
+              <w:t>29</w:t>
             </w:r>
             <w:r>
               <w:rPr>
@@ -2578,327 +3834,2163 @@
     </w:sdt>
     <w:p>
       <w:pPr>
+        <w:pStyle w:val="Heading1"/>
+      </w:pPr>
+      <w:bookmarkStart w:id="0" w:name="_Toc71748800"/>
+      <w:r>
+        <w:lastRenderedPageBreak/>
+        <w:t>Summary</w:t>
+      </w:r>
+      <w:bookmarkEnd w:id="0"/>
+    </w:p>
+    <w:p>
+      <w:pPr>
+        <w:rPr>
+          <w:lang w:val="en-GB"/>
+        </w:rPr>
+      </w:pPr>
+      <w:r>
+        <w:t xml:space="preserve">The goal of the </w:t>
+      </w:r>
+      <w:r>
+        <w:t>Exposition Display Gaze Tracking System</w:t>
+      </w:r>
+      <w:r>
+        <w:t xml:space="preserve"> </w:t>
+      </w:r>
+      <w:r>
+        <w:t>was t</w:t>
+      </w:r>
+      <w:r>
+        <w:t xml:space="preserve">o develop </w:t>
+      </w:r>
+      <w:r>
+        <w:t xml:space="preserve">a computer vision system that </w:t>
+      </w:r>
+      <w:r>
+        <w:t>estimates</w:t>
+      </w:r>
+      <w:r>
+        <w:t xml:space="preserve"> the gaze of attendees at an </w:t>
+      </w:r>
+      <w:r>
+        <w:t>exposition</w:t>
+      </w:r>
+      <w:r>
+        <w:t xml:space="preserve">, so that data may be </w:t>
+      </w:r>
+      <w:r>
+        <w:t>gathered</w:t>
+      </w:r>
+      <w:r>
+        <w:t xml:space="preserve"> of what component of </w:t>
+      </w:r>
+      <w:r>
+        <w:t xml:space="preserve">a </w:t>
+      </w:r>
+      <w:r>
+        <w:t xml:space="preserve">display most </w:t>
+      </w:r>
+      <w:r>
+        <w:t>frequently</w:t>
+      </w:r>
+      <w:r>
+        <w:t xml:space="preserve"> caught </w:t>
+      </w:r>
+      <w:r>
+        <w:t>a person’s</w:t>
+      </w:r>
+      <w:r>
+        <w:t xml:space="preserve"> eye. The result of this would be a more detailed understanding of how a display performs, so that its design may be altered to grab attention more effectively.</w:t>
+      </w:r>
+    </w:p>
+    <w:p>
+      <w:r>
+        <w:t>Th</w:t>
+      </w:r>
+      <w:r>
+        <w:t xml:space="preserve">is projects scope focused on the </w:t>
+      </w:r>
+      <w:r>
+        <w:t>computer vision aspect of</w:t>
+      </w:r>
+      <w:r>
+        <w:t xml:space="preserve"> the system</w:t>
+      </w:r>
+      <w:r>
+        <w:t xml:space="preserve">, with the main deliverable being the development of </w:t>
+      </w:r>
+      <w:r>
+        <w:t xml:space="preserve">a </w:t>
+      </w:r>
+      <w:r>
+        <w:t>gaze following program,</w:t>
+      </w:r>
+      <w:r>
+        <w:t xml:space="preserve"> which </w:t>
+      </w:r>
+      <w:r>
+        <w:t>can detect</w:t>
+      </w:r>
+      <w:r>
+        <w:t xml:space="preserve"> the most likely area in a frame that an individual is looking.</w:t>
+      </w:r>
+      <w:r>
+        <w:t xml:space="preserve">  </w:t>
+      </w:r>
+    </w:p>
+    <w:p>
+      <w:r>
+        <w:t xml:space="preserve">The approach taken to implement this functionality involved </w:t>
+      </w:r>
+      <w:r>
+        <w:t xml:space="preserve">the use of </w:t>
+      </w:r>
+      <w:r>
+        <w:t>a</w:t>
+      </w:r>
+      <w:r>
+        <w:t xml:space="preserve"> Convolutional Neural Network (CNN)</w:t>
+      </w:r>
+      <w:r>
+        <w:t xml:space="preserve"> to es</w:t>
+      </w:r>
+      <w:r>
+        <w:t xml:space="preserve">timate a person’s general gaze direction. </w:t>
+      </w:r>
+      <w:r>
+        <w:t>The resulting image</w:t>
+      </w:r>
+      <w:r>
+        <w:t xml:space="preserve"> then being used</w:t>
+      </w:r>
+      <w:r>
+        <w:t xml:space="preserve"> as an input </w:t>
+      </w:r>
+      <w:r>
+        <w:t>to another</w:t>
+      </w:r>
+      <w:r>
+        <w:t xml:space="preserve"> </w:t>
+      </w:r>
+      <w:r>
+        <w:t xml:space="preserve">CNN </w:t>
+      </w:r>
+      <w:r>
+        <w:t xml:space="preserve">which </w:t>
+      </w:r>
+      <w:r>
+        <w:t>estimate</w:t>
+      </w:r>
+      <w:r>
+        <w:t>s</w:t>
+      </w:r>
+      <w:r>
+        <w:t xml:space="preserve"> the saliency of </w:t>
+      </w:r>
+      <w:r>
+        <w:t xml:space="preserve">objects </w:t>
+      </w:r>
+      <w:r>
+        <w:t>within said gaze direction</w:t>
+      </w:r>
+      <w:r>
+        <w:t xml:space="preserve">. </w:t>
+      </w:r>
+      <w:r>
+        <w:t xml:space="preserve">An algorithm would then </w:t>
+      </w:r>
+      <w:r>
+        <w:t>calculate</w:t>
+      </w:r>
+      <w:r>
+        <w:t xml:space="preserve"> the most likely salient area </w:t>
+      </w:r>
+      <w:r>
+        <w:t xml:space="preserve">that </w:t>
+      </w:r>
+      <w:r>
+        <w:t>was within an individual’s gaze</w:t>
+      </w:r>
+      <w:r>
+        <w:t>.</w:t>
+      </w:r>
+      <w:r>
+        <w:t xml:space="preserve"> </w:t>
+      </w:r>
+    </w:p>
+    <w:p>
+      <w:pPr>
+        <w:rPr>
+          <w:lang w:val="en-GB"/>
+        </w:rPr>
+      </w:pPr>
+      <w:r>
+        <w:rPr>
+          <w:lang w:val="en-GB"/>
+        </w:rPr>
+        <w:t>The Project has been developed using Python. It has</w:t>
+      </w:r>
+      <w:r>
+        <w:rPr>
+          <w:lang w:val="en-GB"/>
+        </w:rPr>
+        <w:t xml:space="preserve"> </w:t>
+      </w:r>
+      <w:r>
+        <w:rPr>
+          <w:lang w:val="en-GB"/>
+        </w:rPr>
+        <w:t>involve</w:t>
+      </w:r>
+      <w:r>
+        <w:rPr>
+          <w:lang w:val="en-GB"/>
+        </w:rPr>
+        <w:t>d</w:t>
+      </w:r>
+      <w:r>
+        <w:rPr>
+          <w:lang w:val="en-GB"/>
+        </w:rPr>
+        <w:t xml:space="preserve"> the use of </w:t>
+      </w:r>
+      <w:r>
+        <w:rPr>
+          <w:lang w:val="en-GB"/>
+        </w:rPr>
+        <w:t>TensorFlow</w:t>
+      </w:r>
+      <w:r>
+        <w:rPr>
+          <w:lang w:val="en-GB"/>
+        </w:rPr>
+        <w:t>/</w:t>
+      </w:r>
+      <w:proofErr w:type="spellStart"/>
+      <w:r>
+        <w:rPr>
+          <w:lang w:val="en-GB"/>
+        </w:rPr>
+        <w:t>Keras</w:t>
+      </w:r>
+      <w:proofErr w:type="spellEnd"/>
+      <w:r>
+        <w:rPr>
+          <w:lang w:val="en-GB"/>
+        </w:rPr>
+        <w:t xml:space="preserve"> </w:t>
+      </w:r>
+      <w:r>
+        <w:rPr>
+          <w:lang w:val="en-GB"/>
+        </w:rPr>
+        <w:t>libraries for</w:t>
+      </w:r>
+      <w:r>
+        <w:rPr>
+          <w:lang w:val="en-GB"/>
+        </w:rPr>
+        <w:t xml:space="preserve"> its</w:t>
+      </w:r>
+      <w:r>
+        <w:rPr>
+          <w:lang w:val="en-GB"/>
+        </w:rPr>
+        <w:t xml:space="preserve"> </w:t>
+      </w:r>
+      <w:r>
+        <w:rPr>
+          <w:lang w:val="en-GB"/>
+        </w:rPr>
+        <w:t>Deep Learning and CNN areas and has used the NumPy library for the mathematical aspects of the code. OpenCV has been used for the various image processing tasks that the project requi</w:t>
+      </w:r>
+      <w:r>
+        <w:rPr>
+          <w:lang w:val="en-GB"/>
+        </w:rPr>
+        <w:t>res.</w:t>
+      </w:r>
+      <w:r>
+        <w:rPr>
+          <w:lang w:val="en-GB"/>
+        </w:rPr>
+        <w:t xml:space="preserve"> </w:t>
+      </w:r>
+    </w:p>
+    <w:p>
+      <w:r>
+        <w:rPr>
+          <w:lang w:val="en-GB"/>
+        </w:rPr>
+        <w:t xml:space="preserve">Much was accomplished during the duration of </w:t>
+      </w:r>
+      <w:r>
+        <w:rPr>
+          <w:lang w:val="en-GB"/>
+        </w:rPr>
+        <w:t xml:space="preserve">The Project, with the main goal of developing a </w:t>
+      </w:r>
+      <w:r>
+        <w:t xml:space="preserve">Gaze Estimation Program successfully completed. This program can use the steps detailed previously, to calculate the most likely area within a frame that a person is looking. </w:t>
+      </w:r>
+    </w:p>
+    <w:p>
+      <w:pPr>
+        <w:rPr>
+          <w:lang w:val="en-GB"/>
+        </w:rPr>
+      </w:pPr>
+      <w:r>
+        <w:t xml:space="preserve">Conclusions made during the development of this project have led to a greater understanding of areas such as Deep Learning, Convolutional Neural Networks, Image Processing and Mathematics. The resulting program has much opportunity for further development, and this will undoubtably be pursued in the future. As was stated previously, the scope of this project focused on </w:t>
+      </w:r>
+      <w:r>
+        <w:t xml:space="preserve">just </w:t>
+      </w:r>
+      <w:r>
+        <w:t>a part of a larger system</w:t>
+      </w:r>
+      <w:r>
+        <w:t>, and it is an exciting prospect to develop this system out completely in the future.</w:t>
+      </w:r>
+    </w:p>
+    <w:p>
+      <w:pPr>
+        <w:pStyle w:val="Heading1"/>
+        <w:rPr>
+          <w:lang w:val="en-IE"/>
+        </w:rPr>
+      </w:pPr>
+      <w:bookmarkStart w:id="1" w:name="_Toc71748801"/>
+      <w:r>
+        <w:rPr>
+          <w:lang w:val="en-IE"/>
+        </w:rPr>
+        <w:lastRenderedPageBreak/>
+        <w:t>Poster</w:t>
+      </w:r>
+      <w:bookmarkEnd w:id="1"/>
+    </w:p>
+    <w:p>
+      <w:pPr>
         <w:spacing w:line="259" w:lineRule="auto"/>
+        <w:rPr>
+          <w:lang w:val="en-IE"/>
+        </w:rPr>
+      </w:pPr>
+      <w:r>
+        <w:rPr>
+          <w:noProof/>
+          <w:lang w:val="en-IE"/>
+        </w:rPr>
+        <w:drawing>
+          <wp:anchor distT="0" distB="0" distL="114300" distR="114300" simplePos="0" relativeHeight="251694080" behindDoc="0" locked="0" layoutInCell="1" allowOverlap="1" wp14:anchorId="5A4C29DE" wp14:editId="7D851627">
+            <wp:simplePos x="0" y="0"/>
+            <wp:positionH relativeFrom="margin">
+              <wp:align>center</wp:align>
+            </wp:positionH>
+            <wp:positionV relativeFrom="paragraph">
+              <wp:posOffset>1742440</wp:posOffset>
+            </wp:positionV>
+            <wp:extent cx="7101205" cy="4000500"/>
+            <wp:effectExtent l="19050" t="19050" r="23495" b="19050"/>
+            <wp:wrapThrough wrapText="bothSides">
+              <wp:wrapPolygon edited="0">
+                <wp:start x="-58" y="-103"/>
+                <wp:lineTo x="-58" y="21600"/>
+                <wp:lineTo x="21614" y="21600"/>
+                <wp:lineTo x="21614" y="-103"/>
+                <wp:lineTo x="-58" y="-103"/>
+              </wp:wrapPolygon>
+            </wp:wrapThrough>
+            <wp:docPr id="3" name="Picture 3"/>
+            <wp:cNvGraphicFramePr>
+              <a:graphicFrameLocks xmlns:a="http://schemas.openxmlformats.org/drawingml/2006/main" noChangeAspect="1"/>
+            </wp:cNvGraphicFramePr>
+            <a:graphic xmlns:a="http://schemas.openxmlformats.org/drawingml/2006/main">
+              <a:graphicData uri="http://schemas.openxmlformats.org/drawingml/2006/picture">
+                <pic:pic xmlns:pic="http://schemas.openxmlformats.org/drawingml/2006/picture">
+                  <pic:nvPicPr>
+                    <pic:cNvPr id="0" name="Picture 1"/>
+                    <pic:cNvPicPr>
+                      <a:picLocks noChangeAspect="1" noChangeArrowheads="1"/>
+                    </pic:cNvPicPr>
+                  </pic:nvPicPr>
+                  <pic:blipFill>
+                    <a:blip r:embed="rId9" cstate="print">
+                      <a:extLst>
+                        <a:ext uri="{28A0092B-C50C-407E-A947-70E740481C1C}">
+                          <a14:useLocalDpi xmlns:a14="http://schemas.microsoft.com/office/drawing/2010/main" val="0"/>
+                        </a:ext>
+                      </a:extLst>
+                    </a:blip>
+                    <a:srcRect/>
+                    <a:stretch>
+                      <a:fillRect/>
+                    </a:stretch>
+                  </pic:blipFill>
+                  <pic:spPr bwMode="auto">
+                    <a:xfrm>
+                      <a:off x="0" y="0"/>
+                      <a:ext cx="7101205" cy="4000500"/>
+                    </a:xfrm>
+                    <a:prstGeom prst="rect">
+                      <a:avLst/>
+                    </a:prstGeom>
+                    <a:noFill/>
+                    <a:ln>
+                      <a:solidFill>
+                        <a:schemeClr val="tx1"/>
+                      </a:solidFill>
+                    </a:ln>
+                  </pic:spPr>
+                </pic:pic>
+              </a:graphicData>
+            </a:graphic>
+            <wp14:sizeRelH relativeFrom="margin">
+              <wp14:pctWidth>0</wp14:pctWidth>
+            </wp14:sizeRelH>
+            <wp14:sizeRelV relativeFrom="margin">
+              <wp14:pctHeight>0</wp14:pctHeight>
+            </wp14:sizeRelV>
+          </wp:anchor>
+        </w:drawing>
+      </w:r>
+      <w:r>
+        <w:rPr>
+          <w:lang w:val="en-IE"/>
+        </w:rPr>
+        <w:br w:type="page"/>
+      </w:r>
+    </w:p>
+    <w:p>
+      <w:pPr>
+        <w:pStyle w:val="Heading1"/>
+        <w:rPr>
+          <w:lang w:val="en-IE"/>
+        </w:rPr>
+      </w:pPr>
+      <w:bookmarkStart w:id="2" w:name="_Toc71748802"/>
+      <w:r>
+        <w:rPr>
+          <w:lang w:val="en-IE"/>
+        </w:rPr>
+        <w:lastRenderedPageBreak/>
+        <w:t>Introduction</w:t>
+      </w:r>
+      <w:bookmarkEnd w:id="2"/>
+    </w:p>
+    <w:p>
+      <w:pPr>
+        <w:rPr>
+          <w:lang w:val="en-IE"/>
+        </w:rPr>
+      </w:pPr>
+      <w:r>
+        <w:rPr>
+          <w:lang w:val="en-IE"/>
+        </w:rPr>
+        <w:t>The motivation for pursuing this project stems largely from the increasing use of Deep Learning algorithms</w:t>
+      </w:r>
+      <w:r>
+        <w:rPr>
+          <w:lang w:val="en-IE"/>
+        </w:rPr>
+        <w:t xml:space="preserve"> to improve processes or tasks which are benefited by the access to more sources of information. Computer Vision is a field which has</w:t>
+      </w:r>
+      <w:r>
+        <w:rPr>
+          <w:lang w:val="en-IE"/>
+        </w:rPr>
+        <w:t xml:space="preserve"> on many occasions implemented Deep Learning in this way, providing </w:t>
+      </w:r>
+      <w:r>
+        <w:rPr>
+          <w:lang w:val="en-IE"/>
+        </w:rPr>
+        <w:t>a user or system with useful and accurate</w:t>
+      </w:r>
+      <w:r>
+        <w:rPr>
+          <w:lang w:val="en-IE"/>
+        </w:rPr>
+        <w:t xml:space="preserve"> </w:t>
+      </w:r>
+      <w:r>
+        <w:rPr>
+          <w:lang w:val="en-IE"/>
+        </w:rPr>
+        <w:t>information</w:t>
+      </w:r>
+      <w:r>
+        <w:rPr>
+          <w:lang w:val="en-IE"/>
+        </w:rPr>
+        <w:t xml:space="preserve"> which has been gathered from an image or images. </w:t>
+      </w:r>
+    </w:p>
+    <w:p>
+      <w:pPr>
+        <w:rPr>
+          <w:lang w:val="en-IE"/>
+        </w:rPr>
+      </w:pPr>
+      <w:r>
+        <w:rPr>
+          <w:lang w:val="en-IE"/>
+        </w:rPr>
+        <w:t xml:space="preserve">Gaze </w:t>
+      </w:r>
+      <w:r>
+        <w:rPr>
+          <w:lang w:val="en-IE"/>
+        </w:rPr>
+        <w:t>following</w:t>
+      </w:r>
+      <w:r>
+        <w:rPr>
+          <w:lang w:val="en-IE"/>
+        </w:rPr>
+        <w:t xml:space="preserve"> is an established </w:t>
+      </w:r>
+      <w:r>
+        <w:rPr>
+          <w:lang w:val="en-IE"/>
+        </w:rPr>
+        <w:t>computer vision topic</w:t>
+      </w:r>
+      <w:r>
+        <w:rPr>
+          <w:lang w:val="en-IE"/>
+        </w:rPr>
+        <w:t xml:space="preserve"> which is used to</w:t>
+      </w:r>
+      <w:r>
+        <w:rPr>
+          <w:lang w:val="en-IE"/>
+        </w:rPr>
+        <w:t xml:space="preserve"> estimate the mo</w:t>
+      </w:r>
+      <w:r>
+        <w:rPr>
+          <w:lang w:val="en-IE"/>
+        </w:rPr>
+        <w:t>s</w:t>
+      </w:r>
+      <w:r>
+        <w:rPr>
+          <w:lang w:val="en-IE"/>
+        </w:rPr>
+        <w:t xml:space="preserve">t likely area that an individual in a frame is looking. Different from eye tracking, which relies on a clear view of a person’s eye to calculate the point which they are looking. Gaze following instead relies on deducing the direction a person is looking based on an image of their head, followed </w:t>
+      </w:r>
+      <w:r>
+        <w:rPr>
+          <w:lang w:val="en-IE"/>
+        </w:rPr>
+        <w:t>b</w:t>
+      </w:r>
+      <w:r>
+        <w:rPr>
+          <w:lang w:val="en-IE"/>
+        </w:rPr>
+        <w:t>y a saliency prediction</w:t>
+      </w:r>
+      <w:r>
+        <w:rPr>
+          <w:lang w:val="en-IE"/>
+        </w:rPr>
+        <w:t xml:space="preserve"> on the objects in that direction </w:t>
+      </w:r>
+      <w:sdt>
+        <w:sdtPr>
+          <w:rPr>
+            <w:lang w:val="en-IE"/>
+          </w:rPr>
+          <w:id w:val="-126005574"/>
+          <w:citation/>
+        </w:sdtPr>
+        <w:sdtEndPr/>
+        <w:sdtContent>
+          <w:r>
+            <w:rPr>
+              <w:lang w:val="en-IE"/>
+            </w:rPr>
+            <w:fldChar w:fldCharType="begin"/>
+          </w:r>
+          <w:r>
+            <w:rPr>
+              <w:lang w:val="en-IE"/>
+            </w:rPr>
+            <w:instrText xml:space="preserve"> CITATION Lia18 \l 6153 </w:instrText>
+          </w:r>
+          <w:r>
+            <w:rPr>
+              <w:lang w:val="en-IE"/>
+            </w:rPr>
+            <w:fldChar w:fldCharType="separate"/>
+          </w:r>
+          <w:r>
+            <w:rPr>
+              <w:noProof/>
+              <w:lang w:val="en-IE"/>
+            </w:rPr>
+            <w:t>[1]</w:t>
+          </w:r>
+          <w:r>
+            <w:rPr>
+              <w:lang w:val="en-IE"/>
+            </w:rPr>
+            <w:fldChar w:fldCharType="end"/>
+          </w:r>
+        </w:sdtContent>
+      </w:sdt>
+      <w:r>
+        <w:rPr>
+          <w:lang w:val="en-IE"/>
+        </w:rPr>
+        <w:t>. What results will not be an exact point in an image, but instead a general area</w:t>
+      </w:r>
+      <w:r>
+        <w:rPr>
+          <w:lang w:val="en-IE"/>
+        </w:rPr>
+        <w:t>.</w:t>
+      </w:r>
+      <w:r>
+        <w:rPr>
+          <w:lang w:val="en-IE"/>
+        </w:rPr>
+        <w:t xml:space="preserve"> </w:t>
+      </w:r>
+    </w:p>
+    <w:p>
+      <w:pPr>
+        <w:rPr>
+          <w:lang w:val="en-IE"/>
+        </w:rPr>
+      </w:pPr>
+      <w:r>
+        <w:rPr>
+          <w:lang w:val="en-IE"/>
+        </w:rPr>
+        <w:t xml:space="preserve">The goal of this project is to develop a gaze following program which will be used to estimate the general area in an image that a person is looking. </w:t>
+      </w:r>
+      <w:r>
+        <w:rPr>
+          <w:lang w:val="en-IE"/>
+        </w:rPr>
+        <w:t xml:space="preserve">In the context of a larger Exposition Display Gaze Tracking System, this program would be fundamental to that systems functionality. </w:t>
+      </w:r>
+    </w:p>
+    <w:p>
+      <w:pPr>
+        <w:rPr>
+          <w:lang w:val="en-IE"/>
+        </w:rPr>
+      </w:pPr>
+      <w:r>
+        <w:rPr>
+          <w:lang w:val="en-IE"/>
+        </w:rPr>
+        <w:t xml:space="preserve">The work required to develop </w:t>
+      </w:r>
+      <w:r>
+        <w:rPr>
+          <w:lang w:val="en-IE"/>
+        </w:rPr>
+        <w:t>the</w:t>
+      </w:r>
+      <w:r>
+        <w:rPr>
+          <w:lang w:val="en-IE"/>
+        </w:rPr>
+        <w:t xml:space="preserve"> gaze following </w:t>
+      </w:r>
+      <w:r>
+        <w:rPr>
+          <w:lang w:val="en-IE"/>
+        </w:rPr>
+        <w:t xml:space="preserve">program </w:t>
+      </w:r>
+      <w:r>
+        <w:rPr>
+          <w:lang w:val="en-IE"/>
+        </w:rPr>
+        <w:t xml:space="preserve">will involve extensive research into both deep learning and convolutional neural networks. </w:t>
+      </w:r>
+      <w:r>
+        <w:rPr>
+          <w:lang w:val="en-IE"/>
+        </w:rPr>
+        <w:t>The knowledge gained from this research will be used to develop a head pose estimation deep learning algorithm which will estimate gaze direction based on a person’s head. This estimation will be used to generate a field of view for that person, which can then be subject to a saliency prediction using another deep learning algorithm. The result of this saliency prediction will then be overlayed on the original image, creating a heat map of the area that a person is looking.</w:t>
+      </w:r>
+    </w:p>
+    <w:p>
+      <w:pPr>
+        <w:rPr>
+          <w:lang w:val="en-IE"/>
+        </w:rPr>
+      </w:pPr>
+      <w:r>
+        <w:rPr>
+          <w:lang w:val="en-IE"/>
+        </w:rPr>
+        <w:t xml:space="preserve">This report will detail the underlying technologies and concepts involved in building a gaze following program, followed by the steps taking in completing the project. What will follow is a description of </w:t>
+      </w:r>
+      <w:r>
+        <w:rPr>
+          <w:lang w:val="en-IE"/>
+        </w:rPr>
+        <w:t xml:space="preserve">the </w:t>
+      </w:r>
+      <w:r>
+        <w:rPr>
+          <w:lang w:val="en-IE"/>
+        </w:rPr>
+        <w:t>results, and a comparison with existing systems.</w:t>
+      </w:r>
+    </w:p>
+    <w:p>
+      <w:pPr>
+        <w:rPr>
+          <w:rFonts w:asciiTheme="majorHAnsi" w:eastAsiaTheme="majorEastAsia" w:hAnsiTheme="majorHAnsi" w:cstheme="majorBidi"/>
+          <w:color w:val="2E74B5" w:themeColor="accent1" w:themeShade="BF"/>
+          <w:sz w:val="32"/>
+          <w:szCs w:val="32"/>
+          <w:lang w:val="en-IE"/>
+        </w:rPr>
+      </w:pPr>
+      <w:r>
+        <w:rPr>
+          <w:lang w:val="en-IE"/>
+        </w:rPr>
+        <w:br w:type="page"/>
+      </w:r>
+    </w:p>
+    <w:p>
+      <w:pPr>
+        <w:pStyle w:val="Heading1"/>
+        <w:rPr>
+          <w:lang w:val="en-IE"/>
+        </w:rPr>
+      </w:pPr>
+      <w:bookmarkStart w:id="3" w:name="_Toc71748803"/>
+      <w:r>
+        <w:rPr>
+          <w:lang w:val="en-IE"/>
+        </w:rPr>
+        <w:lastRenderedPageBreak/>
+        <w:t>Convolutional Neural Networks</w:t>
+      </w:r>
+      <w:bookmarkEnd w:id="3"/>
+    </w:p>
+    <w:p>
+      <w:pPr>
+        <w:rPr>
+          <w:lang w:val="en-IE"/>
+        </w:rPr>
+      </w:pPr>
+      <w:r>
+        <w:rPr>
+          <w:lang w:val="en-IE"/>
+        </w:rPr>
+        <w:t xml:space="preserve">When dealing with computer vision applications of deep learning, </w:t>
+      </w:r>
+      <w:r>
+        <w:rPr>
+          <w:lang w:val="en-IE"/>
+        </w:rPr>
+        <w:t>Convolutional Neural Networks (CNN’s) are almost universal in their usage.</w:t>
+      </w:r>
+      <w:r>
+        <w:rPr>
+          <w:lang w:val="en-IE"/>
+        </w:rPr>
+        <w:t xml:space="preserve"> </w:t>
+      </w:r>
+      <w:r>
+        <w:rPr>
+          <w:lang w:val="en-IE"/>
+        </w:rPr>
+        <w:t>The</w:t>
+      </w:r>
+      <w:r>
+        <w:rPr>
+          <w:lang w:val="en-IE"/>
+        </w:rPr>
+        <w:t xml:space="preserve"> robustness</w:t>
+      </w:r>
+      <w:r>
+        <w:rPr>
+          <w:lang w:val="en-IE"/>
+        </w:rPr>
+        <w:t xml:space="preserve"> in which CNN’s learn and recognise patterns, combined with their ability to </w:t>
+      </w:r>
+      <w:r>
+        <w:rPr>
+          <w:lang w:val="en-IE"/>
+        </w:rPr>
+        <w:t xml:space="preserve">break larger data down into smaller chunks, </w:t>
+      </w:r>
+      <w:r>
+        <w:rPr>
+          <w:lang w:val="en-IE"/>
+        </w:rPr>
+        <w:t>make them excellent for deep learning tasks that involve images</w:t>
+      </w:r>
+      <w:sdt>
+        <w:sdtPr>
+          <w:rPr>
+            <w:lang w:val="en-IE"/>
+          </w:rPr>
+          <w:id w:val="273906934"/>
+          <w:citation/>
+        </w:sdtPr>
+        <w:sdtEndPr/>
+        <w:sdtContent>
+          <w:r>
+            <w:rPr>
+              <w:lang w:val="en-IE"/>
+            </w:rPr>
+            <w:fldChar w:fldCharType="begin"/>
+          </w:r>
+          <w:r>
+            <w:rPr>
+              <w:lang w:val="en-IE"/>
+            </w:rPr>
+            <w:instrText xml:space="preserve"> CITATION Fra17 \l 6153 </w:instrText>
+          </w:r>
+          <w:r>
+            <w:rPr>
+              <w:lang w:val="en-IE"/>
+            </w:rPr>
+            <w:fldChar w:fldCharType="separate"/>
+          </w:r>
+          <w:r>
+            <w:rPr>
+              <w:noProof/>
+              <w:lang w:val="en-IE"/>
+            </w:rPr>
+            <w:t xml:space="preserve"> </w:t>
+          </w:r>
+          <w:r>
+            <w:rPr>
+              <w:noProof/>
+              <w:lang w:val="en-IE"/>
+            </w:rPr>
+            <w:t>[2]</w:t>
+          </w:r>
+          <w:r>
+            <w:rPr>
+              <w:lang w:val="en-IE"/>
+            </w:rPr>
+            <w:fldChar w:fldCharType="end"/>
+          </w:r>
+        </w:sdtContent>
+      </w:sdt>
+      <w:r>
+        <w:rPr>
+          <w:lang w:val="en-IE"/>
+        </w:rPr>
+        <w:t xml:space="preserve">. </w:t>
+      </w:r>
+    </w:p>
+    <w:p>
+      <w:pPr>
+        <w:pStyle w:val="Heading2"/>
+        <w:rPr>
+          <w:lang w:val="en-IE"/>
+        </w:rPr>
+      </w:pPr>
+      <w:bookmarkStart w:id="4" w:name="_Toc71748804"/>
+      <w:r>
+        <w:rPr>
+          <w:lang w:val="en-IE"/>
+        </w:rPr>
+        <w:t>Convolution Operation</w:t>
+      </w:r>
+      <w:bookmarkEnd w:id="4"/>
+    </w:p>
+    <w:p>
+      <w:pPr>
+        <w:rPr>
+          <w:lang w:val="en-IE"/>
+        </w:rPr>
+      </w:pPr>
+      <w:r>
+        <w:rPr>
+          <w:lang w:val="en-IE"/>
+        </w:rPr>
+        <w:t xml:space="preserve">The core operation of a Convolutional Neural Network is that of the convolution. </w:t>
+      </w:r>
+      <w:r>
+        <w:rPr>
+          <w:lang w:val="en-IE"/>
+        </w:rPr>
+        <w:t>In essence, a convolution involves taking two matrices and performing an element-by-element multiplication on them, the resulting values being summed together</w:t>
+      </w:r>
+      <w:sdt>
+        <w:sdtPr>
+          <w:rPr>
+            <w:lang w:val="en-IE"/>
+          </w:rPr>
+          <w:id w:val="1264954941"/>
+          <w:citation/>
+        </w:sdtPr>
+        <w:sdtEndPr/>
+        <w:sdtContent>
+          <w:r>
+            <w:rPr>
+              <w:lang w:val="en-IE"/>
+            </w:rPr>
+            <w:fldChar w:fldCharType="begin"/>
+          </w:r>
+          <w:r>
+            <w:rPr>
+              <w:lang w:val="en-IE"/>
+            </w:rPr>
+            <w:instrText xml:space="preserve">CITATION Mic21 \l 6153 </w:instrText>
+          </w:r>
+          <w:r>
+            <w:rPr>
+              <w:lang w:val="en-IE"/>
+            </w:rPr>
+            <w:fldChar w:fldCharType="separate"/>
+          </w:r>
+          <w:r>
+            <w:rPr>
+              <w:noProof/>
+              <w:lang w:val="en-IE"/>
+            </w:rPr>
+            <w:t xml:space="preserve"> </w:t>
+          </w:r>
+          <w:r>
+            <w:rPr>
+              <w:noProof/>
+              <w:lang w:val="en-IE"/>
+            </w:rPr>
+            <w:t>[3]</w:t>
+          </w:r>
+          <w:r>
+            <w:rPr>
+              <w:lang w:val="en-IE"/>
+            </w:rPr>
+            <w:fldChar w:fldCharType="end"/>
+          </w:r>
+        </w:sdtContent>
+      </w:sdt>
+      <w:r>
+        <w:rPr>
+          <w:lang w:val="en-IE"/>
+        </w:rPr>
+        <w:t xml:space="preserve">.  </w:t>
+      </w:r>
+    </w:p>
+    <w:p>
+      <w:pPr>
+        <w:rPr>
+          <w:lang w:val="en-IE"/>
+        </w:rPr>
+      </w:pPr>
+      <w:r>
+        <w:rPr>
+          <w:lang w:val="en-IE"/>
+        </w:rPr>
+        <w:t xml:space="preserve">When applied to images, convolutions involve the creation of a ‘kernel’, which is to say a matrix of fixed value and of a size that is usually much smaller than that of the original image. </w:t>
+      </w:r>
+      <w:r>
+        <w:rPr>
+          <w:lang w:val="en-IE"/>
+        </w:rPr>
+        <w:t xml:space="preserve">This kernel is then applied to a section of the original image, creating an output for that section. When this process is repeated throughout </w:t>
+      </w:r>
+      <w:r>
+        <w:rPr>
+          <w:lang w:val="en-IE"/>
+        </w:rPr>
+        <w:t>the</w:t>
+      </w:r>
+      <w:r>
+        <w:rPr>
+          <w:lang w:val="en-IE"/>
+        </w:rPr>
+        <w:t xml:space="preserve"> image, an output image can be created which will vary greatly </w:t>
+      </w:r>
+      <w:r>
+        <w:rPr>
+          <w:lang w:val="en-IE"/>
+        </w:rPr>
+        <w:t>depending</w:t>
+      </w:r>
+      <w:r>
+        <w:rPr>
+          <w:lang w:val="en-IE"/>
+        </w:rPr>
+        <w:t xml:space="preserve"> on the values which have been assigned to the kernel. A diagram of a convolution is contained below:</w:t>
+      </w:r>
+      <w:r>
+        <w:rPr>
+          <w:lang w:val="en-IE"/>
+        </w:rPr>
+        <w:t xml:space="preserve"> </w:t>
+      </w:r>
+    </w:p>
+    <w:p>
+      <w:pPr>
+        <w:keepNext/>
+        <w:spacing w:line="240" w:lineRule="auto"/>
+        <w:jc w:val="center"/>
+      </w:pPr>
+      <w:r>
         <w:rPr>
           <w:b/>
           <w:bCs/>
           <w:noProof/>
-        </w:rPr>
-      </w:pPr>
-      <w:r>
-        <w:rPr>
-          <w:b/>
-          <w:bCs/>
+          <w:lang w:val="en-IE"/>
+        </w:rPr>
+        <w:drawing>
+          <wp:anchor distT="0" distB="0" distL="114300" distR="114300" simplePos="0" relativeHeight="251693056" behindDoc="0" locked="0" layoutInCell="1" allowOverlap="1" wp14:anchorId="45500BE3" wp14:editId="2FE0D617">
+            <wp:simplePos x="0" y="0"/>
+            <wp:positionH relativeFrom="column">
+              <wp:posOffset>2099144</wp:posOffset>
+            </wp:positionH>
+            <wp:positionV relativeFrom="paragraph">
+              <wp:posOffset>2159635</wp:posOffset>
+            </wp:positionV>
+            <wp:extent cx="845269" cy="96910"/>
+            <wp:effectExtent l="0" t="0" r="0" b="0"/>
+            <wp:wrapNone/>
+            <wp:docPr id="10" name="Picture 10"/>
+            <wp:cNvGraphicFramePr>
+              <a:graphicFrameLocks xmlns:a="http://schemas.openxmlformats.org/drawingml/2006/main" noChangeAspect="1"/>
+            </wp:cNvGraphicFramePr>
+            <a:graphic xmlns:a="http://schemas.openxmlformats.org/drawingml/2006/main">
+              <a:graphicData uri="http://schemas.openxmlformats.org/drawingml/2006/picture">
+                <pic:pic xmlns:pic="http://schemas.openxmlformats.org/drawingml/2006/picture">
+                  <pic:nvPicPr>
+                    <pic:cNvPr id="1" name=""/>
+                    <pic:cNvPicPr/>
+                  </pic:nvPicPr>
+                  <pic:blipFill>
+                    <a:blip r:embed="rId10">
+                      <a:extLst>
+                        <a:ext uri="{28A0092B-C50C-407E-A947-70E740481C1C}">
+                          <a14:useLocalDpi xmlns:a14="http://schemas.microsoft.com/office/drawing/2010/main" val="0"/>
+                        </a:ext>
+                      </a:extLst>
+                    </a:blip>
+                    <a:stretch>
+                      <a:fillRect/>
+                    </a:stretch>
+                  </pic:blipFill>
+                  <pic:spPr>
+                    <a:xfrm>
+                      <a:off x="0" y="0"/>
+                      <a:ext cx="845269" cy="96910"/>
+                    </a:xfrm>
+                    <a:prstGeom prst="rect">
+                      <a:avLst/>
+                    </a:prstGeom>
+                  </pic:spPr>
+                </pic:pic>
+              </a:graphicData>
+            </a:graphic>
+            <wp14:sizeRelH relativeFrom="margin">
+              <wp14:pctWidth>0</wp14:pctWidth>
+            </wp14:sizeRelH>
+            <wp14:sizeRelV relativeFrom="margin">
+              <wp14:pctHeight>0</wp14:pctHeight>
+            </wp14:sizeRelV>
+          </wp:anchor>
+        </w:drawing>
+      </w:r>
+      <w:r>
+        <w:rPr>
           <w:noProof/>
         </w:rPr>
+        <w:drawing>
+          <wp:anchor distT="0" distB="0" distL="114300" distR="114300" simplePos="0" relativeHeight="251692032" behindDoc="0" locked="0" layoutInCell="1" allowOverlap="1" wp14:anchorId="4742DB29" wp14:editId="5E62CCF9">
+            <wp:simplePos x="0" y="0"/>
+            <wp:positionH relativeFrom="column">
+              <wp:posOffset>2022144</wp:posOffset>
+            </wp:positionH>
+            <wp:positionV relativeFrom="paragraph">
+              <wp:posOffset>2138045</wp:posOffset>
+            </wp:positionV>
+            <wp:extent cx="809625" cy="257175"/>
+            <wp:effectExtent l="19050" t="19050" r="28575" b="28575"/>
+            <wp:wrapNone/>
+            <wp:docPr id="9" name="Picture 9"/>
+            <wp:cNvGraphicFramePr>
+              <a:graphicFrameLocks xmlns:a="http://schemas.openxmlformats.org/drawingml/2006/main" noChangeAspect="1"/>
+            </wp:cNvGraphicFramePr>
+            <a:graphic xmlns:a="http://schemas.openxmlformats.org/drawingml/2006/main">
+              <a:graphicData uri="http://schemas.openxmlformats.org/drawingml/2006/picture">
+                <pic:pic xmlns:pic="http://schemas.openxmlformats.org/drawingml/2006/picture">
+                  <pic:nvPicPr>
+                    <pic:cNvPr id="1" name=""/>
+                    <pic:cNvPicPr/>
+                  </pic:nvPicPr>
+                  <pic:blipFill>
+                    <a:blip r:embed="rId11">
+                      <a:extLst>
+                        <a:ext uri="{28A0092B-C50C-407E-A947-70E740481C1C}">
+                          <a14:useLocalDpi xmlns:a14="http://schemas.microsoft.com/office/drawing/2010/main" val="0"/>
+                        </a:ext>
+                      </a:extLst>
+                    </a:blip>
+                    <a:stretch>
+                      <a:fillRect/>
+                    </a:stretch>
+                  </pic:blipFill>
+                  <pic:spPr>
+                    <a:xfrm>
+                      <a:off x="0" y="0"/>
+                      <a:ext cx="809625" cy="257175"/>
+                    </a:xfrm>
+                    <a:prstGeom prst="rect">
+                      <a:avLst/>
+                    </a:prstGeom>
+                    <a:ln>
+                      <a:solidFill>
+                        <a:schemeClr val="bg1"/>
+                      </a:solidFill>
+                    </a:ln>
+                  </pic:spPr>
+                </pic:pic>
+              </a:graphicData>
+            </a:graphic>
+          </wp:anchor>
+        </w:drawing>
+      </w:r>
+      <w:r>
+        <w:rPr>
+          <w:noProof/>
+        </w:rPr>
+        <w:t xml:space="preserve"> </w:t>
+      </w:r>
+      <w:r>
+        <w:rPr>
+          <w:noProof/>
+        </w:rPr>
+        <w:drawing>
+          <wp:inline distT="0" distB="0" distL="0" distR="0" wp14:anchorId="7CD4B2BE" wp14:editId="1295A215">
+            <wp:extent cx="4573167" cy="3132814"/>
+            <wp:effectExtent l="19050" t="19050" r="18415" b="10795"/>
+            <wp:docPr id="7" name="Picture 7"/>
+            <wp:cNvGraphicFramePr>
+              <a:graphicFrameLocks xmlns:a="http://schemas.openxmlformats.org/drawingml/2006/main" noChangeAspect="1"/>
+            </wp:cNvGraphicFramePr>
+            <a:graphic xmlns:a="http://schemas.openxmlformats.org/drawingml/2006/main">
+              <a:graphicData uri="http://schemas.openxmlformats.org/drawingml/2006/picture">
+                <pic:pic xmlns:pic="http://schemas.openxmlformats.org/drawingml/2006/picture">
+                  <pic:nvPicPr>
+                    <pic:cNvPr id="0" name="Picture 1"/>
+                    <pic:cNvPicPr>
+                      <a:picLocks noChangeAspect="1" noChangeArrowheads="1"/>
+                    </pic:cNvPicPr>
+                  </pic:nvPicPr>
+                  <pic:blipFill>
+                    <a:blip r:embed="rId12">
+                      <a:extLst>
+                        <a:ext uri="{28A0092B-C50C-407E-A947-70E740481C1C}">
+                          <a14:useLocalDpi xmlns:a14="http://schemas.microsoft.com/office/drawing/2010/main" val="0"/>
+                        </a:ext>
+                      </a:extLst>
+                    </a:blip>
+                    <a:srcRect/>
+                    <a:stretch>
+                      <a:fillRect/>
+                    </a:stretch>
+                  </pic:blipFill>
+                  <pic:spPr bwMode="auto">
+                    <a:xfrm>
+                      <a:off x="0" y="0"/>
+                      <a:ext cx="4573167" cy="3132814"/>
+                    </a:xfrm>
+                    <a:prstGeom prst="rect">
+                      <a:avLst/>
+                    </a:prstGeom>
+                    <a:noFill/>
+                    <a:ln>
+                      <a:solidFill>
+                        <a:schemeClr val="tx1"/>
+                      </a:solidFill>
+                    </a:ln>
+                  </pic:spPr>
+                </pic:pic>
+              </a:graphicData>
+            </a:graphic>
+          </wp:inline>
+        </w:drawing>
+      </w:r>
+    </w:p>
+    <w:p>
+      <w:pPr>
+        <w:pStyle w:val="Caption"/>
+        <w:rPr>
+          <w:sz w:val="20"/>
+          <w:szCs w:val="14"/>
+          <w:lang w:val="en-IE"/>
+        </w:rPr>
+      </w:pPr>
+      <w:r>
+        <w:rPr>
+          <w:sz w:val="20"/>
+          <w:szCs w:val="14"/>
+        </w:rPr>
+        <w:t xml:space="preserve">Figure </w:t>
+      </w:r>
+      <w:r>
+        <w:rPr>
+          <w:sz w:val="20"/>
+          <w:szCs w:val="14"/>
+        </w:rPr>
+        <w:fldChar w:fldCharType="begin"/>
+      </w:r>
+      <w:r>
+        <w:rPr>
+          <w:sz w:val="20"/>
+          <w:szCs w:val="14"/>
+        </w:rPr>
+        <w:instrText xml:space="preserve"> SEQ Figure \* ARABIC </w:instrText>
+      </w:r>
+      <w:r>
+        <w:rPr>
+          <w:sz w:val="20"/>
+          <w:szCs w:val="14"/>
+        </w:rPr>
+        <w:fldChar w:fldCharType="separate"/>
+      </w:r>
+      <w:r>
+        <w:rPr>
+          <w:noProof/>
+          <w:sz w:val="20"/>
+          <w:szCs w:val="14"/>
+        </w:rPr>
+        <w:t>1</w:t>
+      </w:r>
+      <w:r>
+        <w:rPr>
+          <w:sz w:val="20"/>
+          <w:szCs w:val="14"/>
+        </w:rPr>
+        <w:fldChar w:fldCharType="end"/>
+      </w:r>
+      <w:r>
+        <w:rPr>
+          <w:sz w:val="20"/>
+          <w:szCs w:val="14"/>
+        </w:rPr>
+        <w:t xml:space="preserve">: Convolution Diagram </w:t>
+      </w:r>
+      <w:sdt>
+        <w:sdtPr>
+          <w:rPr>
+            <w:sz w:val="20"/>
+            <w:szCs w:val="14"/>
+          </w:rPr>
+          <w:id w:val="1795567425"/>
+          <w:citation/>
+        </w:sdtPr>
+        <w:sdtEndPr/>
+        <w:sdtContent>
+          <w:r>
+            <w:rPr>
+              <w:sz w:val="20"/>
+              <w:szCs w:val="14"/>
+            </w:rPr>
+            <w:fldChar w:fldCharType="begin"/>
+          </w:r>
+          <w:r>
+            <w:rPr>
+              <w:sz w:val="20"/>
+              <w:szCs w:val="14"/>
+              <w:lang w:val="en-IE"/>
+            </w:rPr>
+            <w:instrText xml:space="preserve"> CITATION Thé09 \l 6153 </w:instrText>
+          </w:r>
+          <w:r>
+            <w:rPr>
+              <w:sz w:val="20"/>
+              <w:szCs w:val="14"/>
+            </w:rPr>
+            <w:fldChar w:fldCharType="separate"/>
+          </w:r>
+          <w:r>
+            <w:rPr>
+              <w:noProof/>
+              <w:sz w:val="20"/>
+              <w:szCs w:val="14"/>
+              <w:lang w:val="en-IE"/>
+            </w:rPr>
+            <w:t>[4]</w:t>
+          </w:r>
+          <w:r>
+            <w:rPr>
+              <w:sz w:val="20"/>
+              <w:szCs w:val="14"/>
+            </w:rPr>
+            <w:fldChar w:fldCharType="end"/>
+          </w:r>
+        </w:sdtContent>
+      </w:sdt>
+    </w:p>
+    <w:p>
+      <w:pPr>
+        <w:pStyle w:val="Heading2"/>
+        <w:rPr>
+          <w:lang w:val="en-IE"/>
+        </w:rPr>
+      </w:pPr>
+      <w:bookmarkStart w:id="5" w:name="_Toc71748805"/>
+      <w:r>
+        <w:rPr>
+          <w:lang w:val="en-IE"/>
+        </w:rPr>
+        <w:lastRenderedPageBreak/>
+        <w:t>Convolutions for Pattern Recognition</w:t>
+      </w:r>
+      <w:bookmarkEnd w:id="5"/>
+    </w:p>
+    <w:p>
+      <w:pPr>
+        <w:rPr>
+          <w:lang w:val="en-IE"/>
+        </w:rPr>
+      </w:pPr>
+      <w:r>
+        <w:rPr>
+          <w:lang w:val="en-IE"/>
+        </w:rPr>
+        <w:t>The fact that different kernel values can have drastically different effects on the resulting image is extremely powerful and results in the ability to use kernels of specifically selected values to carry out operations such as filtering or edge/contour detection.</w:t>
+      </w:r>
+      <w:r>
+        <w:rPr>
+          <w:lang w:val="en-IE"/>
+        </w:rPr>
+        <w:t xml:space="preserve"> </w:t>
+      </w:r>
+    </w:p>
+    <w:p>
+      <w:pPr>
+        <w:rPr>
+          <w:lang w:val="en-IE"/>
+        </w:rPr>
+      </w:pPr>
+      <w:r>
+        <w:rPr>
+          <w:lang w:val="en-IE"/>
+        </w:rPr>
+        <w:t xml:space="preserve">Take for example the </w:t>
+      </w:r>
+      <w:r>
+        <w:rPr>
+          <w:lang w:val="en-IE"/>
+        </w:rPr>
+        <w:t xml:space="preserve">kernel present in </w:t>
+      </w:r>
+      <w:r>
+        <w:rPr>
+          <w:i/>
+          <w:iCs/>
+          <w:lang w:val="en-IE"/>
+        </w:rPr>
+        <w:t>Figure 1</w:t>
+      </w:r>
+      <w:r>
+        <w:rPr>
+          <w:i/>
+          <w:iCs/>
+          <w:lang w:val="en-IE"/>
+        </w:rPr>
+        <w:t xml:space="preserve">, </w:t>
+      </w:r>
+      <w:r>
+        <w:rPr>
+          <w:lang w:val="en-IE"/>
+        </w:rPr>
+        <w:t xml:space="preserve">which is </w:t>
+      </w:r>
+      <w:r>
+        <w:rPr>
+          <w:lang w:val="en-IE"/>
+        </w:rPr>
+        <w:t xml:space="preserve">used as part of the common Sobel operator used in edge </w:t>
+      </w:r>
+      <w:r>
+        <w:rPr>
+          <w:lang w:val="en-IE"/>
+        </w:rPr>
+        <w:t>detection and</w:t>
+      </w:r>
+      <w:r>
+        <w:rPr>
+          <w:lang w:val="en-IE"/>
+        </w:rPr>
+        <w:t xml:space="preserve"> will have the effect of emphasising </w:t>
+      </w:r>
+      <w:r>
+        <w:rPr>
+          <w:lang w:val="en-IE"/>
+        </w:rPr>
+        <w:t>vertical</w:t>
+      </w:r>
+      <w:r>
+        <w:rPr>
+          <w:lang w:val="en-IE"/>
+        </w:rPr>
+        <w:t xml:space="preserve"> lines in an image. </w:t>
+      </w:r>
+      <w:r>
+        <w:rPr>
+          <w:lang w:val="en-IE"/>
+        </w:rPr>
+        <w:t>The entire Sobel operator will output a result of both vertical and horizontal kernels applied to an image and can be compared with just the vertical kernel in the figures below</w:t>
+      </w:r>
+      <w:r>
+        <w:rPr>
+          <w:lang w:val="en-IE"/>
+        </w:rPr>
+        <w:t>:</w:t>
+      </w:r>
+    </w:p>
+    <w:p>
+      <w:pPr>
+        <w:keepNext/>
+        <w:spacing w:line="240" w:lineRule="auto"/>
+      </w:pPr>
+      <w:r>
+        <w:rPr>
+          <w:lang w:val="en-IE"/>
+        </w:rPr>
+        <w:t xml:space="preserve"> </w:t>
+      </w:r>
+      <w:r>
+        <w:rPr>
+          <w:lang w:val="en-IE"/>
+        </w:rPr>
+        <w:t xml:space="preserve"> </w:t>
+      </w:r>
+      <w:r>
+        <w:rPr>
+          <w:lang w:val="en-IE"/>
+        </w:rPr>
+        <w:t xml:space="preserve"> </w:t>
+      </w:r>
+      <w:r>
+        <w:rPr>
+          <w:noProof/>
+          <w:sz w:val="20"/>
+          <w:szCs w:val="16"/>
+        </w:rPr>
+        <w:drawing>
+          <wp:inline distT="0" distB="0" distL="0" distR="0" wp14:anchorId="055FFE75" wp14:editId="7775A2C8">
+            <wp:extent cx="2871507" cy="2149475"/>
+            <wp:effectExtent l="19050" t="19050" r="24130" b="22225"/>
+            <wp:docPr id="16" name="Picture 16"/>
+            <wp:cNvGraphicFramePr>
+              <a:graphicFrameLocks xmlns:a="http://schemas.openxmlformats.org/drawingml/2006/main" noChangeAspect="1"/>
+            </wp:cNvGraphicFramePr>
+            <a:graphic xmlns:a="http://schemas.openxmlformats.org/drawingml/2006/main">
+              <a:graphicData uri="http://schemas.openxmlformats.org/drawingml/2006/picture">
+                <pic:pic xmlns:pic="http://schemas.openxmlformats.org/drawingml/2006/picture">
+                  <pic:nvPicPr>
+                    <pic:cNvPr id="1" name=""/>
+                    <pic:cNvPicPr/>
+                  </pic:nvPicPr>
+                  <pic:blipFill rotWithShape="1">
+                    <a:blip r:embed="rId13"/>
+                    <a:srcRect r="321"/>
+                    <a:stretch/>
+                  </pic:blipFill>
+                  <pic:spPr bwMode="auto">
+                    <a:xfrm>
+                      <a:off x="0" y="0"/>
+                      <a:ext cx="2963016" cy="2217974"/>
+                    </a:xfrm>
+                    <a:prstGeom prst="rect">
+                      <a:avLst/>
+                    </a:prstGeom>
+                    <a:ln>
+                      <a:solidFill>
+                        <a:schemeClr val="tx1"/>
+                      </a:solidFill>
+                    </a:ln>
+                    <a:extLst>
+                      <a:ext uri="{53640926-AAD7-44D8-BBD7-CCE9431645EC}">
+                        <a14:shadowObscured xmlns:a14="http://schemas.microsoft.com/office/drawing/2010/main"/>
+                      </a:ext>
+                    </a:extLst>
+                  </pic:spPr>
+                </pic:pic>
+              </a:graphicData>
+            </a:graphic>
+          </wp:inline>
+        </w:drawing>
+      </w:r>
+      <w:r>
+        <w:rPr>
+          <w:noProof/>
+          <w:lang w:val="en-IE"/>
+        </w:rPr>
+        <w:drawing>
+          <wp:inline distT="0" distB="0" distL="0" distR="0" wp14:anchorId="146315FB" wp14:editId="000CC330">
+            <wp:extent cx="2858770" cy="2151408"/>
+            <wp:effectExtent l="19050" t="19050" r="17780" b="20320"/>
+            <wp:docPr id="19" name="Picture 19"/>
+            <wp:cNvGraphicFramePr>
+              <a:graphicFrameLocks xmlns:a="http://schemas.openxmlformats.org/drawingml/2006/main" noChangeAspect="1"/>
+            </wp:cNvGraphicFramePr>
+            <a:graphic xmlns:a="http://schemas.openxmlformats.org/drawingml/2006/main">
+              <a:graphicData uri="http://schemas.openxmlformats.org/drawingml/2006/picture">
+                <pic:pic xmlns:pic="http://schemas.openxmlformats.org/drawingml/2006/picture">
+                  <pic:nvPicPr>
+                    <pic:cNvPr id="1" name=""/>
+                    <pic:cNvPicPr/>
+                  </pic:nvPicPr>
+                  <pic:blipFill>
+                    <a:blip r:embed="rId14"/>
+                    <a:stretch>
+                      <a:fillRect/>
+                    </a:stretch>
+                  </pic:blipFill>
+                  <pic:spPr>
+                    <a:xfrm>
+                      <a:off x="0" y="0"/>
+                      <a:ext cx="2908901" cy="2189134"/>
+                    </a:xfrm>
+                    <a:prstGeom prst="rect">
+                      <a:avLst/>
+                    </a:prstGeom>
+                    <a:ln>
+                      <a:solidFill>
+                        <a:schemeClr val="tx1"/>
+                      </a:solidFill>
+                    </a:ln>
+                  </pic:spPr>
+                </pic:pic>
+              </a:graphicData>
+            </a:graphic>
+          </wp:inline>
+        </w:drawing>
+      </w:r>
+    </w:p>
+    <w:p>
+      <w:pPr>
+        <w:pStyle w:val="Caption"/>
+        <w:jc w:val="left"/>
+        <w:rPr>
+          <w:sz w:val="20"/>
+          <w:szCs w:val="14"/>
+        </w:rPr>
+      </w:pPr>
+      <w:r>
+        <w:rPr>
+          <w:sz w:val="20"/>
+          <w:szCs w:val="16"/>
+        </w:rPr>
+        <w:t xml:space="preserve">     </w:t>
+      </w:r>
+      <w:r>
+        <w:rPr>
+          <w:sz w:val="20"/>
+          <w:szCs w:val="16"/>
+        </w:rPr>
+        <w:t xml:space="preserve">Figure </w:t>
+      </w:r>
+      <w:r>
+        <w:rPr>
+          <w:sz w:val="20"/>
+          <w:szCs w:val="16"/>
+        </w:rPr>
+        <w:fldChar w:fldCharType="begin"/>
+      </w:r>
+      <w:r>
+        <w:rPr>
+          <w:sz w:val="20"/>
+          <w:szCs w:val="16"/>
+        </w:rPr>
+        <w:instrText xml:space="preserve"> SEQ Figure \* ARABIC </w:instrText>
+      </w:r>
+      <w:r>
+        <w:rPr>
+          <w:sz w:val="20"/>
+          <w:szCs w:val="16"/>
+        </w:rPr>
+        <w:fldChar w:fldCharType="separate"/>
+      </w:r>
+      <w:r>
+        <w:rPr>
+          <w:noProof/>
+          <w:sz w:val="20"/>
+          <w:szCs w:val="16"/>
+        </w:rPr>
+        <w:t>2</w:t>
+      </w:r>
+      <w:r>
+        <w:rPr>
+          <w:sz w:val="20"/>
+          <w:szCs w:val="16"/>
+        </w:rPr>
+        <w:fldChar w:fldCharType="end"/>
+      </w:r>
+      <w:r>
+        <w:rPr>
+          <w:sz w:val="20"/>
+          <w:szCs w:val="16"/>
+        </w:rPr>
+        <w:t xml:space="preserve">: </w:t>
+      </w:r>
+      <w:r>
+        <w:rPr>
+          <w:sz w:val="20"/>
+          <w:szCs w:val="14"/>
+        </w:rPr>
+        <w:t xml:space="preserve">Emphasized </w:t>
+      </w:r>
+      <w:r>
+        <w:rPr>
+          <w:sz w:val="20"/>
+          <w:szCs w:val="14"/>
+        </w:rPr>
+        <w:t>V</w:t>
+      </w:r>
+      <w:r>
+        <w:rPr>
+          <w:sz w:val="20"/>
+          <w:szCs w:val="14"/>
+        </w:rPr>
+        <w:t xml:space="preserve">ertical </w:t>
+      </w:r>
+      <w:r>
+        <w:rPr>
+          <w:sz w:val="20"/>
+          <w:szCs w:val="14"/>
+        </w:rPr>
+        <w:t>L</w:t>
+      </w:r>
+      <w:r>
+        <w:rPr>
+          <w:sz w:val="20"/>
+          <w:szCs w:val="14"/>
+        </w:rPr>
+        <w:t>ines</w:t>
+      </w:r>
+      <w:r>
+        <w:rPr>
+          <w:sz w:val="20"/>
+          <w:szCs w:val="16"/>
+        </w:rPr>
+        <w:tab/>
+      </w:r>
+      <w:r>
+        <w:rPr>
+          <w:sz w:val="20"/>
+          <w:szCs w:val="16"/>
+        </w:rPr>
+        <w:tab/>
+        <w:t xml:space="preserve">           </w:t>
+      </w:r>
+      <w:r>
+        <w:rPr>
+          <w:sz w:val="20"/>
+          <w:szCs w:val="14"/>
+        </w:rPr>
+        <w:t xml:space="preserve">Figure </w:t>
+      </w:r>
+      <w:r>
+        <w:rPr>
+          <w:sz w:val="20"/>
+          <w:szCs w:val="14"/>
+        </w:rPr>
+        <w:fldChar w:fldCharType="begin"/>
+      </w:r>
+      <w:r>
+        <w:rPr>
+          <w:sz w:val="20"/>
+          <w:szCs w:val="14"/>
+        </w:rPr>
+        <w:instrText xml:space="preserve"> SEQ Figure \* ARABIC </w:instrText>
+      </w:r>
+      <w:r>
+        <w:rPr>
+          <w:sz w:val="20"/>
+          <w:szCs w:val="14"/>
+        </w:rPr>
+        <w:fldChar w:fldCharType="separate"/>
+      </w:r>
+      <w:r>
+        <w:rPr>
+          <w:noProof/>
+          <w:sz w:val="20"/>
+          <w:szCs w:val="14"/>
+        </w:rPr>
+        <w:t>3</w:t>
+      </w:r>
+      <w:r>
+        <w:rPr>
+          <w:sz w:val="20"/>
+          <w:szCs w:val="14"/>
+        </w:rPr>
+        <w:fldChar w:fldCharType="end"/>
+      </w:r>
+      <w:r>
+        <w:rPr>
+          <w:sz w:val="20"/>
+          <w:szCs w:val="14"/>
+        </w:rPr>
+        <w:t xml:space="preserve">: </w:t>
+      </w:r>
+      <w:r>
+        <w:rPr>
+          <w:sz w:val="20"/>
+          <w:szCs w:val="14"/>
+        </w:rPr>
+        <w:t xml:space="preserve">Full Sobel </w:t>
+      </w:r>
+      <w:r>
+        <w:rPr>
+          <w:sz w:val="20"/>
+          <w:szCs w:val="14"/>
+        </w:rPr>
+        <w:t>O</w:t>
+      </w:r>
+      <w:r>
+        <w:rPr>
+          <w:sz w:val="20"/>
+          <w:szCs w:val="14"/>
+        </w:rPr>
+        <w:t>perator</w:t>
+      </w:r>
+    </w:p>
+    <w:p>
+      <w:pPr>
+        <w:rPr>
+          <w:lang w:val="en-IE"/>
+        </w:rPr>
+      </w:pPr>
+      <w:r>
+        <w:rPr>
+          <w:lang w:val="en-IE"/>
+        </w:rPr>
+        <w:t xml:space="preserve">In the context of CNN’s, the </w:t>
+      </w:r>
+      <w:r>
+        <w:rPr>
+          <w:lang w:val="en-IE"/>
+        </w:rPr>
+        <w:t>ability to extract very basic details</w:t>
+      </w:r>
+      <w:r>
+        <w:rPr>
+          <w:lang w:val="en-IE"/>
+        </w:rPr>
+        <w:t xml:space="preserve"> (such as edges and </w:t>
+      </w:r>
+      <w:r>
+        <w:rPr>
+          <w:lang w:val="en-IE"/>
+        </w:rPr>
+        <w:t>contours) from</w:t>
+      </w:r>
+      <w:r>
+        <w:rPr>
+          <w:lang w:val="en-IE"/>
+        </w:rPr>
+        <w:t xml:space="preserve"> an image is essential to the effectiveness of the network. This is because the underlying functionality of a CNN is that these very basic features may be combined to create more complex patterns which the network can recognise and use to form its prediction </w:t>
+      </w:r>
+      <w:sdt>
+        <w:sdtPr>
+          <w:rPr>
+            <w:lang w:val="en-IE"/>
+          </w:rPr>
+          <w:id w:val="-331836856"/>
+          <w:citation/>
+        </w:sdtPr>
+        <w:sdtEndPr/>
+        <w:sdtContent>
+          <w:r>
+            <w:rPr>
+              <w:lang w:val="en-IE"/>
+            </w:rPr>
+            <w:fldChar w:fldCharType="begin"/>
+          </w:r>
+          <w:r>
+            <w:rPr>
+              <w:lang w:val="en-IE"/>
+            </w:rPr>
+            <w:instrText xml:space="preserve"> CITATION Ros21 \l 6153 </w:instrText>
+          </w:r>
+          <w:r>
+            <w:rPr>
+              <w:lang w:val="en-IE"/>
+            </w:rPr>
+            <w:fldChar w:fldCharType="separate"/>
+          </w:r>
+          <w:r>
+            <w:rPr>
+              <w:noProof/>
+              <w:lang w:val="en-IE"/>
+            </w:rPr>
+            <w:t>[5]</w:t>
+          </w:r>
+          <w:r>
+            <w:rPr>
+              <w:lang w:val="en-IE"/>
+            </w:rPr>
+            <w:fldChar w:fldCharType="end"/>
+          </w:r>
+        </w:sdtContent>
+      </w:sdt>
+      <w:r>
+        <w:rPr>
+          <w:lang w:val="en-IE"/>
+        </w:rPr>
+        <w:t xml:space="preserve">. </w:t>
+      </w:r>
+      <w:r>
+        <w:rPr>
+          <w:lang w:val="en-IE"/>
+        </w:rPr>
         <w:br w:type="page"/>
       </w:r>
     </w:p>
     <w:p>
       <w:pPr>
-        <w:pStyle w:val="Heading1"/>
-      </w:pPr>
-      <w:bookmarkStart w:id="0" w:name="_Toc62560600"/>
-      <w:r>
+        <w:pStyle w:val="Heading2"/>
+        <w:rPr>
+          <w:lang w:val="en-IE"/>
+        </w:rPr>
+      </w:pPr>
+      <w:bookmarkStart w:id="6" w:name="_Toc71748806"/>
+      <w:r>
+        <w:rPr>
+          <w:lang w:val="en-IE"/>
+        </w:rPr>
         <w:lastRenderedPageBreak/>
-        <w:t>Summary</w:t>
-      </w:r>
-      <w:bookmarkEnd w:id="0"/>
-    </w:p>
-    <w:p>
-      <w:pPr>
-        <w:rPr>
-          <w:lang w:val="en-GB"/>
-        </w:rPr>
-      </w:pPr>
-      <w:r>
-        <w:t xml:space="preserve">The summary should concisely </w:t>
-      </w:r>
-      <w:proofErr w:type="spellStart"/>
-      <w:r>
-        <w:t>summarise</w:t>
-      </w:r>
-      <w:proofErr w:type="spellEnd"/>
-      <w:r>
-        <w:t xml:space="preserve"> your whole project. Why? What? How? It should communicate:</w:t>
-      </w:r>
-    </w:p>
-    <w:p>
-      <w:pPr>
-        <w:numPr>
-          <w:ilvl w:val="1"/>
-          <w:numId w:val="2"/>
-        </w:numPr>
-        <w:rPr>
-          <w:lang w:val="en-GB"/>
-        </w:rPr>
-      </w:pPr>
-      <w:r>
-        <w:t>The goal of the project.</w:t>
-      </w:r>
-    </w:p>
-    <w:p>
-      <w:pPr>
-        <w:numPr>
-          <w:ilvl w:val="1"/>
-          <w:numId w:val="2"/>
-        </w:numPr>
-        <w:rPr>
-          <w:lang w:val="en-GB"/>
-        </w:rPr>
-      </w:pPr>
-      <w:r>
-        <w:t>The scope of the project.</w:t>
-      </w:r>
-    </w:p>
-    <w:p>
-      <w:pPr>
-        <w:numPr>
-          <w:ilvl w:val="1"/>
-          <w:numId w:val="2"/>
-        </w:numPr>
-        <w:rPr>
-          <w:lang w:val="en-GB"/>
-        </w:rPr>
-      </w:pPr>
-      <w:r>
-        <w:t>The important features of the project.</w:t>
-      </w:r>
-    </w:p>
-    <w:p>
-      <w:pPr>
-        <w:numPr>
-          <w:ilvl w:val="1"/>
-          <w:numId w:val="2"/>
-        </w:numPr>
-        <w:rPr>
-          <w:lang w:val="en-GB"/>
-        </w:rPr>
-      </w:pPr>
-      <w:r>
-        <w:t>The approach to the project.</w:t>
-      </w:r>
-    </w:p>
-    <w:p>
-      <w:pPr>
-        <w:numPr>
-          <w:ilvl w:val="1"/>
-          <w:numId w:val="2"/>
-        </w:numPr>
-        <w:rPr>
-          <w:lang w:val="en-GB"/>
-        </w:rPr>
-      </w:pPr>
-      <w:r>
-        <w:t>The main methods &amp; technologies used.</w:t>
-      </w:r>
-    </w:p>
-    <w:p>
-      <w:pPr>
-        <w:numPr>
-          <w:ilvl w:val="1"/>
-          <w:numId w:val="2"/>
-        </w:numPr>
-        <w:rPr>
-          <w:lang w:val="en-GB"/>
-        </w:rPr>
-      </w:pPr>
-      <w:r>
-        <w:t>What was accomplished.</w:t>
-      </w:r>
-    </w:p>
-    <w:p>
-      <w:pPr>
-        <w:numPr>
-          <w:ilvl w:val="1"/>
-          <w:numId w:val="2"/>
-        </w:numPr>
-        <w:rPr>
-          <w:lang w:val="en-GB"/>
-        </w:rPr>
-      </w:pPr>
-      <w:r>
-        <w:t>The main conclusions.</w:t>
-      </w:r>
-    </w:p>
-    <w:p>
-      <w:pPr>
-        <w:rPr>
-          <w:lang w:val="en-GB"/>
-        </w:rPr>
-      </w:pPr>
-      <w:r>
-        <w:t>The length of the summary should be 200-300 words</w:t>
-      </w:r>
-      <w:r>
+        <w:t>Neural Networks</w:t>
+      </w:r>
+      <w:bookmarkEnd w:id="6"/>
+    </w:p>
+    <w:p>
+      <w:pPr>
+        <w:rPr>
+          <w:lang w:val="en-IE"/>
+        </w:rPr>
+      </w:pPr>
+      <w:r>
+        <w:rPr>
+          <w:noProof/>
+        </w:rPr>
+        <w:drawing>
+          <wp:anchor distT="0" distB="0" distL="114300" distR="114300" simplePos="0" relativeHeight="251702272" behindDoc="0" locked="0" layoutInCell="1" allowOverlap="1" wp14:anchorId="20F3D0E6" wp14:editId="2773EBFB">
+            <wp:simplePos x="0" y="0"/>
+            <wp:positionH relativeFrom="margin">
+              <wp:align>center</wp:align>
+            </wp:positionH>
+            <wp:positionV relativeFrom="paragraph">
+              <wp:posOffset>2002790</wp:posOffset>
+            </wp:positionV>
+            <wp:extent cx="4343400" cy="1576705"/>
+            <wp:effectExtent l="19050" t="19050" r="19050" b="23495"/>
+            <wp:wrapSquare wrapText="bothSides"/>
+            <wp:docPr id="4" name="Picture 4"/>
+            <wp:cNvGraphicFramePr>
+              <a:graphicFrameLocks xmlns:a="http://schemas.openxmlformats.org/drawingml/2006/main" noChangeAspect="1"/>
+            </wp:cNvGraphicFramePr>
+            <a:graphic xmlns:a="http://schemas.openxmlformats.org/drawingml/2006/main">
+              <a:graphicData uri="http://schemas.openxmlformats.org/drawingml/2006/picture">
+                <pic:pic xmlns:pic="http://schemas.openxmlformats.org/drawingml/2006/picture">
+                  <pic:nvPicPr>
+                    <pic:cNvPr id="0" name="Picture 1"/>
+                    <pic:cNvPicPr>
+                      <a:picLocks noChangeAspect="1" noChangeArrowheads="1"/>
+                    </pic:cNvPicPr>
+                  </pic:nvPicPr>
+                  <pic:blipFill>
+                    <a:blip r:embed="rId15" cstate="print">
+                      <a:extLst>
+                        <a:ext uri="{28A0092B-C50C-407E-A947-70E740481C1C}">
+                          <a14:useLocalDpi xmlns:a14="http://schemas.microsoft.com/office/drawing/2010/main" val="0"/>
+                        </a:ext>
+                      </a:extLst>
+                    </a:blip>
+                    <a:srcRect/>
+                    <a:stretch>
+                      <a:fillRect/>
+                    </a:stretch>
+                  </pic:blipFill>
+                  <pic:spPr bwMode="auto">
+                    <a:xfrm>
+                      <a:off x="0" y="0"/>
+                      <a:ext cx="4343400" cy="1576705"/>
+                    </a:xfrm>
+                    <a:prstGeom prst="rect">
+                      <a:avLst/>
+                    </a:prstGeom>
+                    <a:noFill/>
+                    <a:ln>
+                      <a:solidFill>
+                        <a:schemeClr val="tx1"/>
+                      </a:solidFill>
+                    </a:ln>
+                  </pic:spPr>
+                </pic:pic>
+              </a:graphicData>
+            </a:graphic>
+            <wp14:sizeRelH relativeFrom="margin">
+              <wp14:pctWidth>0</wp14:pctWidth>
+            </wp14:sizeRelH>
+            <wp14:sizeRelV relativeFrom="margin">
+              <wp14:pctHeight>0</wp14:pctHeight>
+            </wp14:sizeRelV>
+          </wp:anchor>
+        </w:drawing>
+      </w:r>
+      <w:r>
+        <w:rPr>
+          <w:lang w:val="en-IE"/>
+        </w:rPr>
+        <w:t xml:space="preserve">Drawing inspiration from neuroscience and biology, neural networks are a collection of artificial neurons that ‘fire’ or activate depending on what is input to the network. </w:t>
+      </w:r>
+      <w:proofErr w:type="gramStart"/>
+      <w:r>
+        <w:rPr>
+          <w:lang w:val="en-IE"/>
+        </w:rPr>
+        <w:t>Similarly</w:t>
+      </w:r>
+      <w:proofErr w:type="gramEnd"/>
+      <w:r>
+        <w:rPr>
+          <w:lang w:val="en-IE"/>
+        </w:rPr>
+        <w:t xml:space="preserve"> to how different stimuli will fire different collections of neurons in an organic brain, the data that is input to a neural network will activate different collections of artificial neurons. This property of neural networks can be used to make predictions on the data that has been input. Though the uses of neural networks </w:t>
+      </w:r>
+      <w:r>
+        <w:rPr>
+          <w:lang w:val="en-IE"/>
+        </w:rPr>
+        <w:t>vary widely,</w:t>
+      </w:r>
+      <w:r>
+        <w:rPr>
+          <w:lang w:val="en-IE"/>
+        </w:rPr>
         <w:t xml:space="preserve"> </w:t>
       </w:r>
       <w:r>
-        <w:t>or fit well on this page.</w:t>
-      </w:r>
-    </w:p>
-    <w:p/>
-    <w:p>
-      <w:pPr>
-        <w:rPr>
-          <w:lang w:val="en-IE"/>
-        </w:rPr>
-      </w:pPr>
-    </w:p>
-    <w:p>
-      <w:pPr>
-        <w:rPr>
-          <w:lang w:val="en-IE"/>
-        </w:rPr>
-      </w:pPr>
-    </w:p>
-    <w:p>
-      <w:pPr>
-        <w:rPr>
-          <w:lang w:val="en-IE"/>
-        </w:rPr>
-      </w:pPr>
-    </w:p>
-    <w:p>
-      <w:pPr>
-        <w:rPr>
-          <w:lang w:val="en-IE"/>
-        </w:rPr>
-      </w:pPr>
-    </w:p>
-    <w:p>
-      <w:pPr>
-        <w:rPr>
-          <w:lang w:val="en-IE"/>
-        </w:rPr>
-      </w:pPr>
-    </w:p>
-    <w:p>
-      <w:pPr>
-        <w:rPr>
-          <w:lang w:val="en-IE"/>
-        </w:rPr>
-      </w:pPr>
-    </w:p>
-    <w:p>
-      <w:pPr>
-        <w:rPr>
-          <w:lang w:val="en-IE"/>
-        </w:rPr>
-      </w:pPr>
-    </w:p>
-    <w:p>
-      <w:pPr>
-        <w:rPr>
-          <w:lang w:val="en-IE"/>
-        </w:rPr>
-      </w:pPr>
-    </w:p>
-    <w:p>
-      <w:pPr>
-        <w:spacing w:line="259" w:lineRule="auto"/>
-        <w:rPr>
-          <w:lang w:val="en-IE"/>
-        </w:rPr>
-      </w:pPr>
-      <w:r>
-        <w:rPr>
-          <w:lang w:val="en-IE"/>
-        </w:rPr>
-        <w:br w:type="page"/>
-      </w:r>
-    </w:p>
-    <w:p>
-      <w:pPr>
-        <w:pStyle w:val="Heading1"/>
-        <w:rPr>
-          <w:lang w:val="en-IE"/>
-        </w:rPr>
-      </w:pPr>
-      <w:bookmarkStart w:id="1" w:name="_Toc62560601"/>
+        <w:rPr>
+          <w:lang w:val="en-IE"/>
+        </w:rPr>
+        <w:t xml:space="preserve">when applied to computer vision tasks neural networks </w:t>
+      </w:r>
+      <w:r>
+        <w:rPr>
+          <w:lang w:val="en-IE"/>
+        </w:rPr>
+        <w:t>are used because of their</w:t>
+      </w:r>
+      <w:r>
+        <w:rPr>
+          <w:lang w:val="en-IE"/>
+        </w:rPr>
+        <w:t xml:space="preserve"> inherent</w:t>
+      </w:r>
+      <w:r>
+        <w:rPr>
+          <w:lang w:val="en-IE"/>
+        </w:rPr>
+        <w:t xml:space="preserve"> ability to </w:t>
+      </w:r>
+      <w:r>
+        <w:rPr>
+          <w:lang w:val="en-IE"/>
+        </w:rPr>
+        <w:t>recognise patterns</w:t>
+      </w:r>
+      <w:sdt>
+        <w:sdtPr>
+          <w:rPr>
+            <w:lang w:val="en-IE"/>
+          </w:rPr>
+          <w:id w:val="1913815391"/>
+          <w:citation/>
+        </w:sdtPr>
+        <w:sdtEndPr/>
+        <w:sdtContent>
+          <w:r>
+            <w:rPr>
+              <w:lang w:val="en-IE"/>
+            </w:rPr>
+            <w:fldChar w:fldCharType="begin"/>
+          </w:r>
+          <w:r>
+            <w:rPr>
+              <w:lang w:val="en-GB"/>
+            </w:rPr>
+            <w:instrText xml:space="preserve"> CITATION Fra17 \l 2057 </w:instrText>
+          </w:r>
+          <w:r>
+            <w:rPr>
+              <w:lang w:val="en-IE"/>
+            </w:rPr>
+            <w:fldChar w:fldCharType="separate"/>
+          </w:r>
+          <w:r>
+            <w:rPr>
+              <w:noProof/>
+              <w:lang w:val="en-GB"/>
+            </w:rPr>
+            <w:t xml:space="preserve"> </w:t>
+          </w:r>
+          <w:r>
+            <w:rPr>
+              <w:noProof/>
+              <w:lang w:val="en-GB"/>
+            </w:rPr>
+            <w:t>[2]</w:t>
+          </w:r>
+          <w:r>
+            <w:rPr>
+              <w:lang w:val="en-IE"/>
+            </w:rPr>
+            <w:fldChar w:fldCharType="end"/>
+          </w:r>
+        </w:sdtContent>
+      </w:sdt>
+      <w:r>
+        <w:rPr>
+          <w:lang w:val="en-IE"/>
+        </w:rPr>
+        <w:t>.</w:t>
+      </w:r>
+      <w:r>
+        <w:rPr>
+          <w:lang w:val="en-IE"/>
+        </w:rPr>
+        <w:t xml:space="preserve"> </w:t>
+      </w:r>
+    </w:p>
+    <w:p>
+      <w:pPr>
+        <w:rPr>
+          <w:lang w:val="en-IE"/>
+        </w:rPr>
+      </w:pPr>
       <w:r>
         <w:rPr>
           <w:noProof/>
         </w:rPr>
-        <w:lastRenderedPageBreak/>
         <mc:AlternateContent>
           <mc:Choice Requires="wps">
             <w:drawing>
-              <wp:anchor distT="0" distB="0" distL="114300" distR="114300" simplePos="0" relativeHeight="251678720" behindDoc="0" locked="0" layoutInCell="1" allowOverlap="1" wp14:anchorId="1CAF68F0" wp14:editId="06DF5EBB">
+              <wp:anchor distT="0" distB="0" distL="114300" distR="114300" simplePos="0" relativeHeight="251701248" behindDoc="0" locked="0" layoutInCell="1" allowOverlap="1" wp14:anchorId="29D4F163" wp14:editId="21C1337C">
                 <wp:simplePos x="0" y="0"/>
                 <wp:positionH relativeFrom="margin">
-                  <wp:align>right</wp:align>
+                  <wp:posOffset>1244600</wp:posOffset>
                 </wp:positionH>
                 <wp:positionV relativeFrom="paragraph">
-                  <wp:posOffset>365759</wp:posOffset>
+                  <wp:posOffset>1577975</wp:posOffset>
                 </wp:positionV>
-                <wp:extent cx="5936566" cy="7835705"/>
-                <wp:effectExtent l="0" t="0" r="26670" b="13335"/>
-                <wp:wrapNone/>
-                <wp:docPr id="6" name="Rectangle 4"/>
-                <wp:cNvGraphicFramePr>
-                  <a:graphicFrameLocks xmlns:a="http://schemas.openxmlformats.org/drawingml/2006/main"/>
-                </wp:cNvGraphicFramePr>
+                <wp:extent cx="3454400" cy="209550"/>
+                <wp:effectExtent l="0" t="0" r="0" b="0"/>
+                <wp:wrapTopAndBottom/>
+                <wp:docPr id="20" name="Text Box 20"/>
+                <wp:cNvGraphicFramePr/>
                 <a:graphic xmlns:a="http://schemas.openxmlformats.org/drawingml/2006/main">
                   <a:graphicData uri="http://schemas.microsoft.com/office/word/2010/wordprocessingShape">
                     <wps:wsp>
-                      <wps:cNvSpPr>
-                        <a:spLocks noChangeArrowheads="1"/>
-                      </wps:cNvSpPr>
-                      <wps:spPr bwMode="auto">
+                      <wps:cNvSpPr txBox="1"/>
+                      <wps:spPr>
                         <a:xfrm>
                           <a:off x="0" y="0"/>
-                          <a:ext cx="5936566" cy="7835705"/>
+                          <a:ext cx="3454400" cy="209550"/>
                         </a:xfrm>
                         <a:prstGeom prst="rect">
                           <a:avLst/>
                         </a:prstGeom>
                         <a:solidFill>
-                          <a:srgbClr val="A3B2C1"/>
+                          <a:prstClr val="white"/>
                         </a:solidFill>
-                        <a:ln w="9525" algn="ctr">
-                          <a:solidFill>
-                            <a:srgbClr val="FFFFFF"/>
-                          </a:solidFill>
-                          <a:round/>
-                          <a:headEnd/>
-                          <a:tailEnd/>
+                        <a:ln>
+                          <a:noFill/>
                         </a:ln>
                       </wps:spPr>
                       <wps:txbx>
                         <w:txbxContent>
                           <w:p>
                             <w:pPr>
-                              <w:pStyle w:val="NormalWeb"/>
-                              <w:kinsoku w:val="0"/>
-                              <w:overflowPunct w:val="0"/>
-                              <w:spacing w:before="0" w:beforeAutospacing="0" w:after="0" w:afterAutospacing="0"/>
-                              <w:jc w:val="center"/>
-                              <w:textAlignment w:val="baseline"/>
+                              <w:pStyle w:val="Caption"/>
+                              <w:rPr>
+                                <w:noProof/>
+                                <w:sz w:val="20"/>
+                                <w:szCs w:val="14"/>
+                              </w:rPr>
                             </w:pPr>
                             <w:r>
                               <w:rPr>
-                                <w:rFonts w:ascii="Verdana" w:eastAsia="+mn-ea" w:hAnsi="Verdana" w:cs="+mn-cs"/>
-                                <w:color w:val="FFFFFF"/>
-                                <w:kern w:val="24"/>
-                                <w:sz w:val="60"/>
-                                <w:szCs w:val="60"/>
-                                <w:lang w:val="en-IE"/>
+                                <w:sz w:val="20"/>
+                                <w:szCs w:val="14"/>
                               </w:rPr>
-                              <w:t>Poster</w:t>
+                              <w:t xml:space="preserve">Figure </w:t>
+                            </w:r>
+                            <w:r>
+                              <w:rPr>
+                                <w:sz w:val="20"/>
+                                <w:szCs w:val="14"/>
+                              </w:rPr>
+                              <w:fldChar w:fldCharType="begin"/>
+                            </w:r>
+                            <w:r>
+                              <w:rPr>
+                                <w:sz w:val="20"/>
+                                <w:szCs w:val="14"/>
+                              </w:rPr>
+                              <w:instrText xml:space="preserve"> SEQ Figure \* ARABIC </w:instrText>
+                            </w:r>
+                            <w:r>
+                              <w:rPr>
+                                <w:sz w:val="20"/>
+                                <w:szCs w:val="14"/>
+                              </w:rPr>
+                              <w:fldChar w:fldCharType="separate"/>
+                            </w:r>
+                            <w:r>
+                              <w:rPr>
+                                <w:noProof/>
+                                <w:sz w:val="20"/>
+                                <w:szCs w:val="14"/>
+                              </w:rPr>
+                              <w:t>4</w:t>
+                            </w:r>
+                            <w:r>
+                              <w:rPr>
+                                <w:sz w:val="20"/>
+                                <w:szCs w:val="14"/>
+                              </w:rPr>
+                              <w:fldChar w:fldCharType="end"/>
+                            </w:r>
+                            <w:r>
+                              <w:rPr>
+                                <w:sz w:val="20"/>
+                                <w:szCs w:val="14"/>
+                              </w:rPr>
+                              <w:t>: Simple Neural Network</w:t>
                             </w:r>
                           </w:p>
                         </w:txbxContent>
                       </wps:txbx>
-                      <wps:bodyPr wrap="square" anchor="ctr">
+                      <wps:bodyPr rot="0" spcFirstLastPara="0" vertOverflow="overflow" horzOverflow="overflow" vert="horz" wrap="square" lIns="0" tIns="0" rIns="0" bIns="0" numCol="1" spcCol="0" rtlCol="0" fromWordArt="0" anchor="t" anchorCtr="0" forceAA="0" compatLnSpc="1">
+                        <a:prstTxWarp prst="textNoShape">
+                          <a:avLst/>
+                        </a:prstTxWarp>
                         <a:noAutofit/>
                       </wps:bodyPr>
                     </wps:wsp>
                   </a:graphicData>
                 </a:graphic>
-                <wp14:sizeRelH relativeFrom="margin">
-                  <wp14:pctWidth>0</wp14:pctWidth>
-                </wp14:sizeRelH>
                 <wp14:sizeRelV relativeFrom="margin">
                   <wp14:pctHeight>0</wp14:pctHeight>
                 </wp14:sizeRelV>
@@ -2907,245 +5999,396 @@
           </mc:Choice>
           <mc:Fallback>
             <w:pict>
-              <v:rect w14:anchorId="1CAF68F0" id="_x0000_s1030" style="position:absolute;left:0;text-align:left;margin-left:416.25pt;margin-top:28.8pt;width:467.45pt;height:617pt;z-index:251678720;visibility:visible;mso-wrap-style:square;mso-width-percent:0;mso-height-percent:0;mso-wrap-distance-left:9pt;mso-wrap-distance-top:0;mso-wrap-distance-right:9pt;mso-wrap-distance-bottom:0;mso-position-horizontal:right;mso-position-horizontal-relative:margin;mso-position-vertical:absolute;mso-position-vertical-relative:text;mso-width-percent:0;mso-height-percent:0;mso-width-relative:margin;mso-height-relative:margin;v-text-anchor:middle" o:gfxdata="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" fillcolor="#a3b2c1" strokecolor="white">
-                <v:stroke joinstyle="round"/>
-                <v:textbox>
+              <v:shape w14:anchorId="29D4F163" id="Text Box 20" o:spid="_x0000_s1030" type="#_x0000_t202" style="position:absolute;margin-left:98pt;margin-top:124.25pt;width:272pt;height:16.5pt;z-index:251701248;visibility:visible;mso-wrap-style:square;mso-height-percent:0;mso-wrap-distance-left:9pt;mso-wrap-distance-top:0;mso-wrap-distance-right:9pt;mso-wrap-distance-bottom:0;mso-position-horizontal:absolute;mso-position-horizontal-relative:margin;mso-position-vertical:absolute;mso-position-vertical-relative:text;mso-height-percent:0;mso-height-relative:margin;v-text-anchor:top" o:gfxdata="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" stroked="f">
+                <v:textbox inset="0,0,0,0">
                   <w:txbxContent>
                     <w:p>
                       <w:pPr>
-                        <w:pStyle w:val="NormalWeb"/>
-                        <w:kinsoku w:val="0"/>
-                        <w:overflowPunct w:val="0"/>
-                        <w:spacing w:before="0" w:beforeAutospacing="0" w:after="0" w:afterAutospacing="0"/>
-                        <w:jc w:val="center"/>
-                        <w:textAlignment w:val="baseline"/>
+                        <w:pStyle w:val="Caption"/>
+                        <w:rPr>
+                          <w:noProof/>
+                          <w:sz w:val="20"/>
+                          <w:szCs w:val="14"/>
+                        </w:rPr>
                       </w:pPr>
                       <w:r>
                         <w:rPr>
-                          <w:rFonts w:ascii="Verdana" w:eastAsia="+mn-ea" w:hAnsi="Verdana" w:cs="+mn-cs"/>
-                          <w:color w:val="FFFFFF"/>
-                          <w:kern w:val="24"/>
-                          <w:sz w:val="60"/>
-                          <w:szCs w:val="60"/>
-                          <w:lang w:val="en-IE"/>
+                          <w:sz w:val="20"/>
+                          <w:szCs w:val="14"/>
                         </w:rPr>
-                        <w:t>Poster</w:t>
+                        <w:t xml:space="preserve">Figure </w:t>
+                      </w:r>
+                      <w:r>
+                        <w:rPr>
+                          <w:sz w:val="20"/>
+                          <w:szCs w:val="14"/>
+                        </w:rPr>
+                        <w:fldChar w:fldCharType="begin"/>
+                      </w:r>
+                      <w:r>
+                        <w:rPr>
+                          <w:sz w:val="20"/>
+                          <w:szCs w:val="14"/>
+                        </w:rPr>
+                        <w:instrText xml:space="preserve"> SEQ Figure \* ARABIC </w:instrText>
+                      </w:r>
+                      <w:r>
+                        <w:rPr>
+                          <w:sz w:val="20"/>
+                          <w:szCs w:val="14"/>
+                        </w:rPr>
+                        <w:fldChar w:fldCharType="separate"/>
+                      </w:r>
+                      <w:r>
+                        <w:rPr>
+                          <w:noProof/>
+                          <w:sz w:val="20"/>
+                          <w:szCs w:val="14"/>
+                        </w:rPr>
+                        <w:t>4</w:t>
+                      </w:r>
+                      <w:r>
+                        <w:rPr>
+                          <w:sz w:val="20"/>
+                          <w:szCs w:val="14"/>
+                        </w:rPr>
+                        <w:fldChar w:fldCharType="end"/>
+                      </w:r>
+                      <w:r>
+                        <w:rPr>
+                          <w:sz w:val="20"/>
+                          <w:szCs w:val="14"/>
+                        </w:rPr>
+                        <w:t>: Simple Neural Network</w:t>
                       </w:r>
                     </w:p>
                   </w:txbxContent>
                 </v:textbox>
-                <w10:wrap anchorx="margin"/>
-              </v:rect>
+                <w10:wrap type="topAndBottom" anchorx="margin"/>
+              </v:shape>
             </w:pict>
           </mc:Fallback>
         </mc:AlternateContent>
       </w:r>
-      <w:r>
-        <w:rPr>
-          <w:lang w:val="en-IE"/>
-        </w:rPr>
-        <w:t>Poster</w:t>
-      </w:r>
-      <w:bookmarkEnd w:id="1"/>
-    </w:p>
-    <w:p>
-      <w:pPr>
-        <w:rPr>
-          <w:lang w:val="en-IE"/>
-        </w:rPr>
-      </w:pPr>
-    </w:p>
-    <w:p>
-      <w:pPr>
-        <w:spacing w:line="259" w:lineRule="auto"/>
-        <w:rPr>
-          <w:lang w:val="en-IE"/>
-        </w:rPr>
-      </w:pPr>
-      <w:r>
-        <w:rPr>
-          <w:lang w:val="en-IE"/>
-        </w:rPr>
-        <w:br w:type="page"/>
-      </w:r>
-    </w:p>
-    <w:p>
-      <w:pPr>
-        <w:pStyle w:val="Heading1"/>
-        <w:rPr>
-          <w:lang w:val="en-IE"/>
-        </w:rPr>
-      </w:pPr>
-      <w:bookmarkStart w:id="2" w:name="_Toc62560602"/>
+    </w:p>
+    <w:p>
+      <w:pPr>
+        <w:pStyle w:val="Heading3"/>
+        <w:rPr>
+          <w:lang w:val="en-IE"/>
+        </w:rPr>
+      </w:pPr>
+      <w:r>
+        <w:rPr>
+          <w:lang w:val="en-IE"/>
+        </w:rPr>
+        <w:t xml:space="preserve">Artificial </w:t>
+      </w:r>
+      <w:r>
+        <w:rPr>
+          <w:lang w:val="en-IE"/>
+        </w:rPr>
+        <w:t>Neuron</w:t>
+      </w:r>
+    </w:p>
+    <w:p>
+      <w:pPr>
+        <w:rPr>
+          <w:lang w:val="en-IE"/>
+        </w:rPr>
+      </w:pPr>
+      <w:r>
+        <w:rPr>
+          <w:lang w:val="en-IE"/>
+        </w:rPr>
+        <w:t xml:space="preserve">The most </w:t>
+      </w:r>
+      <w:r>
+        <w:rPr>
+          <w:lang w:val="en-IE"/>
+        </w:rPr>
+        <w:t>basic</w:t>
+      </w:r>
+      <w:r>
+        <w:rPr>
+          <w:lang w:val="en-IE"/>
+        </w:rPr>
+        <w:t xml:space="preserve"> component of a neural network is that of the </w:t>
+      </w:r>
+      <w:r>
+        <w:rPr>
+          <w:lang w:val="en-IE"/>
+        </w:rPr>
+        <w:t xml:space="preserve">artificial </w:t>
+      </w:r>
+      <w:r>
+        <w:rPr>
+          <w:lang w:val="en-IE"/>
+        </w:rPr>
+        <w:t xml:space="preserve">neuron. </w:t>
+      </w:r>
+      <w:r>
+        <w:rPr>
+          <w:lang w:val="en-IE"/>
+        </w:rPr>
+        <w:t>Artificial n</w:t>
+      </w:r>
+      <w:r>
+        <w:rPr>
+          <w:lang w:val="en-IE"/>
+        </w:rPr>
+        <w:t xml:space="preserve">eurons are mathematical functions </w:t>
+      </w:r>
+      <w:r>
+        <w:rPr>
+          <w:lang w:val="en-IE"/>
+        </w:rPr>
+        <w:t xml:space="preserve">whose inputs are obtained from the outputs of previous neurons or </w:t>
+      </w:r>
+      <w:r>
+        <w:rPr>
+          <w:lang w:val="en-IE"/>
+        </w:rPr>
+        <w:t>the initially</w:t>
+      </w:r>
+      <w:r>
+        <w:rPr>
+          <w:lang w:val="en-IE"/>
+        </w:rPr>
+        <w:t xml:space="preserve"> input data. </w:t>
+      </w:r>
+      <w:r>
+        <w:rPr>
+          <w:lang w:val="en-IE"/>
+        </w:rPr>
+        <w:t>The determining factor to whether a neuron is activated or not is decided by that neuron’s activation function, that is a mathematical function that normalises the input data to be a value between 0 and some positive number</w:t>
+      </w:r>
+      <w:sdt>
+        <w:sdtPr>
+          <w:rPr>
+            <w:lang w:val="en-IE"/>
+          </w:rPr>
+          <w:id w:val="-724833665"/>
+          <w:citation/>
+        </w:sdtPr>
+        <w:sdtEndPr/>
+        <w:sdtContent>
+          <w:r>
+            <w:rPr>
+              <w:lang w:val="en-IE"/>
+            </w:rPr>
+            <w:fldChar w:fldCharType="begin"/>
+          </w:r>
+          <w:r>
+            <w:rPr>
+              <w:lang w:val="en-GB"/>
+            </w:rPr>
+            <w:instrText xml:space="preserve"> CITATION Ros21 \l 2057 </w:instrText>
+          </w:r>
+          <w:r>
+            <w:rPr>
+              <w:lang w:val="en-IE"/>
+            </w:rPr>
+            <w:fldChar w:fldCharType="separate"/>
+          </w:r>
+          <w:r>
+            <w:rPr>
+              <w:noProof/>
+              <w:lang w:val="en-GB"/>
+            </w:rPr>
+            <w:t xml:space="preserve"> </w:t>
+          </w:r>
+          <w:r>
+            <w:rPr>
+              <w:noProof/>
+              <w:lang w:val="en-GB"/>
+            </w:rPr>
+            <w:t>[5]</w:t>
+          </w:r>
+          <w:r>
+            <w:rPr>
+              <w:lang w:val="en-IE"/>
+            </w:rPr>
+            <w:fldChar w:fldCharType="end"/>
+          </w:r>
+        </w:sdtContent>
+      </w:sdt>
+      <w:r>
+        <w:rPr>
+          <w:lang w:val="en-IE"/>
+        </w:rPr>
+        <w:t>.</w:t>
+      </w:r>
+      <w:r>
+        <w:rPr>
+          <w:lang w:val="en-IE"/>
+        </w:rPr>
+        <w:t xml:space="preserve"> Should the neuron become active (i.e. the output of its activation function is greater than 0), its output value is fed into neurons further in the network to be subject to their own activation functions.</w:t>
+      </w:r>
+    </w:p>
+    <w:p>
+      <w:pPr>
+        <w:keepNext/>
+        <w:spacing w:line="240" w:lineRule="auto"/>
+        <w:jc w:val="center"/>
+      </w:pPr>
+      <w:r>
+        <w:rPr>
+          <w:noProof/>
+        </w:rPr>
+        <w:drawing>
+          <wp:inline distT="0" distB="0" distL="0" distR="0" wp14:anchorId="34FDE211" wp14:editId="070033B2">
+            <wp:extent cx="3441700" cy="1425350"/>
+            <wp:effectExtent l="19050" t="19050" r="25400" b="22860"/>
+            <wp:docPr id="24" name="Picture 24"/>
+            <wp:cNvGraphicFramePr>
+              <a:graphicFrameLocks xmlns:a="http://schemas.openxmlformats.org/drawingml/2006/main" noChangeAspect="1"/>
+            </wp:cNvGraphicFramePr>
+            <a:graphic xmlns:a="http://schemas.openxmlformats.org/drawingml/2006/main">
+              <a:graphicData uri="http://schemas.openxmlformats.org/drawingml/2006/picture">
+                <pic:pic xmlns:pic="http://schemas.openxmlformats.org/drawingml/2006/picture">
+                  <pic:nvPicPr>
+                    <pic:cNvPr id="0" name="Picture 7"/>
+                    <pic:cNvPicPr>
+                      <a:picLocks noChangeAspect="1" noChangeArrowheads="1"/>
+                    </pic:cNvPicPr>
+                  </pic:nvPicPr>
+                  <pic:blipFill>
+                    <a:blip r:embed="rId16">
+                      <a:extLst>
+                        <a:ext uri="{28A0092B-C50C-407E-A947-70E740481C1C}">
+                          <a14:useLocalDpi xmlns:a14="http://schemas.microsoft.com/office/drawing/2010/main" val="0"/>
+                        </a:ext>
+                      </a:extLst>
+                    </a:blip>
+                    <a:srcRect/>
+                    <a:stretch>
+                      <a:fillRect/>
+                    </a:stretch>
+                  </pic:blipFill>
+                  <pic:spPr bwMode="auto">
+                    <a:xfrm>
+                      <a:off x="0" y="0"/>
+                      <a:ext cx="3469247" cy="1436758"/>
+                    </a:xfrm>
+                    <a:prstGeom prst="rect">
+                      <a:avLst/>
+                    </a:prstGeom>
+                    <a:noFill/>
+                    <a:ln>
+                      <a:solidFill>
+                        <a:schemeClr val="tx1"/>
+                      </a:solidFill>
+                    </a:ln>
+                  </pic:spPr>
+                </pic:pic>
+              </a:graphicData>
+            </a:graphic>
+          </wp:inline>
+        </w:drawing>
+      </w:r>
+    </w:p>
+    <w:p>
+      <w:pPr>
+        <w:pStyle w:val="Caption"/>
+        <w:rPr>
+          <w:sz w:val="20"/>
+          <w:szCs w:val="14"/>
+        </w:rPr>
+      </w:pPr>
+      <w:r>
+        <w:rPr>
+          <w:sz w:val="20"/>
+          <w:szCs w:val="14"/>
+        </w:rPr>
+        <w:t xml:space="preserve">Figure </w:t>
+      </w:r>
+      <w:r>
+        <w:rPr>
+          <w:sz w:val="20"/>
+          <w:szCs w:val="14"/>
+        </w:rPr>
+        <w:fldChar w:fldCharType="begin"/>
+      </w:r>
+      <w:r>
+        <w:rPr>
+          <w:sz w:val="20"/>
+          <w:szCs w:val="14"/>
+        </w:rPr>
+        <w:instrText xml:space="preserve"> SEQ Figure \* ARABIC </w:instrText>
+      </w:r>
+      <w:r>
+        <w:rPr>
+          <w:sz w:val="20"/>
+          <w:szCs w:val="14"/>
+        </w:rPr>
+        <w:fldChar w:fldCharType="separate"/>
+      </w:r>
+      <w:r>
+        <w:rPr>
+          <w:noProof/>
+          <w:sz w:val="20"/>
+          <w:szCs w:val="14"/>
+        </w:rPr>
+        <w:t>5</w:t>
+      </w:r>
+      <w:r>
+        <w:rPr>
+          <w:sz w:val="20"/>
+          <w:szCs w:val="14"/>
+        </w:rPr>
+        <w:fldChar w:fldCharType="end"/>
+      </w:r>
+      <w:r>
+        <w:rPr>
+          <w:sz w:val="20"/>
+          <w:szCs w:val="14"/>
+        </w:rPr>
+        <w:t>:</w:t>
+      </w:r>
+      <w:r>
+        <w:rPr>
+          <w:sz w:val="20"/>
+          <w:szCs w:val="14"/>
+        </w:rPr>
+        <w:t xml:space="preserve"> Artificial</w:t>
+      </w:r>
+      <w:r>
+        <w:rPr>
+          <w:sz w:val="20"/>
+          <w:szCs w:val="14"/>
+        </w:rPr>
+        <w:t xml:space="preserve"> </w:t>
+      </w:r>
+      <w:r>
+        <w:rPr>
+          <w:sz w:val="20"/>
+          <w:szCs w:val="14"/>
+        </w:rPr>
+        <w:t>Neuron</w:t>
+      </w:r>
+      <w:r>
+        <w:rPr>
+          <w:sz w:val="20"/>
+          <w:szCs w:val="14"/>
+        </w:rPr>
+        <w:t xml:space="preserve"> Model</w:t>
+      </w:r>
+    </w:p>
+    <w:p>
+      <w:pPr>
+        <w:pStyle w:val="Heading3"/>
+        <w:rPr>
+          <w:lang w:val="en-IE"/>
+        </w:rPr>
+      </w:pPr>
       <w:r>
         <w:rPr>
           <w:lang w:val="en-IE"/>
         </w:rPr>
         <w:lastRenderedPageBreak/>
-        <w:t>Introduction</w:t>
-      </w:r>
-      <w:bookmarkEnd w:id="2"/>
-    </w:p>
-    <w:p>
-      <w:pPr>
-        <w:rPr>
-          <w:lang w:val="en-IE"/>
-        </w:rPr>
-      </w:pPr>
-      <w:r>
-        <w:rPr>
-          <w:lang w:val="en-IE"/>
-        </w:rPr>
-        <w:t>Write a short introduction</w:t>
-      </w:r>
-      <w:r>
-        <w:rPr>
-          <w:lang w:val="en-IE"/>
-        </w:rPr>
-        <w:t xml:space="preserve"> to the report.</w:t>
-      </w:r>
-    </w:p>
-    <w:p>
-      <w:pPr>
-        <w:rPr>
-          <w:lang w:val="en-IE"/>
-        </w:rPr>
-      </w:pPr>
-      <w:r>
-        <w:rPr>
-          <w:lang w:val="en-IE"/>
-        </w:rPr>
-        <w:t>Y</w:t>
-      </w:r>
-      <w:r>
-        <w:rPr>
-          <w:lang w:val="en-IE"/>
-        </w:rPr>
-        <w:t xml:space="preserve">our introduction should </w:t>
-      </w:r>
-      <w:r>
-        <w:rPr>
-          <w:lang w:val="en-IE"/>
-        </w:rPr>
-        <w:t>state</w:t>
-      </w:r>
-      <w:r>
-        <w:rPr>
-          <w:lang w:val="en-IE"/>
-        </w:rPr>
-        <w:t xml:space="preserve"> the goal </w:t>
-      </w:r>
-      <w:r>
-        <w:rPr>
-          <w:lang w:val="en-IE"/>
-        </w:rPr>
-        <w:t xml:space="preserve">of the project, and the motivation. </w:t>
-      </w:r>
-      <w:r>
-        <w:rPr>
-          <w:lang w:val="en-IE"/>
-        </w:rPr>
-        <w:t xml:space="preserve">Outline the </w:t>
-      </w:r>
-      <w:r>
-        <w:rPr>
-          <w:lang w:val="en-IE"/>
-        </w:rPr>
-        <w:t>scope of the project</w:t>
-      </w:r>
-      <w:r>
-        <w:rPr>
-          <w:lang w:val="en-IE"/>
-        </w:rPr>
-        <w:t>, i.e. the terms of reference.</w:t>
-      </w:r>
-    </w:p>
-    <w:p>
-      <w:pPr>
-        <w:rPr>
-          <w:lang w:val="en-GB"/>
-        </w:rPr>
-      </w:pPr>
-      <w:r>
-        <w:rPr>
-          <w:lang w:val="en-IE"/>
-        </w:rPr>
-        <w:t xml:space="preserve">You </w:t>
-      </w:r>
-      <w:r>
-        <w:rPr>
-          <w:lang w:val="en-GB"/>
-        </w:rPr>
-        <w:t xml:space="preserve">may add, as a </w:t>
-      </w:r>
-      <w:r>
-        <w:rPr>
-          <w:lang w:val="en-IE"/>
-        </w:rPr>
-        <w:t>final</w:t>
-      </w:r>
-      <w:r>
-        <w:rPr>
-          <w:lang w:val="en-IE"/>
-        </w:rPr>
-        <w:t xml:space="preserve"> paragraph</w:t>
-      </w:r>
-      <w:r>
-        <w:rPr>
-          <w:lang w:val="en-IE"/>
-        </w:rPr>
-        <w:t>(s)</w:t>
-      </w:r>
-      <w:r>
-        <w:rPr>
-          <w:lang w:val="en-IE"/>
-        </w:rPr>
-        <w:t xml:space="preserve"> a d</w:t>
-      </w:r>
-      <w:r>
-        <w:rPr>
-          <w:lang w:val="en-IE"/>
-        </w:rPr>
-        <w:t>escri</w:t>
-      </w:r>
-      <w:r>
-        <w:rPr>
-          <w:lang w:val="en-IE"/>
-        </w:rPr>
-        <w:t>ption of</w:t>
-      </w:r>
-      <w:r>
-        <w:rPr>
-          <w:lang w:val="en-IE"/>
-        </w:rPr>
-        <w:t xml:space="preserve"> the layout of your report</w:t>
-      </w:r>
-      <w:r>
-        <w:rPr>
-          <w:lang w:val="en-IE"/>
-        </w:rPr>
-        <w:t xml:space="preserve">, however this is not absolutely necessary </w:t>
-      </w:r>
-      <w:r>
-        <w:rPr>
-          <w:lang w:val="en-IE"/>
-        </w:rPr>
-        <w:t>for</w:t>
-      </w:r>
-      <w:r>
-        <w:rPr>
-          <w:lang w:val="en-IE"/>
-        </w:rPr>
-        <w:t xml:space="preserve"> short-</w:t>
-      </w:r>
-      <w:proofErr w:type="spellStart"/>
-      <w:r>
-        <w:rPr>
-          <w:lang w:val="en-IE"/>
-        </w:rPr>
-        <w:t>ish</w:t>
-      </w:r>
-      <w:proofErr w:type="spellEnd"/>
+        <w:t>Activation</w:t>
+      </w:r>
       <w:r>
         <w:rPr>
           <w:lang w:val="en-IE"/>
@@ -3156,222 +6399,91 @@
         <w:rPr>
           <w:lang w:val="en-IE"/>
         </w:rPr>
-        <w:t xml:space="preserve">report </w:t>
-      </w:r>
-      <w:proofErr w:type="gramStart"/>
-      <w:r>
-        <w:rPr>
-          <w:lang w:val="en-IE"/>
-        </w:rPr>
-        <w:t>( &lt;</w:t>
-      </w:r>
-      <w:proofErr w:type="gramEnd"/>
-      <w:r>
-        <w:rPr>
-          <w:lang w:val="en-IE"/>
-        </w:rPr>
-        <w:t xml:space="preserve"> 50 pages) like this.</w:t>
-      </w:r>
-    </w:p>
-    <w:p>
-      <w:pPr>
-        <w:rPr>
-          <w:lang w:val="en-IE"/>
-        </w:rPr>
-      </w:pPr>
-    </w:p>
-    <w:p>
-      <w:pPr>
-        <w:rPr>
-          <w:rFonts w:asciiTheme="majorHAnsi" w:eastAsiaTheme="majorEastAsia" w:hAnsiTheme="majorHAnsi" w:cstheme="majorBidi"/>
-          <w:color w:val="2E74B5" w:themeColor="accent1" w:themeShade="BF"/>
-          <w:sz w:val="32"/>
-          <w:szCs w:val="32"/>
-          <w:lang w:val="en-IE"/>
-        </w:rPr>
-      </w:pPr>
-      <w:r>
-        <w:rPr>
-          <w:lang w:val="en-IE"/>
-        </w:rPr>
-        <w:br w:type="page"/>
-      </w:r>
-    </w:p>
-    <w:p>
-      <w:pPr>
-        <w:pStyle w:val="Heading1"/>
-        <w:rPr>
-          <w:lang w:val="en-IE"/>
-        </w:rPr>
-      </w:pPr>
-      <w:bookmarkStart w:id="3" w:name="_Toc62560603"/>
-      <w:r>
-        <w:rPr>
-          <w:lang w:val="en-IE"/>
-        </w:rPr>
-        <w:lastRenderedPageBreak/>
-        <w:t>Background</w:t>
-      </w:r>
-      <w:bookmarkEnd w:id="3"/>
-    </w:p>
-    <w:p>
-      <w:pPr>
-        <w:rPr>
-          <w:lang w:val="en-IE"/>
-        </w:rPr>
-      </w:pPr>
-      <w:r>
-        <w:rPr>
-          <w:lang w:val="en-IE"/>
-        </w:rPr>
-        <w:t>Computer vision, Deep learning</w:t>
-      </w:r>
-    </w:p>
-    <w:p>
-      <w:pPr>
-        <w:rPr>
-          <w:lang w:val="en-IE"/>
-        </w:rPr>
-      </w:pPr>
-      <w:r>
-        <w:rPr>
-          <w:lang w:val="en-IE"/>
-        </w:rPr>
-        <w:t>You should change the title of this section to suit your own project subject. The aim of this section is to introduce to the reader any relevant background information that is required for your project.</w:t>
-      </w:r>
-    </w:p>
-    <w:p>
-      <w:pPr>
-        <w:rPr>
-          <w:rFonts w:asciiTheme="majorHAnsi" w:eastAsiaTheme="majorEastAsia" w:hAnsiTheme="majorHAnsi" w:cstheme="majorBidi"/>
-          <w:color w:val="2E74B5" w:themeColor="accent1" w:themeShade="BF"/>
-          <w:sz w:val="32"/>
-          <w:szCs w:val="32"/>
-          <w:lang w:val="en-IE"/>
-        </w:rPr>
-      </w:pPr>
-      <w:r>
-        <w:rPr>
-          <w:lang w:val="en-IE"/>
-        </w:rPr>
-        <w:t xml:space="preserve">You may have multiple ‘background’ sections. </w:t>
-      </w:r>
-      <w:r>
-        <w:rPr>
-          <w:lang w:val="en-IE"/>
-        </w:rPr>
-        <w:t xml:space="preserve">Think of any of the questions you had to answer during the research phases of your project – these likely </w:t>
-      </w:r>
-      <w:r>
-        <w:rPr>
-          <w:lang w:val="en-IE"/>
-        </w:rPr>
-        <w:t>should be addressed in a section like this.</w:t>
-      </w:r>
-      <w:r>
-        <w:rPr>
-          <w:lang w:val="en-IE"/>
-        </w:rPr>
-        <w:br w:type="page"/>
-      </w:r>
-    </w:p>
-    <w:p>
-      <w:pPr>
-        <w:pStyle w:val="Heading1"/>
-        <w:rPr>
-          <w:lang w:val="en-IE"/>
-        </w:rPr>
-      </w:pPr>
-      <w:bookmarkStart w:id="4" w:name="_Toc62560604"/>
-      <w:r>
-        <w:rPr>
-          <w:lang w:val="en-IE"/>
-        </w:rPr>
-        <w:lastRenderedPageBreak/>
-        <w:t xml:space="preserve">Project </w:t>
-      </w:r>
-      <w:r>
-        <w:rPr>
-          <w:lang w:val="en-IE"/>
-        </w:rPr>
-        <w:t>Architecture</w:t>
-      </w:r>
-      <w:bookmarkEnd w:id="4"/>
-    </w:p>
-    <w:p>
-      <w:pPr>
-        <w:rPr>
-          <w:lang w:val="en-IE"/>
-        </w:rPr>
-      </w:pPr>
-      <w:r>
-        <w:rPr>
-          <w:lang w:val="en-IE"/>
-        </w:rPr>
-        <w:t xml:space="preserve">Your project architecture diagram should go here. </w:t>
-      </w:r>
-      <w:r>
-        <w:rPr>
-          <w:lang w:val="en-IE"/>
-        </w:rPr>
-        <w:t xml:space="preserve">This is an important section, and one most readers of your report will </w:t>
-      </w:r>
-      <w:r>
-        <w:rPr>
-          <w:lang w:val="en-IE"/>
-        </w:rPr>
-        <w:t>view</w:t>
-      </w:r>
-      <w:r>
-        <w:rPr>
-          <w:lang w:val="en-IE"/>
-        </w:rPr>
-        <w:t xml:space="preserve">. </w:t>
-      </w:r>
-    </w:p>
-    <w:p>
-      <w:pPr>
-        <w:rPr>
-          <w:lang w:val="en-IE"/>
-        </w:rPr>
-      </w:pPr>
-      <w:r>
-        <w:rPr>
-          <w:lang w:val="en-IE"/>
-        </w:rPr>
-        <w:t xml:space="preserve">Your diagram should be self-documenting. </w:t>
-      </w:r>
-      <w:r>
-        <w:rPr>
-          <w:lang w:val="en-IE"/>
-        </w:rPr>
-        <w:t xml:space="preserve">Use subsequent sections in your report to elaborate on technologies / </w:t>
-      </w:r>
-      <w:r>
-        <w:rPr>
-          <w:lang w:val="en-IE"/>
-        </w:rPr>
-        <w:t>software / hardware in your dia</w:t>
-      </w:r>
-      <w:r>
-        <w:rPr>
-          <w:lang w:val="en-IE"/>
-        </w:rPr>
-        <w:t>g</w:t>
-      </w:r>
-      <w:r>
-        <w:rPr>
-          <w:lang w:val="en-IE"/>
-        </w:rPr>
-        <w:t>ram.</w:t>
-      </w:r>
-    </w:p>
-    <w:p>
-      <w:pPr>
-        <w:rPr>
-          <w:lang w:val="en-IE"/>
-        </w:rPr>
-      </w:pPr>
+        <w:t>F</w:t>
+      </w:r>
+      <w:r>
+        <w:rPr>
+          <w:lang w:val="en-IE"/>
+        </w:rPr>
+        <w:t>unctions</w:t>
+      </w:r>
+    </w:p>
+    <w:p>
+      <w:pPr>
+        <w:rPr>
+          <w:lang w:val="en-IE"/>
+        </w:rPr>
+      </w:pPr>
+      <w:r>
+        <w:rPr>
+          <w:noProof/>
+          <w:lang w:val="en-IE"/>
+        </w:rPr>
+        <w:drawing>
+          <wp:anchor distT="0" distB="0" distL="114300" distR="114300" simplePos="0" relativeHeight="251696128" behindDoc="0" locked="0" layoutInCell="1" allowOverlap="1" wp14:anchorId="72F271A1" wp14:editId="718215E3">
+            <wp:simplePos x="0" y="0"/>
+            <wp:positionH relativeFrom="margin">
+              <wp:posOffset>621665</wp:posOffset>
+            </wp:positionH>
+            <wp:positionV relativeFrom="paragraph">
+              <wp:posOffset>454660</wp:posOffset>
+            </wp:positionV>
+            <wp:extent cx="4264025" cy="1714500"/>
+            <wp:effectExtent l="19050" t="19050" r="22225" b="19050"/>
+            <wp:wrapTopAndBottom/>
+            <wp:docPr id="15" name="Picture 15"/>
+            <wp:cNvGraphicFramePr>
+              <a:graphicFrameLocks xmlns:a="http://schemas.openxmlformats.org/drawingml/2006/main" noChangeAspect="1"/>
+            </wp:cNvGraphicFramePr>
+            <a:graphic xmlns:a="http://schemas.openxmlformats.org/drawingml/2006/main">
+              <a:graphicData uri="http://schemas.openxmlformats.org/drawingml/2006/picture">
+                <pic:pic xmlns:pic="http://schemas.openxmlformats.org/drawingml/2006/picture">
+                  <pic:nvPicPr>
+                    <pic:cNvPr id="0" name="Picture 6"/>
+                    <pic:cNvPicPr>
+                      <a:picLocks noChangeAspect="1" noChangeArrowheads="1"/>
+                    </pic:cNvPicPr>
+                  </pic:nvPicPr>
+                  <pic:blipFill>
+                    <a:blip r:embed="rId17">
+                      <a:extLst>
+                        <a:ext uri="{28A0092B-C50C-407E-A947-70E740481C1C}">
+                          <a14:useLocalDpi xmlns:a14="http://schemas.microsoft.com/office/drawing/2010/main" val="0"/>
+                        </a:ext>
+                      </a:extLst>
+                    </a:blip>
+                    <a:srcRect/>
+                    <a:stretch>
+                      <a:fillRect/>
+                    </a:stretch>
+                  </pic:blipFill>
+                  <pic:spPr bwMode="auto">
+                    <a:xfrm>
+                      <a:off x="0" y="0"/>
+                      <a:ext cx="4264025" cy="1714500"/>
+                    </a:xfrm>
+                    <a:prstGeom prst="rect">
+                      <a:avLst/>
+                    </a:prstGeom>
+                    <a:noFill/>
+                    <a:ln>
+                      <a:solidFill>
+                        <a:schemeClr val="tx1"/>
+                      </a:solidFill>
+                    </a:ln>
+                  </pic:spPr>
+                </pic:pic>
+              </a:graphicData>
+            </a:graphic>
+            <wp14:sizeRelH relativeFrom="margin">
+              <wp14:pctWidth>0</wp14:pctWidth>
+            </wp14:sizeRelH>
+            <wp14:sizeRelV relativeFrom="margin">
+              <wp14:pctHeight>0</wp14:pctHeight>
+            </wp14:sizeRelV>
+          </wp:anchor>
+        </w:drawing>
+      </w:r>
       <w:r>
         <w:rPr>
           <w:noProof/>
@@ -3379,241 +6491,485 @@
         <mc:AlternateContent>
           <mc:Choice Requires="wps">
             <w:drawing>
-              <wp:anchor distT="0" distB="0" distL="114300" distR="114300" simplePos="0" relativeHeight="251666432" behindDoc="0" locked="0" layoutInCell="1" allowOverlap="1" wp14:anchorId="7B1CC454" wp14:editId="72BBF6DE">
+              <wp:anchor distT="0" distB="0" distL="114300" distR="114300" simplePos="0" relativeHeight="251698176" behindDoc="0" locked="0" layoutInCell="1" allowOverlap="1" wp14:anchorId="14BD54A4" wp14:editId="48E3D134">
                 <wp:simplePos x="0" y="0"/>
                 <wp:positionH relativeFrom="margin">
-                  <wp:posOffset>426720</wp:posOffset>
+                  <wp:align>center</wp:align>
                 </wp:positionH>
                 <wp:positionV relativeFrom="paragraph">
-                  <wp:posOffset>97155</wp:posOffset>
+                  <wp:posOffset>2235835</wp:posOffset>
                 </wp:positionV>
-                <wp:extent cx="5623560" cy="4099560"/>
-                <wp:effectExtent l="0" t="0" r="15240" b="15240"/>
-                <wp:wrapNone/>
-                <wp:docPr id="4" name="Rectangle 4"/>
-                <wp:cNvGraphicFramePr>
-                  <a:graphicFrameLocks xmlns:a="http://schemas.openxmlformats.org/drawingml/2006/main"/>
-                </wp:cNvGraphicFramePr>
+                <wp:extent cx="3990975" cy="635"/>
+                <wp:effectExtent l="0" t="0" r="9525" b="3810"/>
+                <wp:wrapTopAndBottom/>
+                <wp:docPr id="17" name="Text Box 17"/>
+                <wp:cNvGraphicFramePr/>
                 <a:graphic xmlns:a="http://schemas.openxmlformats.org/drawingml/2006/main">
                   <a:graphicData uri="http://schemas.microsoft.com/office/word/2010/wordprocessingShape">
                     <wps:wsp>
-                      <wps:cNvSpPr>
-                        <a:spLocks noChangeArrowheads="1"/>
-                      </wps:cNvSpPr>
-                      <wps:spPr bwMode="auto">
+                      <wps:cNvSpPr txBox="1"/>
+                      <wps:spPr>
                         <a:xfrm>
                           <a:off x="0" y="0"/>
-                          <a:ext cx="5623560" cy="4099560"/>
+                          <a:ext cx="3990975" cy="635"/>
                         </a:xfrm>
                         <a:prstGeom prst="rect">
                           <a:avLst/>
                         </a:prstGeom>
                         <a:solidFill>
-                          <a:srgbClr val="A3B2C1"/>
+                          <a:prstClr val="white"/>
                         </a:solidFill>
-                        <a:ln w="9525" algn="ctr">
-                          <a:solidFill>
-                            <a:srgbClr val="FFFFFF"/>
-                          </a:solidFill>
-                          <a:round/>
-                          <a:headEnd/>
-                          <a:tailEnd/>
+                        <a:ln>
+                          <a:noFill/>
                         </a:ln>
                       </wps:spPr>
                       <wps:txbx>
                         <w:txbxContent>
                           <w:p>
                             <w:pPr>
-                              <w:pStyle w:val="NormalWeb"/>
-                              <w:kinsoku w:val="0"/>
-                              <w:overflowPunct w:val="0"/>
-                              <w:spacing w:before="0" w:beforeAutospacing="0" w:after="0" w:afterAutospacing="0"/>
-                              <w:jc w:val="center"/>
-                              <w:textAlignment w:val="baseline"/>
+                              <w:pStyle w:val="Caption"/>
+                              <w:rPr>
+                                <w:noProof/>
+                                <w:sz w:val="20"/>
+                                <w:szCs w:val="14"/>
+                              </w:rPr>
                             </w:pPr>
+                            <w:r>
+                              <w:rPr>
+                                <w:sz w:val="20"/>
+                                <w:szCs w:val="14"/>
+                              </w:rPr>
+                              <w:t xml:space="preserve">Figure </w:t>
+                            </w:r>
+                            <w:r>
+                              <w:rPr>
+                                <w:sz w:val="20"/>
+                                <w:szCs w:val="14"/>
+                              </w:rPr>
+                              <w:fldChar w:fldCharType="begin"/>
+                            </w:r>
+                            <w:r>
+                              <w:rPr>
+                                <w:sz w:val="20"/>
+                                <w:szCs w:val="14"/>
+                              </w:rPr>
+                              <w:instrText xml:space="preserve"> SEQ Figure \* ARABIC </w:instrText>
+                            </w:r>
+                            <w:r>
+                              <w:rPr>
+                                <w:sz w:val="20"/>
+                                <w:szCs w:val="14"/>
+                              </w:rPr>
+                              <w:fldChar w:fldCharType="separate"/>
+                            </w:r>
+                            <w:r>
+                              <w:rPr>
+                                <w:noProof/>
+                                <w:sz w:val="20"/>
+                                <w:szCs w:val="14"/>
+                              </w:rPr>
+                              <w:t>6</w:t>
+                            </w:r>
+                            <w:r>
+                              <w:rPr>
+                                <w:sz w:val="20"/>
+                                <w:szCs w:val="14"/>
+                              </w:rPr>
+                              <w:fldChar w:fldCharType="end"/>
+                            </w:r>
+                            <w:r>
+                              <w:rPr>
+                                <w:noProof/>
+                                <w:sz w:val="20"/>
+                                <w:szCs w:val="14"/>
+                              </w:rPr>
+                              <w:t>: Activation Function Comparison</w:t>
+                            </w:r>
                           </w:p>
-                          <w:p/>
                         </w:txbxContent>
                       </wps:txbx>
-                      <wps:bodyPr wrap="square" anchor="ctr">
-                        <a:noAutofit/>
+                      <wps:bodyPr rot="0" spcFirstLastPara="0" vertOverflow="overflow" horzOverflow="overflow" vert="horz" wrap="square" lIns="0" tIns="0" rIns="0" bIns="0" numCol="1" spcCol="0" rtlCol="0" fromWordArt="0" anchor="t" anchorCtr="0" forceAA="0" compatLnSpc="1">
+                        <a:prstTxWarp prst="textNoShape">
+                          <a:avLst/>
+                        </a:prstTxWarp>
+                        <a:spAutoFit/>
                       </wps:bodyPr>
                     </wps:wsp>
                   </a:graphicData>
                 </a:graphic>
-                <wp14:sizeRelH relativeFrom="margin">
-                  <wp14:pctWidth>0</wp14:pctWidth>
-                </wp14:sizeRelH>
-                <wp14:sizeRelV relativeFrom="margin">
-                  <wp14:pctHeight>0</wp14:pctHeight>
-                </wp14:sizeRelV>
               </wp:anchor>
             </w:drawing>
           </mc:Choice>
           <mc:Fallback>
             <w:pict>
-              <v:rect w14:anchorId="7B1CC454" id="_x0000_s1031" style="position:absolute;margin-left:33.6pt;margin-top:7.65pt;width:442.8pt;height:322.8pt;z-index:251666432;visibility:visible;mso-wrap-style:square;mso-width-percent:0;mso-height-percent:0;mso-wrap-distance-left:9pt;mso-wrap-distance-top:0;mso-wrap-distance-right:9pt;mso-wrap-distance-bottom:0;mso-position-horizontal:absolute;mso-position-horizontal-relative:margin;mso-position-vertical:absolute;mso-position-vertical-relative:text;mso-width-percent:0;mso-height-percent:0;mso-width-relative:margin;mso-height-relative:margin;v-text-anchor:middle" o:gfxdata="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" fillcolor="#a3b2c1" strokecolor="white">
-                <v:stroke joinstyle="round"/>
-                <v:textbox>
+              <v:shape w14:anchorId="14BD54A4" id="Text Box 17" o:spid="_x0000_s1031" type="#_x0000_t202" style="position:absolute;margin-left:0;margin-top:176.05pt;width:314.25pt;height:.05pt;z-index:251698176;visibility:visible;mso-wrap-style:square;mso-wrap-distance-left:9pt;mso-wrap-distance-top:0;mso-wrap-distance-right:9pt;mso-wrap-distance-bottom:0;mso-position-horizontal:center;mso-position-horizontal-relative:margin;mso-position-vertical:absolute;mso-position-vertical-relative:text;v-text-anchor:top" o:gfxdata="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" stroked="f">
+                <v:textbox style="mso-fit-shape-to-text:t" inset="0,0,0,0">
                   <w:txbxContent>
                     <w:p>
                       <w:pPr>
-                        <w:pStyle w:val="NormalWeb"/>
-                        <w:kinsoku w:val="0"/>
-                        <w:overflowPunct w:val="0"/>
-                        <w:spacing w:before="0" w:beforeAutospacing="0" w:after="0" w:afterAutospacing="0"/>
-                        <w:jc w:val="center"/>
-                        <w:textAlignment w:val="baseline"/>
+                        <w:pStyle w:val="Caption"/>
+                        <w:rPr>
+                          <w:noProof/>
+                          <w:sz w:val="20"/>
+                          <w:szCs w:val="14"/>
+                        </w:rPr>
                       </w:pPr>
+                      <w:r>
+                        <w:rPr>
+                          <w:sz w:val="20"/>
+                          <w:szCs w:val="14"/>
+                        </w:rPr>
+                        <w:t xml:space="preserve">Figure </w:t>
+                      </w:r>
+                      <w:r>
+                        <w:rPr>
+                          <w:sz w:val="20"/>
+                          <w:szCs w:val="14"/>
+                        </w:rPr>
+                        <w:fldChar w:fldCharType="begin"/>
+                      </w:r>
+                      <w:r>
+                        <w:rPr>
+                          <w:sz w:val="20"/>
+                          <w:szCs w:val="14"/>
+                        </w:rPr>
+                        <w:instrText xml:space="preserve"> SEQ Figure \* ARABIC </w:instrText>
+                      </w:r>
+                      <w:r>
+                        <w:rPr>
+                          <w:sz w:val="20"/>
+                          <w:szCs w:val="14"/>
+                        </w:rPr>
+                        <w:fldChar w:fldCharType="separate"/>
+                      </w:r>
+                      <w:r>
+                        <w:rPr>
+                          <w:noProof/>
+                          <w:sz w:val="20"/>
+                          <w:szCs w:val="14"/>
+                        </w:rPr>
+                        <w:t>6</w:t>
+                      </w:r>
+                      <w:r>
+                        <w:rPr>
+                          <w:sz w:val="20"/>
+                          <w:szCs w:val="14"/>
+                        </w:rPr>
+                        <w:fldChar w:fldCharType="end"/>
+                      </w:r>
+                      <w:r>
+                        <w:rPr>
+                          <w:noProof/>
+                          <w:sz w:val="20"/>
+                          <w:szCs w:val="14"/>
+                        </w:rPr>
+                        <w:t>: Activation Function Comparison</w:t>
+                      </w:r>
                     </w:p>
-                    <w:p/>
                   </w:txbxContent>
                 </v:textbox>
-                <w10:wrap anchorx="margin"/>
-              </v:rect>
+                <w10:wrap type="topAndBottom" anchorx="margin"/>
+              </v:shape>
             </w:pict>
           </mc:Fallback>
         </mc:AlternateContent>
       </w:r>
-    </w:p>
-    <w:p>
-      <w:pPr>
-        <w:rPr>
-          <w:lang w:val="en-IE"/>
-        </w:rPr>
-      </w:pPr>
-    </w:p>
-    <w:p>
-      <w:pPr>
-        <w:rPr>
-          <w:lang w:val="en-IE"/>
-        </w:rPr>
-      </w:pPr>
-    </w:p>
-    <w:p>
-      <w:pPr>
-        <w:rPr>
-          <w:lang w:val="en-IE"/>
-        </w:rPr>
-      </w:pPr>
-    </w:p>
-    <w:p>
-      <w:pPr>
-        <w:rPr>
-          <w:lang w:val="en-IE"/>
-        </w:rPr>
-      </w:pPr>
-    </w:p>
-    <w:p>
-      <w:pPr>
-        <w:rPr>
-          <w:lang w:val="en-IE"/>
-        </w:rPr>
-      </w:pPr>
-    </w:p>
-    <w:p>
-      <w:pPr>
-        <w:rPr>
-          <w:lang w:val="en-IE"/>
-        </w:rPr>
-      </w:pPr>
-    </w:p>
-    <w:p>
-      <w:pPr>
-        <w:rPr>
-          <w:lang w:val="en-IE"/>
-        </w:rPr>
-      </w:pPr>
-    </w:p>
-    <w:p>
-      <w:pPr>
-        <w:rPr>
-          <w:lang w:val="en-IE"/>
-        </w:rPr>
-      </w:pPr>
-    </w:p>
-    <w:p>
-      <w:pPr>
-        <w:rPr>
-          <w:lang w:val="en-IE"/>
-        </w:rPr>
-      </w:pPr>
-    </w:p>
-    <w:p>
-      <w:pPr>
-        <w:rPr>
-          <w:lang w:val="en-IE"/>
-        </w:rPr>
-      </w:pPr>
-    </w:p>
-    <w:p>
-      <w:pPr>
-        <w:rPr>
-          <w:lang w:val="en-IE"/>
-        </w:rPr>
-      </w:pPr>
-    </w:p>
-    <w:p>
-      <w:pPr>
-        <w:pStyle w:val="Caption"/>
-        <w:rPr>
-          <w:lang w:val="en-IE"/>
-        </w:rPr>
-      </w:pPr>
-      <w:r>
-        <w:t xml:space="preserve">Figure </w:t>
-      </w:r>
-      <w:r>
-        <w:fldChar w:fldCharType="begin"/>
-      </w:r>
-      <w:r>
-        <w:instrText xml:space="preserve"> STYLEREF 1 \s </w:instrText>
-      </w:r>
-      <w:r>
-        <w:fldChar w:fldCharType="separate"/>
-      </w:r>
-      <w:r>
-        <w:rPr>
-          <w:noProof/>
-        </w:rPr>
-        <w:t>4</w:t>
-      </w:r>
-      <w:r>
-        <w:rPr>
-          <w:noProof/>
-        </w:rPr>
-        <w:fldChar w:fldCharType="end"/>
-      </w:r>
-      <w:r>
-        <w:noBreakHyphen/>
-      </w:r>
-      <w:r>
-        <w:fldChar w:fldCharType="begin"/>
-      </w:r>
-      <w:r>
-        <w:instrText xml:space="preserve"> SEQ Figure \* ARABIC \s 1 </w:instrText>
-      </w:r>
-      <w:r>
-        <w:fldChar w:fldCharType="separate"/>
-      </w:r>
-      <w:r>
-        <w:rPr>
-          <w:noProof/>
-        </w:rPr>
-        <w:t>1</w:t>
-      </w:r>
-      <w:r>
-        <w:rPr>
-          <w:noProof/>
-        </w:rPr>
-        <w:fldChar w:fldCharType="end"/>
-      </w:r>
-      <w:r>
-        <w:t xml:space="preserve"> Architecture Diagram</w:t>
-      </w:r>
-    </w:p>
-    <w:p>
-      <w:pPr>
+      <w:r>
+        <w:rPr>
+          <w:lang w:val="en-IE"/>
+        </w:rPr>
+        <w:t>How</w:t>
+      </w:r>
+      <w:r>
+        <w:rPr>
+          <w:lang w:val="en-IE"/>
+        </w:rPr>
+        <w:t xml:space="preserve"> a neuron treats its input data is</w:t>
+      </w:r>
+      <w:r>
+        <w:rPr>
+          <w:lang w:val="en-IE"/>
+        </w:rPr>
+        <w:t xml:space="preserve"> determined by</w:t>
+      </w:r>
+      <w:r>
+        <w:rPr>
+          <w:lang w:val="en-IE"/>
+        </w:rPr>
+        <w:t xml:space="preserve"> </w:t>
+      </w:r>
+      <w:r>
+        <w:rPr>
+          <w:lang w:val="en-IE"/>
+        </w:rPr>
+        <w:t>the</w:t>
+      </w:r>
+      <w:r>
+        <w:rPr>
+          <w:lang w:val="en-IE"/>
+        </w:rPr>
+        <w:t xml:space="preserve"> activation function</w:t>
+      </w:r>
+      <w:r>
+        <w:rPr>
+          <w:lang w:val="en-IE"/>
+        </w:rPr>
+        <w:t xml:space="preserve"> that is used by said neuron</w:t>
+      </w:r>
+      <w:r>
+        <w:rPr>
+          <w:lang w:val="en-IE"/>
+        </w:rPr>
+        <w:t>.</w:t>
+      </w:r>
+      <w:r>
+        <w:rPr>
+          <w:lang w:val="en-IE"/>
+        </w:rPr>
+        <w:t xml:space="preserve"> </w:t>
+      </w:r>
+      <w:r>
+        <w:rPr>
+          <w:lang w:val="en-IE"/>
+        </w:rPr>
+        <w:t xml:space="preserve"> </w:t>
+      </w:r>
+    </w:p>
+    <w:p>
+      <w:pPr>
+        <w:pStyle w:val="Heading3"/>
+        <w:rPr>
+          <w:lang w:val="en-IE"/>
+        </w:rPr>
+      </w:pPr>
+      <w:r>
+        <w:rPr>
+          <w:lang w:val="en-IE"/>
+        </w:rPr>
+        <w:t>Convolutional Layer</w:t>
+      </w:r>
+    </w:p>
+    <w:p>
+      <w:pPr>
+        <w:pStyle w:val="Heading3"/>
+        <w:rPr>
+          <w:lang w:val="en-IE"/>
+        </w:rPr>
+      </w:pPr>
+      <w:r>
+        <w:rPr>
+          <w:lang w:val="en-IE"/>
+        </w:rPr>
+        <w:t>Pooling Layer</w:t>
+      </w:r>
+    </w:p>
+    <w:p>
+      <w:pPr>
+        <w:pStyle w:val="Heading3"/>
+        <w:rPr>
+          <w:lang w:val="en-IE"/>
+        </w:rPr>
+      </w:pPr>
+      <w:proofErr w:type="gramStart"/>
+      <w:r>
+        <w:rPr>
+          <w:lang w:val="en-IE"/>
+        </w:rPr>
+        <w:t>Fully-Connected</w:t>
+      </w:r>
+      <w:proofErr w:type="gramEnd"/>
+      <w:r>
+        <w:rPr>
+          <w:lang w:val="en-IE"/>
+        </w:rPr>
+        <w:t xml:space="preserve"> Layer</w:t>
+      </w:r>
+    </w:p>
+    <w:p>
+      <w:pPr>
+        <w:pStyle w:val="Heading3"/>
+        <w:rPr>
+          <w:lang w:val="en-IE"/>
+        </w:rPr>
+      </w:pPr>
+      <w:r>
+        <w:rPr>
+          <w:lang w:val="en-IE"/>
+        </w:rPr>
+        <w:t>Output Layer</w:t>
+      </w:r>
+    </w:p>
+    <w:p>
+      <w:pPr>
+        <w:rPr>
+          <w:lang w:val="en-IE"/>
+        </w:rPr>
+      </w:pPr>
+    </w:p>
+    <w:p>
+      <w:pPr>
+        <w:rPr>
+          <w:lang w:val="en-IE"/>
+        </w:rPr>
+      </w:pPr>
+    </w:p>
+    <w:p>
+      <w:pPr>
+        <w:rPr>
+          <w:lang w:val="en-IE"/>
+        </w:rPr>
+      </w:pPr>
+    </w:p>
+    <w:p>
+      <w:pPr>
+        <w:rPr>
+          <w:lang w:val="en-IE"/>
+        </w:rPr>
+      </w:pPr>
+    </w:p>
+    <w:p>
+      <w:pPr>
+        <w:rPr>
+          <w:lang w:val="en-IE"/>
+        </w:rPr>
+      </w:pPr>
+    </w:p>
+    <w:p>
+      <w:pPr>
+        <w:rPr>
+          <w:lang w:val="en-IE"/>
+        </w:rPr>
+      </w:pPr>
+    </w:p>
+    <w:p>
+      <w:pPr>
+        <w:spacing w:line="259" w:lineRule="auto"/>
+        <w:rPr>
+          <w:lang w:val="en-IE"/>
+        </w:rPr>
+      </w:pPr>
+      <w:r>
+        <w:rPr>
+          <w:lang w:val="en-IE"/>
+        </w:rPr>
+        <w:br w:type="page"/>
+      </w:r>
+    </w:p>
+    <w:p>
+      <w:pPr>
+        <w:pStyle w:val="Heading1"/>
+        <w:rPr>
+          <w:lang w:val="en-IE"/>
+        </w:rPr>
+      </w:pPr>
+      <w:bookmarkStart w:id="7" w:name="_Toc71748810"/>
+      <w:r>
+        <w:rPr>
+          <w:lang w:val="en-IE"/>
+        </w:rPr>
+        <w:lastRenderedPageBreak/>
+        <w:t>Supervised</w:t>
+      </w:r>
+      <w:r>
+        <w:rPr>
+          <w:lang w:val="en-IE"/>
+        </w:rPr>
+        <w:t xml:space="preserve"> </w:t>
+      </w:r>
+      <w:r>
+        <w:rPr>
+          <w:lang w:val="en-IE"/>
+        </w:rPr>
+        <w:t xml:space="preserve">Deep </w:t>
+      </w:r>
+      <w:r>
+        <w:rPr>
+          <w:lang w:val="en-IE"/>
+        </w:rPr>
+        <w:t>Learning</w:t>
+      </w:r>
+      <w:bookmarkEnd w:id="7"/>
+    </w:p>
+    <w:p>
+      <w:pPr>
+        <w:pStyle w:val="Heading2"/>
+        <w:rPr>
+          <w:lang w:val="en-IE"/>
+        </w:rPr>
+      </w:pPr>
+      <w:r>
+        <w:rPr>
+          <w:lang w:val="en-IE"/>
+        </w:rPr>
+        <w:t>Backpropagation</w:t>
+      </w:r>
+    </w:p>
+    <w:p>
+      <w:pPr>
+        <w:pStyle w:val="Heading2"/>
+        <w:rPr>
+          <w:lang w:val="en-IE"/>
+        </w:rPr>
+      </w:pPr>
+      <w:r>
+        <w:rPr>
+          <w:lang w:val="en-IE"/>
+        </w:rPr>
+        <w:t>Loss</w:t>
+      </w:r>
+    </w:p>
+    <w:p>
+      <w:pPr>
+        <w:pStyle w:val="Heading3"/>
+        <w:rPr>
+          <w:lang w:val="en-IE"/>
+        </w:rPr>
+      </w:pPr>
+      <w:r>
+        <w:rPr>
+          <w:lang w:val="en-IE"/>
+        </w:rPr>
+        <w:t>Classification</w:t>
+      </w:r>
+    </w:p>
+    <w:p>
+      <w:pPr>
+        <w:pStyle w:val="Heading3"/>
+        <w:rPr>
+          <w:lang w:val="en-IE"/>
+        </w:rPr>
+      </w:pPr>
+      <w:r>
+        <w:rPr>
+          <w:lang w:val="en-IE"/>
+        </w:rPr>
+        <w:t>Regression</w:t>
+      </w:r>
+    </w:p>
+    <w:p>
+      <w:pPr>
+        <w:pStyle w:val="Heading2"/>
+        <w:rPr>
+          <w:lang w:val="en-IE"/>
+        </w:rPr>
+      </w:pPr>
+      <w:r>
+        <w:rPr>
+          <w:lang w:val="en-IE"/>
+        </w:rPr>
+        <w:t>Labelling</w:t>
+      </w:r>
+    </w:p>
+    <w:p>
+      <w:pPr>
+        <w:rPr>
+          <w:lang w:val="en-IE"/>
+        </w:rPr>
+      </w:pPr>
+    </w:p>
+    <w:p>
+      <w:pPr>
+        <w:spacing w:line="259" w:lineRule="auto"/>
         <w:rPr>
           <w:rFonts w:asciiTheme="majorHAnsi" w:eastAsiaTheme="majorEastAsia" w:hAnsiTheme="majorHAnsi" w:cstheme="majorBidi"/>
           <w:color w:val="2E74B5" w:themeColor="accent1" w:themeShade="BF"/>
@@ -3631,12 +6987,350 @@
     </w:p>
     <w:p>
       <w:pPr>
+        <w:spacing w:line="259" w:lineRule="auto"/>
+        <w:rPr>
+          <w:rFonts w:asciiTheme="majorHAnsi" w:eastAsiaTheme="majorEastAsia" w:hAnsiTheme="majorHAnsi" w:cstheme="majorBidi"/>
+          <w:color w:val="2E74B5" w:themeColor="accent1" w:themeShade="BF"/>
+          <w:sz w:val="32"/>
+          <w:szCs w:val="32"/>
+          <w:lang w:val="en-IE"/>
+        </w:rPr>
+      </w:pPr>
+      <w:r>
+        <w:rPr>
+          <w:lang w:val="en-IE"/>
+        </w:rPr>
+        <w:lastRenderedPageBreak/>
+        <w:br w:type="page"/>
+      </w:r>
+    </w:p>
+    <w:p>
+      <w:pPr>
         <w:pStyle w:val="Heading1"/>
         <w:rPr>
           <w:lang w:val="en-IE"/>
         </w:rPr>
       </w:pPr>
-      <w:bookmarkStart w:id="5" w:name="_Toc62560605"/>
+      <w:bookmarkStart w:id="8" w:name="_Toc71748812"/>
+      <w:r>
+        <w:rPr>
+          <w:lang w:val="en-IE"/>
+        </w:rPr>
+        <w:lastRenderedPageBreak/>
+        <w:t xml:space="preserve">Project </w:t>
+      </w:r>
+      <w:r>
+        <w:rPr>
+          <w:lang w:val="en-IE"/>
+        </w:rPr>
+        <w:t>Architecture</w:t>
+      </w:r>
+      <w:bookmarkEnd w:id="8"/>
+    </w:p>
+    <w:p>
+      <w:pPr>
+        <w:rPr>
+          <w:lang w:val="en-IE"/>
+        </w:rPr>
+      </w:pPr>
+      <w:r>
+        <w:rPr>
+          <w:lang w:val="en-IE"/>
+        </w:rPr>
+        <w:t xml:space="preserve">Your project architecture diagram should go here. </w:t>
+      </w:r>
+      <w:r>
+        <w:rPr>
+          <w:lang w:val="en-IE"/>
+        </w:rPr>
+        <w:t xml:space="preserve">This is an important section, and one most readers of your report will </w:t>
+      </w:r>
+      <w:r>
+        <w:rPr>
+          <w:lang w:val="en-IE"/>
+        </w:rPr>
+        <w:t>view</w:t>
+      </w:r>
+      <w:r>
+        <w:rPr>
+          <w:lang w:val="en-IE"/>
+        </w:rPr>
+        <w:t xml:space="preserve">. </w:t>
+      </w:r>
+    </w:p>
+    <w:p>
+      <w:pPr>
+        <w:rPr>
+          <w:lang w:val="en-IE"/>
+        </w:rPr>
+      </w:pPr>
+      <w:r>
+        <w:rPr>
+          <w:lang w:val="en-IE"/>
+        </w:rPr>
+        <w:t xml:space="preserve">Your diagram should be self-documenting. </w:t>
+      </w:r>
+      <w:r>
+        <w:rPr>
+          <w:lang w:val="en-IE"/>
+        </w:rPr>
+        <w:t xml:space="preserve">Use subsequent sections in your report to elaborate on technologies / </w:t>
+      </w:r>
+      <w:r>
+        <w:rPr>
+          <w:lang w:val="en-IE"/>
+        </w:rPr>
+        <w:t>software / hardware in your dia</w:t>
+      </w:r>
+      <w:r>
+        <w:rPr>
+          <w:lang w:val="en-IE"/>
+        </w:rPr>
+        <w:t>g</w:t>
+      </w:r>
+      <w:r>
+        <w:rPr>
+          <w:lang w:val="en-IE"/>
+        </w:rPr>
+        <w:t>ram.</w:t>
+      </w:r>
+    </w:p>
+    <w:p>
+      <w:pPr>
+        <w:rPr>
+          <w:lang w:val="en-IE"/>
+        </w:rPr>
+      </w:pPr>
+      <w:r>
+        <w:rPr>
+          <w:noProof/>
+          <w:lang w:val="en-IE"/>
+        </w:rPr>
+        <w:drawing>
+          <wp:anchor distT="0" distB="0" distL="114300" distR="114300" simplePos="0" relativeHeight="251695104" behindDoc="0" locked="0" layoutInCell="1" allowOverlap="1" wp14:anchorId="14D82B51" wp14:editId="40D305E6">
+            <wp:simplePos x="0" y="0"/>
+            <wp:positionH relativeFrom="margin">
+              <wp:align>center</wp:align>
+            </wp:positionH>
+            <wp:positionV relativeFrom="paragraph">
+              <wp:posOffset>327660</wp:posOffset>
+            </wp:positionV>
+            <wp:extent cx="7184571" cy="4191000"/>
+            <wp:effectExtent l="0" t="0" r="0" b="0"/>
+            <wp:wrapSquare wrapText="bothSides"/>
+            <wp:docPr id="14" name="Picture 14"/>
+            <wp:cNvGraphicFramePr>
+              <a:graphicFrameLocks xmlns:a="http://schemas.openxmlformats.org/drawingml/2006/main" noChangeAspect="1"/>
+            </wp:cNvGraphicFramePr>
+            <a:graphic xmlns:a="http://schemas.openxmlformats.org/drawingml/2006/main">
+              <a:graphicData uri="http://schemas.openxmlformats.org/drawingml/2006/picture">
+                <pic:pic xmlns:pic="http://schemas.openxmlformats.org/drawingml/2006/picture">
+                  <pic:nvPicPr>
+                    <pic:cNvPr id="0" name="Picture 5"/>
+                    <pic:cNvPicPr>
+                      <a:picLocks noChangeAspect="1" noChangeArrowheads="1"/>
+                    </pic:cNvPicPr>
+                  </pic:nvPicPr>
+                  <pic:blipFill>
+                    <a:blip r:embed="rId18" cstate="print">
+                      <a:extLst>
+                        <a:ext uri="{28A0092B-C50C-407E-A947-70E740481C1C}">
+                          <a14:useLocalDpi xmlns:a14="http://schemas.microsoft.com/office/drawing/2010/main" val="0"/>
+                        </a:ext>
+                      </a:extLst>
+                    </a:blip>
+                    <a:srcRect/>
+                    <a:stretch>
+                      <a:fillRect/>
+                    </a:stretch>
+                  </pic:blipFill>
+                  <pic:spPr bwMode="auto">
+                    <a:xfrm>
+                      <a:off x="0" y="0"/>
+                      <a:ext cx="7184571" cy="4191000"/>
+                    </a:xfrm>
+                    <a:prstGeom prst="rect">
+                      <a:avLst/>
+                    </a:prstGeom>
+                    <a:noFill/>
+                    <a:ln>
+                      <a:noFill/>
+                    </a:ln>
+                  </pic:spPr>
+                </pic:pic>
+              </a:graphicData>
+            </a:graphic>
+            <wp14:sizeRelH relativeFrom="margin">
+              <wp14:pctWidth>0</wp14:pctWidth>
+            </wp14:sizeRelH>
+            <wp14:sizeRelV relativeFrom="margin">
+              <wp14:pctHeight>0</wp14:pctHeight>
+            </wp14:sizeRelV>
+          </wp:anchor>
+        </w:drawing>
+      </w:r>
+    </w:p>
+    <w:p>
+      <w:pPr>
+        <w:rPr>
+          <w:lang w:val="en-IE"/>
+        </w:rPr>
+      </w:pPr>
+    </w:p>
+    <w:p>
+      <w:pPr>
+        <w:rPr>
+          <w:lang w:val="en-IE"/>
+        </w:rPr>
+      </w:pPr>
+    </w:p>
+    <w:p>
+      <w:pPr>
+        <w:rPr>
+          <w:lang w:val="en-IE"/>
+        </w:rPr>
+      </w:pPr>
+    </w:p>
+    <w:p>
+      <w:pPr>
+        <w:rPr>
+          <w:lang w:val="en-IE"/>
+        </w:rPr>
+      </w:pPr>
+    </w:p>
+    <w:p>
+      <w:pPr>
+        <w:rPr>
+          <w:lang w:val="en-IE"/>
+        </w:rPr>
+      </w:pPr>
+    </w:p>
+    <w:p>
+      <w:pPr>
+        <w:rPr>
+          <w:lang w:val="en-IE"/>
+        </w:rPr>
+      </w:pPr>
+    </w:p>
+    <w:p>
+      <w:pPr>
+        <w:rPr>
+          <w:lang w:val="en-IE"/>
+        </w:rPr>
+      </w:pPr>
+    </w:p>
+    <w:p>
+      <w:pPr>
+        <w:rPr>
+          <w:lang w:val="en-IE"/>
+        </w:rPr>
+      </w:pPr>
+    </w:p>
+    <w:p>
+      <w:pPr>
+        <w:rPr>
+          <w:lang w:val="en-IE"/>
+        </w:rPr>
+      </w:pPr>
+    </w:p>
+    <w:p>
+      <w:pPr>
+        <w:rPr>
+          <w:lang w:val="en-IE"/>
+        </w:rPr>
+      </w:pPr>
+    </w:p>
+    <w:p>
+      <w:pPr>
+        <w:rPr>
+          <w:lang w:val="en-IE"/>
+        </w:rPr>
+      </w:pPr>
+    </w:p>
+    <w:p>
+      <w:pPr>
+        <w:pStyle w:val="Caption"/>
+        <w:rPr>
+          <w:lang w:val="en-IE"/>
+        </w:rPr>
+      </w:pPr>
+      <w:r>
+        <w:t xml:space="preserve">Figure </w:t>
+      </w:r>
+      <w:r>
+        <w:fldChar w:fldCharType="begin"/>
+      </w:r>
+      <w:r>
+        <w:instrText xml:space="preserve"> STYLEREF 1 \s </w:instrText>
+      </w:r>
+      <w:r>
+        <w:fldChar w:fldCharType="separate"/>
+      </w:r>
+      <w:r>
+        <w:rPr>
+          <w:noProof/>
+        </w:rPr>
+        <w:t>6</w:t>
+      </w:r>
+      <w:r>
+        <w:rPr>
+          <w:noProof/>
+        </w:rPr>
+        <w:fldChar w:fldCharType="end"/>
+      </w:r>
+      <w:r>
+        <w:noBreakHyphen/>
+      </w:r>
+      <w:r>
+        <w:fldChar w:fldCharType="begin"/>
+      </w:r>
+      <w:r>
+        <w:instrText xml:space="preserve"> SEQ Figure \* ARABIC \s 1 </w:instrText>
+      </w:r>
+      <w:r>
+        <w:fldChar w:fldCharType="separate"/>
+      </w:r>
+      <w:r>
+        <w:rPr>
+          <w:noProof/>
+        </w:rPr>
+        <w:t>1</w:t>
+      </w:r>
+      <w:r>
+        <w:rPr>
+          <w:noProof/>
+        </w:rPr>
+        <w:fldChar w:fldCharType="end"/>
+      </w:r>
+      <w:r>
+        <w:t xml:space="preserve"> Architecture Diagram</w:t>
+      </w:r>
+    </w:p>
+    <w:p>
+      <w:pPr>
+        <w:rPr>
+          <w:rFonts w:asciiTheme="majorHAnsi" w:eastAsiaTheme="majorEastAsia" w:hAnsiTheme="majorHAnsi" w:cstheme="majorBidi"/>
+          <w:color w:val="2E74B5" w:themeColor="accent1" w:themeShade="BF"/>
+          <w:sz w:val="32"/>
+          <w:szCs w:val="32"/>
+          <w:lang w:val="en-IE"/>
+        </w:rPr>
+      </w:pPr>
+      <w:r>
+        <w:rPr>
+          <w:lang w:val="en-IE"/>
+        </w:rPr>
+        <w:br w:type="page"/>
+      </w:r>
+    </w:p>
+    <w:p>
+      <w:pPr>
+        <w:pStyle w:val="Heading1"/>
+        <w:rPr>
+          <w:lang w:val="en-IE"/>
+        </w:rPr>
+      </w:pPr>
+      <w:bookmarkStart w:id="9" w:name="_Toc71748813"/>
       <w:r>
         <w:rPr>
           <w:lang w:val="en-IE"/>
@@ -3644,7 +7338,7 @@
         <w:lastRenderedPageBreak/>
         <w:t>Project Plan</w:t>
       </w:r>
-      <w:bookmarkEnd w:id="5"/>
+      <w:bookmarkEnd w:id="9"/>
     </w:p>
     <w:p>
       <w:pPr>
@@ -3667,15 +7361,15 @@
           <w:lang w:val="en-IE"/>
         </w:rPr>
       </w:pPr>
-      <w:bookmarkStart w:id="6" w:name="_Toc62560606"/>
+      <w:bookmarkStart w:id="10" w:name="_Toc71748814"/>
       <w:r>
         <w:rPr>
           <w:lang w:val="en-IE"/>
         </w:rPr>
         <w:lastRenderedPageBreak/>
-        <w:t>Heading</w:t>
-      </w:r>
-      <w:bookmarkEnd w:id="6"/>
+        <w:t>Head Pose Estimation</w:t>
+      </w:r>
+      <w:bookmarkEnd w:id="10"/>
     </w:p>
     <w:p>
       <w:pPr>
@@ -3697,14 +7391,14 @@
           <w:lang w:val="en-IE"/>
         </w:rPr>
       </w:pPr>
-      <w:bookmarkStart w:id="7" w:name="_Toc62560607"/>
+      <w:bookmarkStart w:id="11" w:name="_Toc71748815"/>
       <w:r>
         <w:rPr>
           <w:lang w:val="en-IE"/>
         </w:rPr>
         <w:t>Subheading</w:t>
       </w:r>
-      <w:bookmarkEnd w:id="7"/>
+      <w:bookmarkEnd w:id="11"/>
     </w:p>
     <w:p>
       <w:pPr>
@@ -3885,7 +7579,7 @@
                     </pic:cNvPicPr>
                   </pic:nvPicPr>
                   <pic:blipFill>
-                    <a:blip r:embed="rId9">
+                    <a:blip r:embed="rId19">
                       <a:extLst>
                         <a:ext uri="{28A0092B-C50C-407E-A947-70E740481C1C}">
                           <a14:useLocalDpi xmlns:a14="http://schemas.microsoft.com/office/drawing/2010/main" val="0"/>
@@ -3964,7 +7658,7 @@
                     </pic:cNvPicPr>
                   </pic:nvPicPr>
                   <pic:blipFill>
-                    <a:blip r:embed="rId10">
+                    <a:blip r:embed="rId20">
                       <a:extLst>
                         <a:ext uri="{28A0092B-C50C-407E-A947-70E740481C1C}">
                           <a14:useLocalDpi xmlns:a14="http://schemas.microsoft.com/office/drawing/2010/main" val="0"/>
@@ -4184,7 +7878,7 @@
         <w:rPr>
           <w:noProof/>
         </w:rPr>
-        <w:t>6</w:t>
+        <w:t>8</w:t>
       </w:r>
       <w:r>
         <w:rPr>
@@ -4208,7 +7902,7 @@
         <w:rPr>
           <w:noProof/>
         </w:rPr>
-        <w:t>2</w:t>
+        <w:t>1</w:t>
       </w:r>
       <w:r>
         <w:rPr>
@@ -4358,6 +8052,7 @@
     </w:p>
     <w:p>
       <w:pPr>
+        <w:spacing w:line="259" w:lineRule="auto"/>
         <w:rPr>
           <w:lang w:val="en-IE"/>
         </w:rPr>
@@ -4367,236 +8062,277 @@
           <w:lang w:val="en-IE"/>
         </w:rPr>
         <w:lastRenderedPageBreak/>
-        <w:t>IEEE referencing style is recommended</w:t>
-      </w:r>
-      <w:r>
-        <w:rPr>
-          <w:lang w:val="en-IE"/>
-        </w:rPr>
-        <w:t xml:space="preserve"> </w:t>
+        <w:br w:type="page"/>
+      </w:r>
+    </w:p>
+    <w:p>
+      <w:pPr>
+        <w:rPr>
+          <w:lang w:val="en-IE"/>
+        </w:rPr>
+      </w:pPr>
+    </w:p>
+    <w:p>
+      <w:pPr>
+        <w:pStyle w:val="Heading1"/>
+        <w:rPr>
+          <w:lang w:val="en-IE"/>
+        </w:rPr>
+      </w:pPr>
+      <w:bookmarkStart w:id="12" w:name="_Toc71748816"/>
+      <w:r>
+        <w:rPr>
+          <w:lang w:val="en-IE"/>
+        </w:rPr>
+        <w:t>Saliency Mapping</w:t>
+      </w:r>
+      <w:bookmarkEnd w:id="12"/>
+    </w:p>
+    <w:p>
+      <w:pPr>
+        <w:pStyle w:val="Heading1"/>
+        <w:numPr>
+          <w:ilvl w:val="0"/>
+          <w:numId w:val="0"/>
+        </w:numPr>
+        <w:rPr>
+          <w:lang w:val="en-IE"/>
+        </w:rPr>
+      </w:pPr>
+    </w:p>
+    <w:p>
+      <w:pPr>
+        <w:spacing w:line="259" w:lineRule="auto"/>
+        <w:rPr>
+          <w:rFonts w:asciiTheme="majorHAnsi" w:eastAsiaTheme="majorEastAsia" w:hAnsiTheme="majorHAnsi" w:cstheme="majorBidi"/>
+          <w:color w:val="2E74B5" w:themeColor="accent1" w:themeShade="BF"/>
+          <w:sz w:val="32"/>
+          <w:szCs w:val="32"/>
+          <w:lang w:val="en-IE"/>
+        </w:rPr>
+      </w:pPr>
+      <w:r>
+        <w:rPr>
+          <w:lang w:val="en-IE"/>
+        </w:rPr>
+        <w:br w:type="page"/>
+      </w:r>
+    </w:p>
+    <w:p>
+      <w:pPr>
+        <w:pStyle w:val="Heading1"/>
+        <w:numPr>
+          <w:ilvl w:val="0"/>
+          <w:numId w:val="0"/>
+        </w:numPr>
+        <w:rPr>
+          <w:lang w:val="en-IE"/>
+        </w:rPr>
+      </w:pPr>
+    </w:p>
+    <w:p>
+      <w:pPr>
+        <w:spacing w:line="259" w:lineRule="auto"/>
+        <w:rPr>
+          <w:lang w:val="en-IE"/>
+        </w:rPr>
+      </w:pPr>
+    </w:p>
+    <w:p>
+      <w:pPr>
+        <w:spacing w:line="259" w:lineRule="auto"/>
+        <w:rPr>
+          <w:lang w:val="en-IE"/>
+        </w:rPr>
+      </w:pPr>
+      <w:r>
+        <w:rPr>
+          <w:lang w:val="en-IE"/>
+        </w:rPr>
+        <w:br w:type="page"/>
+      </w:r>
+    </w:p>
+    <w:p>
+      <w:pPr>
+        <w:pStyle w:val="Heading1"/>
+        <w:rPr>
+          <w:lang w:val="en-IE"/>
+        </w:rPr>
+      </w:pPr>
+      <w:bookmarkStart w:id="13" w:name="_Toc71748817"/>
+      <w:r>
+        <w:rPr>
+          <w:lang w:val="en-IE"/>
+        </w:rPr>
+        <w:lastRenderedPageBreak/>
+        <w:t>Training</w:t>
+      </w:r>
+      <w:bookmarkEnd w:id="13"/>
+    </w:p>
+    <w:p>
+      <w:pPr>
+        <w:spacing w:line="259" w:lineRule="auto"/>
+        <w:rPr>
+          <w:rFonts w:asciiTheme="majorHAnsi" w:eastAsiaTheme="majorEastAsia" w:hAnsiTheme="majorHAnsi" w:cstheme="majorBidi"/>
+          <w:color w:val="2E74B5" w:themeColor="accent1" w:themeShade="BF"/>
+          <w:sz w:val="32"/>
+          <w:szCs w:val="32"/>
+          <w:lang w:val="en-IE"/>
+        </w:rPr>
+      </w:pPr>
+      <w:r>
+        <w:rPr>
+          <w:lang w:val="en-IE"/>
+        </w:rPr>
+        <w:br w:type="page"/>
+      </w:r>
+    </w:p>
+    <w:p>
+      <w:pPr>
+        <w:pStyle w:val="Heading1"/>
+        <w:numPr>
+          <w:ilvl w:val="0"/>
+          <w:numId w:val="0"/>
+        </w:numPr>
+        <w:rPr>
+          <w:lang w:val="en-IE"/>
+        </w:rPr>
+      </w:pPr>
+    </w:p>
+    <w:p>
+      <w:pPr>
+        <w:spacing w:line="259" w:lineRule="auto"/>
+        <w:rPr>
+          <w:lang w:val="en-IE"/>
+        </w:rPr>
+      </w:pPr>
+      <w:r>
+        <w:rPr>
+          <w:lang w:val="en-IE"/>
+        </w:rPr>
+        <w:br w:type="page"/>
+      </w:r>
+    </w:p>
+    <w:p>
+      <w:pPr>
+        <w:pStyle w:val="Heading1"/>
+        <w:rPr>
+          <w:lang w:val="en-IE"/>
+        </w:rPr>
+      </w:pPr>
+      <w:bookmarkStart w:id="14" w:name="_Toc71748818"/>
+      <w:r>
+        <w:rPr>
+          <w:lang w:val="en-IE"/>
+        </w:rPr>
+        <w:lastRenderedPageBreak/>
+        <w:t>Results</w:t>
+      </w:r>
+      <w:bookmarkEnd w:id="14"/>
+    </w:p>
+    <w:p>
+      <w:pPr>
+        <w:spacing w:line="259" w:lineRule="auto"/>
+        <w:rPr>
+          <w:rFonts w:asciiTheme="majorHAnsi" w:eastAsiaTheme="majorEastAsia" w:hAnsiTheme="majorHAnsi" w:cstheme="majorBidi"/>
+          <w:color w:val="2E74B5" w:themeColor="accent1" w:themeShade="BF"/>
+          <w:sz w:val="32"/>
+          <w:szCs w:val="32"/>
+          <w:lang w:val="en-IE"/>
+        </w:rPr>
+      </w:pPr>
+      <w:r>
+        <w:rPr>
+          <w:lang w:val="en-IE"/>
+        </w:rPr>
+        <w:br w:type="page"/>
+      </w:r>
+    </w:p>
+    <w:p>
+      <w:pPr>
+        <w:pStyle w:val="Heading1"/>
+        <w:numPr>
+          <w:ilvl w:val="0"/>
+          <w:numId w:val="0"/>
+        </w:numPr>
+        <w:rPr>
+          <w:lang w:val="en-IE"/>
+        </w:rPr>
+      </w:pPr>
+    </w:p>
+    <w:p>
+      <w:pPr>
+        <w:spacing w:line="259" w:lineRule="auto"/>
+        <w:rPr>
+          <w:rFonts w:asciiTheme="majorHAnsi" w:eastAsiaTheme="majorEastAsia" w:hAnsiTheme="majorHAnsi" w:cstheme="majorBidi"/>
+          <w:color w:val="2E74B5" w:themeColor="accent1" w:themeShade="BF"/>
+          <w:sz w:val="32"/>
+          <w:szCs w:val="32"/>
+          <w:lang w:val="en-IE"/>
+        </w:rPr>
+      </w:pPr>
+      <w:r>
+        <w:rPr>
+          <w:lang w:val="en-IE"/>
+        </w:rPr>
+        <w:br w:type="page"/>
+      </w:r>
+    </w:p>
+    <w:p>
+      <w:pPr>
+        <w:pStyle w:val="Heading1"/>
+        <w:rPr>
+          <w:lang w:val="en-IE"/>
+        </w:rPr>
+      </w:pPr>
+      <w:bookmarkStart w:id="15" w:name="_Toc71748819"/>
+      <w:r>
+        <w:rPr>
+          <w:lang w:val="en-IE"/>
+        </w:rPr>
+        <w:lastRenderedPageBreak/>
+        <w:t>Conclusion</w:t>
+      </w:r>
+      <w:bookmarkEnd w:id="15"/>
+    </w:p>
+    <w:p>
+      <w:pPr>
+        <w:rPr>
+          <w:lang w:val="en-IE"/>
+        </w:rPr>
+      </w:pPr>
+      <w:r>
+        <w:rPr>
+          <w:lang w:val="en-IE"/>
+        </w:rPr>
+        <w:t>Write a short conclusion. What is the outcome of the project? Perhaps you have a product prototype, or some results, or a demonstratable system.</w:t>
+      </w:r>
+    </w:p>
+    <w:p>
+      <w:pPr>
+        <w:rPr>
+          <w:lang w:val="en-IE"/>
+        </w:rPr>
+      </w:pPr>
+      <w:r>
+        <w:rPr>
+          <w:lang w:val="en-IE"/>
+        </w:rPr>
+        <w:t xml:space="preserve">Do not use your conclusion to tell the reader what you might have done if you had more time, but keep it focussed on what you </w:t>
       </w:r>
       <w:proofErr w:type="gramStart"/>
       <w:r>
         <w:rPr>
           <w:lang w:val="en-IE"/>
         </w:rPr>
-        <w:t>a the</w:t>
+        <w:t>actually have</w:t>
       </w:r>
       <w:proofErr w:type="gramEnd"/>
       <w:r>
         <w:rPr>
           <w:lang w:val="en-IE"/>
         </w:rPr>
-        <w:t xml:space="preserve"> default style to choose, however if you are familiar with a different referencing style then you can use that. </w:t>
-      </w:r>
-    </w:p>
-    <w:p>
-      <w:pPr>
-        <w:rPr>
-          <w:lang w:val="en-IE"/>
-        </w:rPr>
-      </w:pPr>
-      <w:r>
-        <w:rPr>
-          <w:lang w:val="en-IE"/>
-        </w:rPr>
-        <w:t xml:space="preserve">When you </w:t>
-      </w:r>
-      <w:r>
-        <w:rPr>
-          <w:lang w:val="en-IE"/>
-        </w:rPr>
-        <w:t xml:space="preserve">need to reference add a citation in the </w:t>
-      </w:r>
-      <w:r>
-        <w:rPr>
-          <w:lang w:val="en-IE"/>
-        </w:rPr>
-        <w:t>relevant sentence, usually at the end, before the full stop. Then have this numbered citation referenced in the list of r</w:t>
-      </w:r>
-      <w:r>
-        <w:rPr>
-          <w:lang w:val="en-IE"/>
-        </w:rPr>
-        <w:t>e</w:t>
-      </w:r>
-      <w:r>
-        <w:rPr>
-          <w:lang w:val="en-IE"/>
-        </w:rPr>
-        <w:t>ferences at the end of the document.</w:t>
-      </w:r>
-      <w:r>
-        <w:rPr>
-          <w:lang w:val="en-IE"/>
-        </w:rPr>
-        <w:t xml:space="preserve"> </w:t>
-      </w:r>
-    </w:p>
-    <w:p>
-      <w:pPr>
-        <w:rPr>
-          <w:lang w:val="en-IE"/>
-        </w:rPr>
-      </w:pPr>
-      <w:r>
-        <w:rPr>
-          <w:lang w:val="en-IE"/>
-        </w:rPr>
-        <w:t>JUST ADDING A TEST RTEFERENCE</w:t>
-      </w:r>
-      <w:sdt>
-        <w:sdtPr>
-          <w:rPr>
-            <w:lang w:val="en-IE"/>
-          </w:rPr>
-          <w:id w:val="-1822414867"/>
-          <w:citation/>
-        </w:sdtPr>
-        <w:sdtEndPr/>
-        <w:sdtContent>
-          <w:r>
-            <w:rPr>
-              <w:lang w:val="en-IE"/>
-            </w:rPr>
-            <w:fldChar w:fldCharType="begin"/>
-          </w:r>
-          <w:r>
-            <w:rPr>
-              <w:lang w:val="en-IE"/>
-            </w:rPr>
-            <w:instrText xml:space="preserve">CITATION Mon21 \l 6153 </w:instrText>
-          </w:r>
-          <w:r>
-            <w:rPr>
-              <w:lang w:val="en-IE"/>
-            </w:rPr>
-            <w:fldChar w:fldCharType="separate"/>
-          </w:r>
-          <w:r>
-            <w:rPr>
-              <w:noProof/>
-              <w:lang w:val="en-IE"/>
-            </w:rPr>
-            <w:t xml:space="preserve"> </w:t>
-          </w:r>
-          <w:r>
-            <w:rPr>
-              <w:noProof/>
-              <w:lang w:val="en-IE"/>
-            </w:rPr>
-            <w:t>[1]</w:t>
-          </w:r>
-          <w:r>
-            <w:rPr>
-              <w:lang w:val="en-IE"/>
-            </w:rPr>
-            <w:fldChar w:fldCharType="end"/>
-          </w:r>
-        </w:sdtContent>
-      </w:sdt>
-      <w:r>
-        <w:rPr>
-          <w:lang w:val="en-IE"/>
-        </w:rPr>
-        <w:t>.</w:t>
-      </w:r>
-    </w:p>
-    <w:p>
-      <w:pPr>
-        <w:pStyle w:val="Heading1"/>
-        <w:rPr>
-          <w:lang w:val="en-IE"/>
-        </w:rPr>
-      </w:pPr>
-      <w:bookmarkStart w:id="8" w:name="_Toc62560608"/>
-      <w:r>
-        <w:rPr>
-          <w:lang w:val="en-IE"/>
-        </w:rPr>
-        <w:t>Conclusion</w:t>
-      </w:r>
-      <w:bookmarkEnd w:id="8"/>
-    </w:p>
-    <w:p>
-      <w:pPr>
-        <w:rPr>
-          <w:lang w:val="en-IE"/>
-        </w:rPr>
-      </w:pPr>
-      <w:r>
-        <w:rPr>
-          <w:lang w:val="en-IE"/>
-        </w:rPr>
-        <w:t>Write a short conclusion. What is the outcome of the project? Perhaps you have a product prototype, or some results, or a demonstratable system.</w:t>
-      </w:r>
-    </w:p>
-    <w:p>
-      <w:pPr>
-        <w:rPr>
-          <w:lang w:val="en-IE"/>
-        </w:rPr>
-      </w:pPr>
-      <w:r>
-        <w:rPr>
-          <w:lang w:val="en-IE"/>
-        </w:rPr>
-        <w:t>Do not use your conclusion to tell the reader what you might have done if you had more time, but keep it focussed on what you actually have done</w:t>
-      </w:r>
-      <w:sdt>
-        <w:sdtPr>
-          <w:rPr>
-            <w:lang w:val="en-IE"/>
-          </w:rPr>
-          <w:id w:val="-865606579"/>
-          <w:citation/>
-        </w:sdtPr>
-        <w:sdtContent>
-          <w:r>
-            <w:rPr>
-              <w:lang w:val="en-IE"/>
-            </w:rPr>
-            <w:fldChar w:fldCharType="begin"/>
-          </w:r>
-          <w:r>
-            <w:rPr>
-              <w:lang w:val="en-IE"/>
-            </w:rPr>
-            <w:instrText xml:space="preserve">CITATION Ros21 \l 6153 </w:instrText>
-          </w:r>
-          <w:r>
-            <w:rPr>
-              <w:lang w:val="en-IE"/>
-            </w:rPr>
-            <w:fldChar w:fldCharType="separate"/>
-          </w:r>
-          <w:r>
-            <w:rPr>
-              <w:noProof/>
-              <w:lang w:val="en-IE"/>
-            </w:rPr>
-            <w:t xml:space="preserve"> </w:t>
-          </w:r>
-          <w:r>
-            <w:rPr>
-              <w:noProof/>
-              <w:lang w:val="en-IE"/>
-            </w:rPr>
-            <w:t>[3]</w:t>
-          </w:r>
-          <w:r>
-            <w:rPr>
-              <w:lang w:val="en-IE"/>
-            </w:rPr>
-            <w:fldChar w:fldCharType="end"/>
-          </w:r>
-        </w:sdtContent>
-      </w:sdt>
-      <w:r>
-        <w:rPr>
-          <w:lang w:val="en-IE"/>
-        </w:rPr>
-        <w:t xml:space="preserve">. You can mention future opportunities for further development of the </w:t>
+        <w:t xml:space="preserve"> done. You can mention future opportunities for further development of the </w:t>
       </w:r>
       <w:proofErr w:type="gramStart"/>
       <w:r>
@@ -4613,6 +8349,21 @@
         <w:t xml:space="preserve"> keep this part short.</w:t>
       </w:r>
     </w:p>
+    <w:p>
+      <w:pPr>
+        <w:spacing w:line="259" w:lineRule="auto"/>
+        <w:rPr>
+          <w:lang w:val="en-IE"/>
+        </w:rPr>
+      </w:pPr>
+      <w:r>
+        <w:rPr>
+          <w:lang w:val="en-IE"/>
+        </w:rPr>
+        <w:br w:type="page"/>
+      </w:r>
+    </w:p>
+    <w:bookmarkStart w:id="16" w:name="_Toc71748820" w:displacedByCustomXml="next"/>
     <w:sdt>
       <w:sdtPr>
         <w:rPr>
@@ -4636,44 +8387,7 @@
           <w:r>
             <w:t>References</w:t>
           </w:r>
-          <w:sdt>
-            <w:sdtPr>
-              <w:id w:val="1533066579"/>
-              <w:citation/>
-            </w:sdtPr>
-            <w:sdtEndPr/>
-            <w:sdtContent>
-              <w:r>
-                <w:fldChar w:fldCharType="begin"/>
-              </w:r>
-              <w:r>
-                <w:rPr>
-                  <w:lang w:val="en-IE"/>
-                </w:rPr>
-                <w:instrText xml:space="preserve">CITATION Nam97 \l 6153 </w:instrText>
-              </w:r>
-              <w:r>
-                <w:fldChar w:fldCharType="separate"/>
-              </w:r>
-              <w:r>
-                <w:rPr>
-                  <w:noProof/>
-                  <w:lang w:val="en-IE"/>
-                </w:rPr>
-                <w:t xml:space="preserve"> </w:t>
-              </w:r>
-              <w:r>
-                <w:rPr>
-                  <w:noProof/>
-                  <w:lang w:val="en-IE"/>
-                </w:rPr>
-                <w:t>[2]</w:t>
-              </w:r>
-              <w:r>
-                <w:fldChar w:fldCharType="end"/>
-              </w:r>
-            </w:sdtContent>
-          </w:sdt>
+          <w:bookmarkEnd w:id="16"/>
         </w:p>
         <w:sdt>
           <w:sdtPr>
@@ -4717,7 +8431,7 @@
               </w:tblGrid>
               <w:tr>
                 <w:trPr>
-                  <w:divId w:val="441921756"/>
+                  <w:divId w:val="1769083427"/>
                   <w:tblCellSpacing w:w="15" w:type="dxa"/>
                 </w:trPr>
                 <w:tc>
@@ -4757,14 +8471,212 @@
                       <w:rPr>
                         <w:noProof/>
                       </w:rPr>
-                      <w:t>N. Ruiz, “Deep Learning Head Pose Estimation using PyTorch,” 1 10 2019. [Online]. Available: https://github.com/natanielruiz/deep-head-pose. [Accessed 12 2020].</w:t>
+                      <w:t>D. Lian, Z. Yu and S. Gao, "Believe It or Not, We Know What You Are Looking at!," ACCV, Shanghai, 2018.</w:t>
                     </w:r>
                   </w:p>
                 </w:tc>
               </w:tr>
               <w:tr>
                 <w:trPr>
-                  <w:divId w:val="441921756"/>
+                  <w:divId w:val="1769083427"/>
+                  <w:tblCellSpacing w:w="15" w:type="dxa"/>
+                </w:trPr>
+                <w:tc>
+                  <w:tcPr>
+                    <w:tcW w:w="50" w:type="pct"/>
+                    <w:hideMark/>
+                  </w:tcPr>
+                  <w:p>
+                    <w:pPr>
+                      <w:pStyle w:val="Bibliography"/>
+                      <w:rPr>
+                        <w:noProof/>
+                      </w:rPr>
+                    </w:pPr>
+                    <w:r>
+                      <w:rPr>
+                        <w:noProof/>
+                      </w:rPr>
+                      <w:t xml:space="preserve">[2] </w:t>
+                    </w:r>
+                  </w:p>
+                </w:tc>
+                <w:tc>
+                  <w:tcPr>
+                    <w:tcW w:w="0" w:type="auto"/>
+                    <w:hideMark/>
+                  </w:tcPr>
+                  <w:p>
+                    <w:pPr>
+                      <w:pStyle w:val="Bibliography"/>
+                      <w:rPr>
+                        <w:noProof/>
+                      </w:rPr>
+                    </w:pPr>
+                    <w:r>
+                      <w:rPr>
+                        <w:noProof/>
+                      </w:rPr>
+                      <w:t xml:space="preserve">F. Chollet, Deep Learning With Python, New York: Manning Publications, 2017. </w:t>
+                    </w:r>
+                  </w:p>
+                </w:tc>
+              </w:tr>
+              <w:tr>
+                <w:trPr>
+                  <w:divId w:val="1769083427"/>
+                  <w:tblCellSpacing w:w="15" w:type="dxa"/>
+                </w:trPr>
+                <w:tc>
+                  <w:tcPr>
+                    <w:tcW w:w="50" w:type="pct"/>
+                    <w:hideMark/>
+                  </w:tcPr>
+                  <w:p>
+                    <w:pPr>
+                      <w:pStyle w:val="Bibliography"/>
+                      <w:rPr>
+                        <w:noProof/>
+                      </w:rPr>
+                    </w:pPr>
+                    <w:r>
+                      <w:rPr>
+                        <w:noProof/>
+                      </w:rPr>
+                      <w:t xml:space="preserve">[3] </w:t>
+                    </w:r>
+                  </w:p>
+                </w:tc>
+                <w:tc>
+                  <w:tcPr>
+                    <w:tcW w:w="0" w:type="auto"/>
+                    <w:hideMark/>
+                  </w:tcPr>
+                  <w:p>
+                    <w:pPr>
+                      <w:pStyle w:val="Bibliography"/>
+                      <w:rPr>
+                        <w:noProof/>
+                      </w:rPr>
+                    </w:pPr>
+                    <w:r>
+                      <w:rPr>
+                        <w:noProof/>
+                      </w:rPr>
+                      <w:t xml:space="preserve">M. Lynch, "Image Processing," </w:t>
+                    </w:r>
+                    <w:r>
+                      <w:rPr>
+                        <w:i/>
+                        <w:iCs/>
+                        <w:noProof/>
+                      </w:rPr>
+                      <w:t xml:space="preserve">Digital Signal Processing, </w:t>
+                    </w:r>
+                    <w:r>
+                      <w:rPr>
+                        <w:noProof/>
+                      </w:rPr>
+                      <w:t xml:space="preserve">vol. Galway Mayo Institute of Technology, 04 2021. </w:t>
+                    </w:r>
+                  </w:p>
+                </w:tc>
+              </w:tr>
+              <w:tr>
+                <w:trPr>
+                  <w:divId w:val="1769083427"/>
+                  <w:tblCellSpacing w:w="15" w:type="dxa"/>
+                </w:trPr>
+                <w:tc>
+                  <w:tcPr>
+                    <w:tcW w:w="50" w:type="pct"/>
+                    <w:hideMark/>
+                  </w:tcPr>
+                  <w:p>
+                    <w:pPr>
+                      <w:pStyle w:val="Bibliography"/>
+                      <w:rPr>
+                        <w:noProof/>
+                      </w:rPr>
+                    </w:pPr>
+                    <w:r>
+                      <w:rPr>
+                        <w:noProof/>
+                      </w:rPr>
+                      <w:t xml:space="preserve">[4] </w:t>
+                    </w:r>
+                  </w:p>
+                </w:tc>
+                <w:tc>
+                  <w:tcPr>
+                    <w:tcW w:w="0" w:type="auto"/>
+                    <w:hideMark/>
+                  </w:tcPr>
+                  <w:p>
+                    <w:pPr>
+                      <w:pStyle w:val="Bibliography"/>
+                      <w:rPr>
+                        <w:noProof/>
+                      </w:rPr>
+                    </w:pPr>
+                    <w:r>
+                      <w:rPr>
+                        <w:noProof/>
+                      </w:rPr>
+                      <w:t>T. Bluche, "Deep Neural Networks Applications in Handwriting Recognition," DOCBOX, 2017 03 09. [Online]. Available: http://technodocbox.com/3D_Graphics/70716176-Deep-neural-networks-applications-in-handwriting-recognition.html. [Accessed 10 05 2021].</w:t>
+                    </w:r>
+                  </w:p>
+                </w:tc>
+              </w:tr>
+              <w:tr>
+                <w:trPr>
+                  <w:divId w:val="1769083427"/>
+                  <w:tblCellSpacing w:w="15" w:type="dxa"/>
+                </w:trPr>
+                <w:tc>
+                  <w:tcPr>
+                    <w:tcW w:w="50" w:type="pct"/>
+                    <w:hideMark/>
+                  </w:tcPr>
+                  <w:p>
+                    <w:pPr>
+                      <w:pStyle w:val="Bibliography"/>
+                      <w:rPr>
+                        <w:noProof/>
+                      </w:rPr>
+                    </w:pPr>
+                    <w:r>
+                      <w:rPr>
+                        <w:noProof/>
+                      </w:rPr>
+                      <w:t xml:space="preserve">[5] </w:t>
+                    </w:r>
+                  </w:p>
+                </w:tc>
+                <w:tc>
+                  <w:tcPr>
+                    <w:tcW w:w="0" w:type="auto"/>
+                    <w:hideMark/>
+                  </w:tcPr>
+                  <w:p>
+                    <w:pPr>
+                      <w:pStyle w:val="Bibliography"/>
+                      <w:rPr>
+                        <w:noProof/>
+                      </w:rPr>
+                    </w:pPr>
+                    <w:r>
+                      <w:rPr>
+                        <w:noProof/>
+                      </w:rPr>
+                      <w:t>J. Portilla, "Python for Computer Vision with OpenCV and Deep Learning," Udemy, 10 05 2020. [Online]. Available: https://www.udemy.com/course/python-for-computer-vision-with-opencv-and-deep-learning/. [Accessed 11 2020].</w:t>
+                    </w:r>
+                  </w:p>
+                </w:tc>
+              </w:tr>
+              <w:tr>
+                <w:trPr>
+                  <w:divId w:val="1769083427"/>
                   <w:tblCellSpacing w:w="15" w:type="dxa"/>
                 </w:trPr>
                 <w:tc>
@@ -4785,7 +8697,7 @@
                         <w:noProof/>
                         <w:lang w:val="en-GB"/>
                       </w:rPr>
-                      <w:t xml:space="preserve">[2] </w:t>
+                      <w:t xml:space="preserve">[6] </w:t>
                     </w:r>
                   </w:p>
                 </w:tc>
@@ -4814,7 +8726,7 @@
               </w:tr>
               <w:tr>
                 <w:trPr>
-                  <w:divId w:val="441921756"/>
+                  <w:divId w:val="1769083427"/>
                   <w:tblCellSpacing w:w="15" w:type="dxa"/>
                 </w:trPr>
                 <w:tc>
@@ -4827,14 +8739,13 @@
                       <w:pStyle w:val="Bibliography"/>
                       <w:rPr>
                         <w:noProof/>
-                        <w:lang w:val="en-IE"/>
                       </w:rPr>
                     </w:pPr>
                     <w:r>
                       <w:rPr>
                         <w:noProof/>
                       </w:rPr>
-                      <w:t xml:space="preserve">[3] </w:t>
+                      <w:t xml:space="preserve">[7] </w:t>
                     </w:r>
                   </w:p>
                 </w:tc>
@@ -4854,7 +8765,99 @@
                       <w:rPr>
                         <w:noProof/>
                       </w:rPr>
-                      <w:t>J. Portilla, “Python for Computer Vision with OpenCV and Deep Learning,” Udemy, 10 05 2020. [Online]. Available: https://www.udemy.com/course/python-for-computer-vision-with-opencv-and-deep-learning/. [Accessed 11 2020].</w:t>
+                      <w:t>N. Ruiz, "Deep Learning Head Pose Estimation using PyTorch," 1 10 2019. [Online]. Available: https://github.com/natanielruiz/deep-head-pose. [Accessed 12 2020].</w:t>
+                    </w:r>
+                  </w:p>
+                </w:tc>
+              </w:tr>
+              <w:tr>
+                <w:trPr>
+                  <w:divId w:val="1769083427"/>
+                  <w:tblCellSpacing w:w="15" w:type="dxa"/>
+                </w:trPr>
+                <w:tc>
+                  <w:tcPr>
+                    <w:tcW w:w="50" w:type="pct"/>
+                    <w:hideMark/>
+                  </w:tcPr>
+                  <w:p>
+                    <w:pPr>
+                      <w:pStyle w:val="Bibliography"/>
+                      <w:rPr>
+                        <w:noProof/>
+                      </w:rPr>
+                    </w:pPr>
+                    <w:r>
+                      <w:rPr>
+                        <w:noProof/>
+                      </w:rPr>
+                      <w:t xml:space="preserve">[8] </w:t>
+                    </w:r>
+                  </w:p>
+                </w:tc>
+                <w:tc>
+                  <w:tcPr>
+                    <w:tcW w:w="0" w:type="auto"/>
+                    <w:hideMark/>
+                  </w:tcPr>
+                  <w:p>
+                    <w:pPr>
+                      <w:pStyle w:val="Bibliography"/>
+                      <w:rPr>
+                        <w:noProof/>
+                      </w:rPr>
+                    </w:pPr>
+                    <w:r>
+                      <w:rPr>
+                        <w:noProof/>
+                      </w:rPr>
+                      <w:t>A. Recasens, A. Kholsa, C. Vondrick and A. Torralba, "Where are they looking?," Advances in Neural Information Processing Systems (NIPS), Boston, 2015.</w:t>
+                    </w:r>
+                  </w:p>
+                </w:tc>
+              </w:tr>
+              <w:tr>
+                <w:trPr>
+                  <w:divId w:val="1769083427"/>
+                  <w:tblCellSpacing w:w="15" w:type="dxa"/>
+                </w:trPr>
+                <w:tc>
+                  <w:tcPr>
+                    <w:tcW w:w="50" w:type="pct"/>
+                    <w:hideMark/>
+                  </w:tcPr>
+                  <w:p>
+                    <w:pPr>
+                      <w:pStyle w:val="Bibliography"/>
+                      <w:rPr>
+                        <w:noProof/>
+                      </w:rPr>
+                    </w:pPr>
+                    <w:r>
+                      <w:rPr>
+                        <w:noProof/>
+                      </w:rPr>
+                      <w:t xml:space="preserve">[9] </w:t>
+                    </w:r>
+                  </w:p>
+                </w:tc>
+                <w:tc>
+                  <w:tcPr>
+                    <w:tcW w:w="0" w:type="auto"/>
+                    <w:hideMark/>
+                  </w:tcPr>
+                  <w:p>
+                    <w:pPr>
+                      <w:pStyle w:val="Bibliography"/>
+                      <w:rPr>
+                        <w:noProof/>
+                      </w:rPr>
+                    </w:pPr>
+                    <w:r>
+                      <w:rPr>
+                        <w:noProof/>
+                      </w:rPr>
+                      <w:t>A. Kroner, M. Senden, K. Driessens and R. Goebel, "Contextual encoder–decoder network for visual saliency prediction," Elsevier Ltd., Maastricht, 2020.</w:t>
                     </w:r>
                   </w:p>
                 </w:tc>
@@ -4862,7 +8865,7 @@
             </w:tbl>
             <w:p>
               <w:pPr>
-                <w:divId w:val="441921756"/>
+                <w:divId w:val="1769083427"/>
                 <w:rPr>
                   <w:rFonts w:eastAsia="Times New Roman"/>
                   <w:noProof/>
@@ -4893,28 +8896,97 @@
           <w:lang w:val="en-IE"/>
         </w:rPr>
       </w:pPr>
-      <w:r>
-        <w:rPr>
-          <w:lang w:val="en-IE"/>
-        </w:rPr>
-        <w:br w:type="page"/>
-      </w:r>
-    </w:p>
-    <w:p>
-      <w:pPr>
-        <w:spacing w:line="259" w:lineRule="auto"/>
-        <w:rPr>
-          <w:lang w:val="en-IE"/>
-        </w:rPr>
-      </w:pPr>
-      <w:r>
-        <w:rPr>
-          <w:lang w:val="en-IE"/>
-        </w:rPr>
-        <w:lastRenderedPageBreak/>
-        <w:br w:type="page"/>
-      </w:r>
-    </w:p>
+    </w:p>
+    <w:tbl>
+      <w:tblPr>
+        <w:tblW w:w="5000" w:type="pct"/>
+        <w:tblCellSpacing w:w="15" w:type="dxa"/>
+        <w:tblCellMar>
+          <w:top w:w="15" w:type="dxa"/>
+          <w:left w:w="15" w:type="dxa"/>
+          <w:bottom w:w="15" w:type="dxa"/>
+          <w:right w:w="15" w:type="dxa"/>
+        </w:tblCellMar>
+        <w:tblLook w:val="04A0" w:firstRow="1" w:lastRow="0" w:firstColumn="1" w:lastColumn="0" w:noHBand="0" w:noVBand="1"/>
+      </w:tblPr>
+      <w:tblGrid>
+        <w:gridCol w:w="344"/>
+        <w:gridCol w:w="9016"/>
+      </w:tblGrid>
+      <w:tr>
+        <w:trPr>
+          <w:tblCellSpacing w:w="15" w:type="dxa"/>
+        </w:trPr>
+        <w:tc>
+          <w:tcPr>
+            <w:tcW w:w="50" w:type="pct"/>
+            <w:hideMark/>
+          </w:tcPr>
+          <w:p>
+            <w:pPr>
+              <w:pStyle w:val="Bibliography"/>
+              <w:rPr>
+                <w:noProof/>
+              </w:rPr>
+            </w:pPr>
+            <w:r>
+              <w:rPr>
+                <w:noProof/>
+              </w:rPr>
+              <w:t xml:space="preserve">[3] </w:t>
+            </w:r>
+          </w:p>
+        </w:tc>
+        <w:tc>
+          <w:tcPr>
+            <w:tcW w:w="0" w:type="auto"/>
+            <w:hideMark/>
+          </w:tcPr>
+          <w:p>
+            <w:pPr>
+              <w:pStyle w:val="Bibliography"/>
+              <w:rPr>
+                <w:noProof/>
+              </w:rPr>
+            </w:pPr>
+            <w:r>
+              <w:rPr>
+                <w:noProof/>
+              </w:rPr>
+              <w:t xml:space="preserve">M. Lynch, </w:t>
+            </w:r>
+            <w:r>
+              <w:rPr>
+                <w:i/>
+                <w:iCs/>
+                <w:noProof/>
+              </w:rPr>
+              <w:t>Digital Signal Processing,</w:t>
+            </w:r>
+            <w:r>
+              <w:rPr>
+                <w:noProof/>
+              </w:rPr>
+              <w:t xml:space="preserve"> Topic: “Image Processing”</w:t>
+            </w:r>
+            <w:r>
+              <w:rPr>
+                <w:i/>
+                <w:iCs/>
+                <w:noProof/>
+              </w:rPr>
+              <w:t>,</w:t>
+            </w:r>
+            <w:r>
+              <w:rPr>
+                <w:noProof/>
+              </w:rPr>
+              <w:t xml:space="preserve"> Galway Mayo Institute of Technology, Galway, 04 2021. </w:t>
+            </w:r>
+          </w:p>
+        </w:tc>
+      </w:tr>
+    </w:tbl>
     <w:p>
       <w:pPr>
         <w:pStyle w:val="Heading1"/>
@@ -4922,15 +8994,14 @@
           <w:lang w:val="en-IE"/>
         </w:rPr>
       </w:pPr>
-      <w:bookmarkStart w:id="9" w:name="_Toc62560610"/>
-      <w:r>
-        <w:rPr>
-          <w:lang w:val="en-IE"/>
-        </w:rPr>
-        <w:lastRenderedPageBreak/>
+      <w:bookmarkStart w:id="17" w:name="_Toc71748821"/>
+      <w:r>
+        <w:rPr>
+          <w:lang w:val="en-IE"/>
+        </w:rPr>
         <w:t>Appendix</w:t>
       </w:r>
-      <w:bookmarkEnd w:id="9"/>
+      <w:bookmarkEnd w:id="17"/>
     </w:p>
     <w:p>
       <w:pPr>
@@ -4940,8 +9011,8 @@
       </w:pPr>
     </w:p>
     <w:sectPr>
-      <w:headerReference w:type="default" r:id="rId11"/>
-      <w:footerReference w:type="default" r:id="rId12"/>
+      <w:headerReference w:type="default" r:id="rId21"/>
+      <w:footerReference w:type="default" r:id="rId22"/>
       <w:pgSz w:w="12240" w:h="15840"/>
       <w:pgMar w:top="1440" w:right="1440" w:bottom="1440" w:left="1440" w:header="720" w:footer="720" w:gutter="0"/>
       <w:cols w:space="720"/>
@@ -5584,6 +9655,36 @@
   </w:num>
   <w:num w:numId="3">
     <w:abstractNumId w:val="2"/>
+  </w:num>
+  <w:num w:numId="4">
+    <w:abstractNumId w:val="1"/>
+    <w:lvlOverride w:ilvl="0">
+      <w:startOverride w:val="1"/>
+    </w:lvlOverride>
+    <w:lvlOverride w:ilvl="1">
+      <w:startOverride w:val="1"/>
+    </w:lvlOverride>
+    <w:lvlOverride w:ilvl="2">
+      <w:startOverride w:val="1"/>
+    </w:lvlOverride>
+    <w:lvlOverride w:ilvl="3">
+      <w:startOverride w:val="1"/>
+    </w:lvlOverride>
+    <w:lvlOverride w:ilvl="4">
+      <w:startOverride w:val="1"/>
+    </w:lvlOverride>
+    <w:lvlOverride w:ilvl="5">
+      <w:startOverride w:val="1"/>
+    </w:lvlOverride>
+    <w:lvlOverride w:ilvl="6">
+      <w:startOverride w:val="1"/>
+    </w:lvlOverride>
+    <w:lvlOverride w:ilvl="7">
+      <w:startOverride w:val="1"/>
+    </w:lvlOverride>
+    <w:lvlOverride w:ilvl="8">
+      <w:startOverride w:val="1"/>
+    </w:lvlOverride>
   </w:num>
 </w:numbering>
 </file>
@@ -5986,7 +10087,7 @@
   <w:style w:type="paragraph" w:default="1" w:styleId="Normal">
     <w:name w:val="Normal"/>
     <w:qFormat/>
-    <w:rsid w:val="00A01F6F"/>
+    <w:rsid w:val="00626851"/>
     <w:pPr>
       <w:spacing w:line="360" w:lineRule="auto"/>
     </w:pPr>
@@ -6050,7 +10151,6 @@
     <w:next w:val="Normal"/>
     <w:link w:val="Heading3Char"/>
     <w:uiPriority w:val="9"/>
-    <w:semiHidden/>
     <w:unhideWhenUsed/>
     <w:qFormat/>
     <w:rsid w:val="009047CF"/>
@@ -6288,7 +10388,6 @@
     <w:basedOn w:val="DefaultParagraphFont"/>
     <w:link w:val="Heading3"/>
     <w:uiPriority w:val="9"/>
-    <w:semiHidden/>
     <w:rsid w:val="009047CF"/>
     <w:rPr>
       <w:rFonts w:asciiTheme="majorHAnsi" w:eastAsiaTheme="majorEastAsia" w:hAnsiTheme="majorHAnsi" w:cstheme="majorBidi"/>
@@ -6637,6 +10736,19 @@
       <w:lang w:val="en-IE"/>
     </w:rPr>
   </w:style>
+  <w:style w:type="paragraph" w:styleId="TOC3">
+    <w:name w:val="toc 3"/>
+    <w:basedOn w:val="Normal"/>
+    <w:next w:val="Normal"/>
+    <w:autoRedefine/>
+    <w:uiPriority w:val="39"/>
+    <w:unhideWhenUsed/>
+    <w:rsid w:val="00392AD1"/>
+    <w:pPr>
+      <w:spacing w:after="100"/>
+      <w:ind w:left="480"/>
+    </w:pPr>
+  </w:style>
 </w:styles>
 </file>
 
@@ -6773,14 +10885,19 @@
   <w:rsids>
     <w:rsidRoot w:val="00A64543"/>
     <w:rsid w:val="000023BA"/>
+    <w:rsid w:val="000A5127"/>
+    <w:rsid w:val="00244E4A"/>
     <w:rsid w:val="005F293A"/>
     <w:rsid w:val="006C0768"/>
     <w:rsid w:val="007C76FE"/>
     <w:rsid w:val="00806FDB"/>
     <w:rsid w:val="00A64543"/>
+    <w:rsid w:val="00AC4D06"/>
     <w:rsid w:val="00B570E8"/>
     <w:rsid w:val="00C50F49"/>
     <w:rsid w:val="00DF773E"/>
+    <w:rsid w:val="00E6278E"/>
+    <w:rsid w:val="00E90239"/>
   </w:rsids>
   <m:mathPr>
     <m:mathFont m:val="Cambria Math"/>
@@ -7544,7 +11661,7 @@
     </b:Author>
     <b:Publisher>Georgia Institute of Technology</b:Publisher>
     <b:City>Atlanta, USA</b:City>
-    <b:RefOrder>2</b:RefOrder>
+    <b:RefOrder>6</b:RefOrder>
   </b:Source>
   <b:Source>
     <b:Tag>Mon21</b:Tag>
@@ -7569,7 +11686,7 @@
     <b:Month>10</b:Month>
     <b:Day>1</b:Day>
     <b:URL>https://github.com/natanielruiz/deep-head-pose</b:URL>
-    <b:RefOrder>1</b:RefOrder>
+    <b:RefOrder>7</b:RefOrder>
   </b:Source>
   <b:Source>
     <b:Tag>Ros21</b:Tag>
@@ -7593,13 +11710,176 @@
         </b:NameList>
       </b:Author>
     </b:Author>
+    <b:RefOrder>5</b:RefOrder>
+  </b:Source>
+  <b:Source>
+    <b:Tag>Adr15</b:Tag>
+    <b:SourceType>Report</b:SourceType>
+    <b:Guid>{33D3E616-71CD-4113-8CA9-7CF08A72809B}</b:Guid>
+    <b:Title>Where are they looking?</b:Title>
+    <b:Year>2015</b:Year>
+    <b:Author>
+      <b:Author>
+        <b:NameList>
+          <b:Person>
+            <b:Last>Recasens</b:Last>
+            <b:First>A</b:First>
+          </b:Person>
+          <b:Person>
+            <b:Last>Kholsa</b:Last>
+            <b:First>A</b:First>
+          </b:Person>
+          <b:Person>
+            <b:Last>Vondrick</b:Last>
+            <b:First>C</b:First>
+          </b:Person>
+          <b:Person>
+            <b:Last>Torralba</b:Last>
+            <b:First>A</b:First>
+          </b:Person>
+        </b:NameList>
+      </b:Author>
+    </b:Author>
+    <b:Publisher>Advances in Neural Information Processing Systems (NIPS)</b:Publisher>
+    <b:City>Boston</b:City>
+    <b:RefOrder>8</b:RefOrder>
+  </b:Source>
+  <b:Source>
+    <b:Tag>Lia18</b:Tag>
+    <b:SourceType>Report</b:SourceType>
+    <b:Guid>{AAAEBD1F-089C-47D7-A3A3-7776663A1C1B}</b:Guid>
+    <b:Title>Believe It or Not, We Know What You Are Looking at!</b:Title>
+    <b:Year>2018</b:Year>
+    <b:Publisher>ACCV</b:Publisher>
+    <b:City>Shanghai</b:City>
+    <b:Author>
+      <b:Author>
+        <b:NameList>
+          <b:Person>
+            <b:Last>Lian</b:Last>
+            <b:First>D</b:First>
+          </b:Person>
+          <b:Person>
+            <b:Last>Yu</b:Last>
+            <b:First>Z</b:First>
+          </b:Person>
+          <b:Person>
+            <b:Last>Gao</b:Last>
+            <b:First>S</b:First>
+          </b:Person>
+        </b:NameList>
+      </b:Author>
+    </b:Author>
+    <b:RefOrder>1</b:RefOrder>
+  </b:Source>
+  <b:Source>
+    <b:Tag>Kro20</b:Tag>
+    <b:SourceType>Report</b:SourceType>
+    <b:Guid>{AF567B30-94ED-4D24-A734-F713AA9653B5}</b:Guid>
+    <b:Title>Contextual encoder–decoder network for visual saliency prediction</b:Title>
+    <b:Year>2020</b:Year>
+    <b:Publisher>Elsevier Ltd.</b:Publisher>
+    <b:City>Maastricht</b:City>
+    <b:Author>
+      <b:Author>
+        <b:NameList>
+          <b:Person>
+            <b:Last>Kroner</b:Last>
+            <b:First>A</b:First>
+          </b:Person>
+          <b:Person>
+            <b:Last>Senden</b:Last>
+            <b:First>M</b:First>
+          </b:Person>
+          <b:Person>
+            <b:Last>Driessens</b:Last>
+            <b:First>K</b:First>
+          </b:Person>
+          <b:Person>
+            <b:Last>Goebel</b:Last>
+            <b:First>R</b:First>
+          </b:Person>
+        </b:NameList>
+      </b:Author>
+    </b:Author>
+    <b:RefOrder>9</b:RefOrder>
+  </b:Source>
+  <b:Source>
+    <b:Tag>Fra17</b:Tag>
+    <b:SourceType>Book</b:SourceType>
+    <b:Guid>{F35788B0-6C91-477A-A0A0-4419F74012A4}</b:Guid>
+    <b:Title>Deep Learning With Python</b:Title>
+    <b:Year>2017</b:Year>
+    <b:Publisher>Manning Publications</b:Publisher>
+    <b:City>New York</b:City>
+    <b:Author>
+      <b:Author>
+        <b:NameList>
+          <b:Person>
+            <b:Last>Chollet</b:Last>
+            <b:First>Francios</b:First>
+          </b:Person>
+        </b:NameList>
+      </b:Author>
+    </b:Author>
+    <b:RefOrder>2</b:RefOrder>
+  </b:Source>
+  <b:Source>
+    <b:Tag>Mic21</b:Tag>
+    <b:SourceType>JournalArticle</b:SourceType>
+    <b:Guid>{2AB93289-C527-4048-849C-ECE5512A8475}</b:Guid>
+    <b:Title>Image Processing</b:Title>
+    <b:Year>2021</b:Year>
+    <b:City>Galway</b:City>
+    <b:Author>
+      <b:Author>
+        <b:NameList>
+          <b:Person>
+            <b:Last>Lynch</b:Last>
+            <b:First>Michelle</b:First>
+          </b:Person>
+        </b:NameList>
+      </b:Author>
+    </b:Author>
+    <b:Month>04</b:Month>
+    <b:Department>Digital Signal Processing</b:Department>
+    <b:Institution>GMIT</b:Institution>
+    <b:PeriodicalTitle>Image Processing</b:PeriodicalTitle>
+    <b:JournalName>Digital Signal Processing</b:JournalName>
+    <b:Publisher>Galway Mayo Institute of Technology</b:Publisher>
+    <b:Volume>Galway Mayo Institute of Technology</b:Volume>
     <b:RefOrder>3</b:RefOrder>
+  </b:Source>
+  <b:Source>
+    <b:Tag>Thé09</b:Tag>
+    <b:SourceType>InternetSite</b:SourceType>
+    <b:Guid>{097D245B-A284-4D0F-B171-53F97DFBDC89}</b:Guid>
+    <b:Title>Deep Neural Networks Applications in Handwriting Recognition</b:Title>
+    <b:Year>09</b:Year>
+    <b:Author>
+      <b:Author>
+        <b:NameList>
+          <b:Person>
+            <b:Last>Bluche</b:Last>
+            <b:First>Théodore</b:First>
+          </b:Person>
+        </b:NameList>
+      </b:Author>
+    </b:Author>
+    <b:ProductionCompany>DOCBOX</b:ProductionCompany>
+    <b:Month>03</b:Month>
+    <b:Day>2017</b:Day>
+    <b:YearAccessed>2021</b:YearAccessed>
+    <b:MonthAccessed>05</b:MonthAccessed>
+    <b:DayAccessed>10</b:DayAccessed>
+    <b:URL>http://technodocbox.com/3D_Graphics/70716176-Deep-neural-networks-applications-in-handwriting-recognition.html</b:URL>
+    <b:RefOrder>4</b:RefOrder>
   </b:Source>
 </b:Sources>
 </file>
 
 <file path=customXml/itemProps1.xml><?xml version="1.0" encoding="utf-8"?>
-<ds:datastoreItem xmlns:ds="http://schemas.openxmlformats.org/officeDocument/2006/customXml" ds:itemID="{BDC23748-EE41-494F-9AF4-989EF3376794}">
+<ds:datastoreItem xmlns:ds="http://schemas.openxmlformats.org/officeDocument/2006/customXml" ds:itemID="{FDD07ECD-FB1F-49B6-98E7-65359F34619F}">
   <ds:schemaRefs>
     <ds:schemaRef ds:uri="http://schemas.openxmlformats.org/officeDocument/2006/bibliography"/>
   </ds:schemaRefs>
